--- a/MAJOR 2 PROJECT REPORT.docx
+++ b/MAJOR 2 PROJECT REPORT.docx
@@ -195,23 +195,7 @@
           <w:sz w:val="28"/>
           <w:szCs w:val="28"/>
         </w:rPr>
-        <w:t xml:space="preserve">Kathir </w:t>
-      </w:r>
-      <w:proofErr w:type="gramStart"/>
-      <w:r>
-        <w:rPr>
-          <w:sz w:val="28"/>
-          <w:szCs w:val="28"/>
-        </w:rPr>
-        <w:t>Sudan( R</w:t>
-      </w:r>
-      <w:proofErr w:type="gramEnd"/>
-      <w:r>
-        <w:rPr>
-          <w:sz w:val="28"/>
-          <w:szCs w:val="28"/>
-        </w:rPr>
-        <w:t>134218080)</w:t>
+        <w:t>Kathir Sudan( R134218080)</w:t>
       </w:r>
       <w:r>
         <w:rPr>
@@ -219,23 +203,7 @@
           <w:szCs w:val="28"/>
         </w:rPr>
         <w:br/>
-        <w:t xml:space="preserve">Ankur </w:t>
-      </w:r>
-      <w:proofErr w:type="spellStart"/>
-      <w:r>
-        <w:rPr>
-          <w:sz w:val="28"/>
-          <w:szCs w:val="28"/>
-        </w:rPr>
-        <w:t>Vijayvargiya</w:t>
-      </w:r>
-      <w:proofErr w:type="spellEnd"/>
-      <w:r>
-        <w:rPr>
-          <w:sz w:val="28"/>
-          <w:szCs w:val="28"/>
-        </w:rPr>
-        <w:t>(R134218023)</w:t>
+        <w:t>Ankur Vijayvargiya(R134218023)</w:t>
       </w:r>
       <w:r>
         <w:rPr>
@@ -251,23 +219,7 @@
           <w:szCs w:val="28"/>
         </w:rPr>
         <w:br/>
-        <w:t xml:space="preserve">Abhay </w:t>
-      </w:r>
-      <w:proofErr w:type="spellStart"/>
-      <w:r>
-        <w:rPr>
-          <w:sz w:val="28"/>
-          <w:szCs w:val="28"/>
-        </w:rPr>
-        <w:t>Jhouta</w:t>
-      </w:r>
-      <w:proofErr w:type="spellEnd"/>
-      <w:r>
-        <w:rPr>
-          <w:sz w:val="28"/>
-          <w:szCs w:val="28"/>
-        </w:rPr>
-        <w:t>(R134218002)</w:t>
+        <w:t>Abhay Jhouta(R134218002)</w:t>
       </w:r>
     </w:p>
     <w:p>
@@ -423,7 +375,7 @@
                     </pic:cNvPicPr>
                   </pic:nvPicPr>
                   <pic:blipFill>
-                    <a:blip r:embed="rId4">
+                    <a:blip r:embed="rId5">
                       <a:extLst>
                         <a:ext uri="{28A0092B-C50C-407E-A947-70E740481C1C}">
                           <a14:useLocalDpi xmlns:a14="http://schemas.microsoft.com/office/drawing/2010/main" val="0"/>
@@ -576,13 +528,8 @@
           <w:szCs w:val="20"/>
         </w:rPr>
       </w:pPr>
-      <w:proofErr w:type="spellStart"/>
-      <w:r>
-        <w:t>Bidholi</w:t>
-      </w:r>
-      <w:proofErr w:type="spellEnd"/>
-      <w:r>
-        <w:t xml:space="preserve"> Campus, Energy Acres, Dehradun – 248007.</w:t>
+      <w:r>
+        <w:t>Bidholi Campus, Energy Acres, Dehradun – 248007.</w:t>
       </w:r>
     </w:p>
     <w:p>
@@ -928,6 +875,22 @@
     </w:p>
     <w:p>
       <w:pPr>
+        <w:rPr>
+          <w:sz w:val="28"/>
+          <w:szCs w:val="28"/>
+        </w:rPr>
+      </w:pPr>
+    </w:p>
+    <w:p>
+      <w:pPr>
+        <w:rPr>
+          <w:sz w:val="28"/>
+          <w:szCs w:val="28"/>
+        </w:rPr>
+      </w:pPr>
+    </w:p>
+    <w:p>
+      <w:pPr>
         <w:jc w:val="center"/>
         <w:rPr>
           <w:rFonts w:ascii="Calibri" w:eastAsia="Calibri" w:hAnsi="Calibri"/>
@@ -1060,6 +1023,86 @@
         </w:rPr>
         <w:t>These rules are shown in Table 1.</w:t>
       </w:r>
+    </w:p>
+    <w:p>
+      <w:pPr>
+        <w:rPr>
+          <w:rFonts w:ascii="Calibri" w:eastAsia="Calibri" w:hAnsi="Calibri"/>
+          <w:sz w:val="28"/>
+          <w:szCs w:val="28"/>
+          <w:lang w:eastAsia="zh-CN" w:bidi="ar"/>
+        </w:rPr>
+      </w:pPr>
+    </w:p>
+    <w:p>
+      <w:pPr>
+        <w:rPr>
+          <w:rFonts w:ascii="Calibri" w:eastAsia="Calibri" w:hAnsi="Calibri"/>
+          <w:sz w:val="28"/>
+          <w:szCs w:val="28"/>
+          <w:lang w:eastAsia="zh-CN" w:bidi="ar"/>
+        </w:rPr>
+      </w:pPr>
+    </w:p>
+    <w:p>
+      <w:pPr>
+        <w:rPr>
+          <w:rFonts w:ascii="Calibri" w:eastAsia="Calibri" w:hAnsi="Calibri"/>
+          <w:sz w:val="28"/>
+          <w:szCs w:val="28"/>
+          <w:lang w:eastAsia="zh-CN" w:bidi="ar"/>
+        </w:rPr>
+      </w:pPr>
+    </w:p>
+    <w:p>
+      <w:pPr>
+        <w:rPr>
+          <w:rFonts w:ascii="Calibri" w:eastAsia="Calibri" w:hAnsi="Calibri"/>
+          <w:sz w:val="28"/>
+          <w:szCs w:val="28"/>
+          <w:lang w:eastAsia="zh-CN" w:bidi="ar"/>
+        </w:rPr>
+      </w:pPr>
+    </w:p>
+    <w:p>
+      <w:pPr>
+        <w:rPr>
+          <w:rFonts w:ascii="Calibri" w:eastAsia="Calibri" w:hAnsi="Calibri"/>
+          <w:sz w:val="28"/>
+          <w:szCs w:val="28"/>
+          <w:lang w:eastAsia="zh-CN" w:bidi="ar"/>
+        </w:rPr>
+      </w:pPr>
+    </w:p>
+    <w:p>
+      <w:pPr>
+        <w:rPr>
+          <w:rFonts w:ascii="Calibri" w:eastAsia="Calibri" w:hAnsi="Calibri"/>
+          <w:sz w:val="28"/>
+          <w:szCs w:val="28"/>
+          <w:lang w:eastAsia="zh-CN" w:bidi="ar"/>
+        </w:rPr>
+      </w:pPr>
+    </w:p>
+    <w:p>
+      <w:pPr>
+        <w:rPr>
+          <w:rFonts w:ascii="Calibri" w:eastAsia="Calibri" w:hAnsi="Calibri"/>
+          <w:sz w:val="28"/>
+          <w:szCs w:val="28"/>
+          <w:lang w:eastAsia="zh-CN" w:bidi="ar"/>
+        </w:rPr>
+      </w:pPr>
+    </w:p>
+    <w:p>
+      <w:pPr>
+        <w:rPr>
+          <w:rFonts w:ascii="Calibri" w:eastAsia="Calibri" w:hAnsi="Calibri"/>
+          <w:sz w:val="28"/>
+          <w:szCs w:val="28"/>
+          <w:lang w:eastAsia="zh-CN" w:bidi="ar"/>
+        </w:rPr>
+      </w:pPr>
     </w:p>
     <w:p>
       <w:pPr>
@@ -2468,6 +2511,36 @@
           <w:lang w:eastAsia="zh-CN" w:bidi="ar"/>
         </w:rPr>
       </w:pPr>
+    </w:p>
+    <w:p>
+      <w:pPr>
+        <w:rPr>
+          <w:rFonts w:ascii="Calibri" w:eastAsia="Calibri" w:hAnsi="Calibri"/>
+          <w:sz w:val="28"/>
+          <w:szCs w:val="28"/>
+          <w:lang w:eastAsia="zh-CN" w:bidi="ar"/>
+        </w:rPr>
+      </w:pPr>
+    </w:p>
+    <w:p>
+      <w:pPr>
+        <w:rPr>
+          <w:rFonts w:ascii="Calibri" w:eastAsia="Calibri" w:hAnsi="Calibri"/>
+          <w:sz w:val="28"/>
+          <w:szCs w:val="28"/>
+          <w:lang w:eastAsia="zh-CN" w:bidi="ar"/>
+        </w:rPr>
+      </w:pPr>
+    </w:p>
+    <w:p>
+      <w:pPr>
+        <w:rPr>
+          <w:rFonts w:ascii="Calibri" w:eastAsia="Calibri" w:hAnsi="Calibri"/>
+          <w:sz w:val="28"/>
+          <w:szCs w:val="28"/>
+          <w:lang w:eastAsia="zh-CN" w:bidi="ar"/>
+        </w:rPr>
+      </w:pPr>
       <w:r>
         <w:rPr>
           <w:rFonts w:ascii="Calibri" w:eastAsia="Calibri" w:hAnsi="Calibri" w:hint="eastAsia"/>
@@ -2475,7 +2548,6 @@
           <w:szCs w:val="28"/>
           <w:lang w:eastAsia="zh-CN" w:bidi="ar"/>
         </w:rPr>
-        <w:lastRenderedPageBreak/>
         <w:t xml:space="preserve">During the encoding, nucleotides will be substituted using the DNA complementary rule. Also, we can select any one rule randomly thereby increasing strength of encryption. </w:t>
       </w:r>
       <w:r>
@@ -2548,9 +2620,8 @@
           <w:szCs w:val="28"/>
           <w:lang w:eastAsia="zh-CN"/>
         </w:rPr>
-        <w:t xml:space="preserve">We have to change the pixel value so that the cipher image's histogram is far different from the original image. For doing this we have to do some kind of operation between the pixel values. And these values are encoded in DNA sequence so we have to perform DNA operations. There can be addition, subtraction, and XOR operations among the DNA nucleotides. These operations produce the same results as those produced in their binary equivalent. In this paper, we have used DNA XOR operation for the encryption. The </w:t>
-      </w:r>
-      <w:proofErr w:type="spellStart"/>
+        <w:t xml:space="preserve">We have to change the pixel value so that the cipher image's histogram is far different from the original image. For doing this we have to do some kind of operation between the pixel values. And these values are encoded in DNA sequence so we have to perform DNA operations. There can be addition, subtraction, and XOR operations among the DNA nucleotides. These operations produce the same results as those produced in their binary equivalent. In this paper, we have used DNA XOR operation for the encryption. The xor value of all possible combinations are shown </w:t>
+      </w:r>
       <w:r>
         <w:rPr>
           <w:rFonts w:ascii="Calibri" w:eastAsia="Calibri" w:hAnsi="Calibri"/>
@@ -2558,27 +2629,48 @@
           <w:szCs w:val="28"/>
           <w:lang w:eastAsia="zh-CN"/>
         </w:rPr>
-        <w:t>xor</w:t>
-      </w:r>
-      <w:proofErr w:type="spellEnd"/>
-      <w:r>
+        <w:t>below-:</w:t>
+      </w:r>
+    </w:p>
+    <w:p>
+      <w:pPr>
         <w:rPr>
           <w:rFonts w:ascii="Calibri" w:eastAsia="Calibri" w:hAnsi="Calibri"/>
           <w:sz w:val="28"/>
           <w:szCs w:val="28"/>
           <w:lang w:eastAsia="zh-CN"/>
         </w:rPr>
-        <w:t xml:space="preserve"> value of all possible combinations are shown </w:t>
-      </w:r>
-      <w:r>
+      </w:pPr>
+    </w:p>
+    <w:p>
+      <w:pPr>
         <w:rPr>
           <w:rFonts w:ascii="Calibri" w:eastAsia="Calibri" w:hAnsi="Calibri"/>
           <w:sz w:val="28"/>
           <w:szCs w:val="28"/>
           <w:lang w:eastAsia="zh-CN"/>
         </w:rPr>
-        <w:t>below-:</w:t>
-      </w:r>
+      </w:pPr>
+    </w:p>
+    <w:p>
+      <w:pPr>
+        <w:rPr>
+          <w:rFonts w:ascii="Calibri" w:eastAsia="Calibri" w:hAnsi="Calibri"/>
+          <w:sz w:val="28"/>
+          <w:szCs w:val="28"/>
+          <w:lang w:eastAsia="zh-CN"/>
+        </w:rPr>
+      </w:pPr>
+    </w:p>
+    <w:p>
+      <w:pPr>
+        <w:rPr>
+          <w:rFonts w:ascii="Calibri" w:eastAsia="Calibri" w:hAnsi="Calibri"/>
+          <w:sz w:val="28"/>
+          <w:szCs w:val="28"/>
+          <w:lang w:eastAsia="zh-CN"/>
+        </w:rPr>
+      </w:pPr>
     </w:p>
     <w:p>
       <w:pPr>
@@ -2598,12 +2690,32 @@
           <w:lang w:eastAsia="zh-CN" w:bidi="ar"/>
         </w:rPr>
         <w:t xml:space="preserve">                                                   Table 4: DNA XOR operation</w:t>
+      </w:r>
+    </w:p>
+    <w:p>
+      <w:pPr>
+        <w:spacing w:after="160" w:line="256" w:lineRule="auto"/>
+        <w:rPr>
+          <w:rFonts w:ascii="Calibri" w:eastAsia="Calibri" w:hAnsi="Calibri"/>
+          <w:sz w:val="28"/>
+          <w:szCs w:val="28"/>
+          <w:lang w:eastAsia="zh-CN" w:bidi="ar"/>
+        </w:rPr>
+      </w:pPr>
+      <w:r>
+        <w:rPr>
+          <w:rFonts w:ascii="Calibri" w:eastAsia="Calibri" w:hAnsi="Calibri" w:hint="eastAsia"/>
+          <w:sz w:val="28"/>
+          <w:szCs w:val="28"/>
+          <w:lang w:eastAsia="zh-CN" w:bidi="ar"/>
+        </w:rPr>
+        <w:t xml:space="preserve">                                      </w:t>
       </w:r>
     </w:p>
     <w:tbl>
       <w:tblPr>
         <w:tblStyle w:val="PlainTable31"/>
-        <w:tblpPr w:leftFromText="180" w:rightFromText="180" w:vertAnchor="page" w:horzAnchor="margin" w:tblpXSpec="center" w:tblpY="8040"/>
+        <w:tblpPr w:leftFromText="180" w:rightFromText="180" w:vertAnchor="page" w:horzAnchor="page" w:tblpX="4631" w:tblpY="13461"/>
         <w:tblW w:w="0" w:type="auto"/>
         <w:tblInd w:w="0" w:type="dxa"/>
         <w:tblLook w:val="04A0" w:firstRow="1" w:lastRow="0" w:firstColumn="1" w:lastColumn="0" w:noHBand="0" w:noVBand="1"/>
@@ -3431,6 +3543,23 @@
     <w:p>
       <w:pPr>
         <w:spacing w:after="160" w:line="256" w:lineRule="auto"/>
+        <w:jc w:val="center"/>
+        <w:rPr>
+          <w:rFonts w:eastAsia="Calibri"/>
+        </w:rPr>
+      </w:pPr>
+    </w:p>
+    <w:p>
+      <w:pPr>
+        <w:spacing w:after="160" w:line="256" w:lineRule="auto"/>
+        <w:rPr>
+          <w:rFonts w:eastAsia="Calibri"/>
+        </w:rPr>
+      </w:pPr>
+    </w:p>
+    <w:p>
+      <w:pPr>
+        <w:spacing w:after="160" w:line="256" w:lineRule="auto"/>
         <w:rPr>
           <w:rFonts w:ascii="Calibri" w:eastAsia="Calibri" w:hAnsi="Calibri"/>
           <w:sz w:val="28"/>
@@ -3438,6 +3567,24 @@
           <w:lang w:eastAsia="zh-CN" w:bidi="ar"/>
         </w:rPr>
       </w:pPr>
+    </w:p>
+    <w:p>
+      <w:pPr>
+        <w:spacing w:after="160" w:line="256" w:lineRule="auto"/>
+        <w:rPr>
+          <w:sz w:val="28"/>
+          <w:szCs w:val="28"/>
+        </w:rPr>
+      </w:pPr>
+    </w:p>
+    <w:p>
+      <w:pPr>
+        <w:spacing w:after="160" w:line="256" w:lineRule="auto"/>
+        <w:rPr>
+          <w:sz w:val="28"/>
+          <w:szCs w:val="28"/>
+        </w:rPr>
+      </w:pPr>
       <w:r>
         <w:rPr>
           <w:rFonts w:ascii="Calibri" w:eastAsia="Calibri" w:hAnsi="Calibri" w:hint="eastAsia"/>
@@ -3445,61 +3592,7 @@
           <w:szCs w:val="28"/>
           <w:lang w:eastAsia="zh-CN" w:bidi="ar"/>
         </w:rPr>
-        <w:t xml:space="preserve">                                      </w:t>
-      </w:r>
-    </w:p>
-    <w:p>
-      <w:pPr>
-        <w:spacing w:after="160" w:line="256" w:lineRule="auto"/>
-        <w:jc w:val="center"/>
-        <w:rPr>
-          <w:rFonts w:eastAsia="Calibri"/>
-        </w:rPr>
-      </w:pPr>
-    </w:p>
-    <w:p>
-      <w:pPr>
-        <w:spacing w:after="160" w:line="256" w:lineRule="auto"/>
-        <w:rPr>
-          <w:rFonts w:eastAsia="Calibri"/>
-        </w:rPr>
-      </w:pPr>
-    </w:p>
-    <w:p>
-      <w:pPr>
-        <w:spacing w:after="160" w:line="256" w:lineRule="auto"/>
-        <w:rPr>
-          <w:rFonts w:ascii="Calibri" w:eastAsia="Calibri" w:hAnsi="Calibri"/>
-          <w:sz w:val="28"/>
-          <w:szCs w:val="28"/>
-          <w:lang w:eastAsia="zh-CN" w:bidi="ar"/>
-        </w:rPr>
-      </w:pPr>
-    </w:p>
-    <w:p>
-      <w:pPr>
-        <w:spacing w:after="160" w:line="256" w:lineRule="auto"/>
-        <w:rPr>
-          <w:sz w:val="28"/>
-          <w:szCs w:val="28"/>
-        </w:rPr>
-      </w:pPr>
-    </w:p>
-    <w:p>
-      <w:pPr>
-        <w:spacing w:after="160" w:line="256" w:lineRule="auto"/>
-        <w:rPr>
-          <w:sz w:val="28"/>
-          <w:szCs w:val="28"/>
-        </w:rPr>
-      </w:pPr>
-      <w:r>
-        <w:rPr>
-          <w:rFonts w:ascii="Calibri" w:eastAsia="Calibri" w:hAnsi="Calibri" w:hint="eastAsia"/>
-          <w:sz w:val="28"/>
-          <w:szCs w:val="28"/>
-          <w:lang w:eastAsia="zh-CN" w:bidi="ar"/>
-        </w:rPr>
+        <w:lastRenderedPageBreak/>
         <w:t xml:space="preserve">                  </w:t>
       </w:r>
     </w:p>
@@ -3627,7 +3720,7 @@
                     </pic:cNvPicPr>
                   </pic:nvPicPr>
                   <pic:blipFill>
-                    <a:blip r:embed="rId5">
+                    <a:blip r:embed="rId6">
                       <a:clrChange>
                         <a:clrFrom>
                           <a:srgbClr val="FFFFFF"/>
@@ -3695,7 +3788,7 @@
                     </pic:cNvPicPr>
                   </pic:nvPicPr>
                   <pic:blipFill>
-                    <a:blip r:embed="rId6">
+                    <a:blip r:embed="rId7">
                       <a:clrChange>
                         <a:clrFrom>
                           <a:srgbClr val="FFFFFF"/>
@@ -3763,7 +3856,7 @@
                     </pic:cNvPicPr>
                   </pic:nvPicPr>
                   <pic:blipFill>
-                    <a:blip r:embed="rId7">
+                    <a:blip r:embed="rId8">
                       <a:clrChange>
                         <a:clrFrom>
                           <a:srgbClr val="FFFFFF"/>
@@ -3814,7 +3907,6 @@
           <w:szCs w:val="28"/>
           <w:lang w:eastAsia="zh-CN" w:bidi="ar"/>
         </w:rPr>
-        <w:lastRenderedPageBreak/>
         <w:t xml:space="preserve">, where a, b, c are the control parameters while x, y, z are the state variables. </w:t>
       </w:r>
       <w:r>
@@ -3842,7 +3934,7 @@
                     </pic:cNvPicPr>
                   </pic:nvPicPr>
                   <pic:blipFill>
-                    <a:blip r:embed="rId8">
+                    <a:blip r:embed="rId9">
                       <a:clrChange>
                         <a:clrFrom>
                           <a:srgbClr val="FFFFFF"/>
@@ -3911,7 +4003,7 @@
                     </pic:cNvPicPr>
                   </pic:nvPicPr>
                   <pic:blipFill>
-                    <a:blip r:embed="rId9">
+                    <a:blip r:embed="rId10">
                       <a:clrChange>
                         <a:clrFrom>
                           <a:srgbClr val="FFFFFF"/>
@@ -3980,7 +4072,7 @@
                     </pic:cNvPicPr>
                   </pic:nvPicPr>
                   <pic:blipFill>
-                    <a:blip r:embed="rId10">
+                    <a:blip r:embed="rId11">
                       <a:clrChange>
                         <a:clrFrom>
                           <a:srgbClr val="FFFFFF"/>
@@ -4377,110 +4469,54 @@
           <w:sz w:val="28"/>
           <w:szCs w:val="28"/>
         </w:rPr>
-        <w:t>A= A(</w:t>
-      </w:r>
-      <w:proofErr w:type="spellStart"/>
-      <w:proofErr w:type="gramStart"/>
-      <w:r>
+        <w:t>A= A(i,j,k) where</w:t>
+      </w:r>
+    </w:p>
+    <w:p>
+      <w:pPr>
+        <w:spacing w:after="200" w:line="276" w:lineRule="auto"/>
         <w:rPr>
           <w:rFonts w:asciiTheme="minorHAnsi" w:eastAsia="SimSun" w:hAnsiTheme="minorHAnsi" w:cstheme="minorBidi"/>
           <w:sz w:val="28"/>
           <w:szCs w:val="28"/>
         </w:rPr>
-        <w:t>i,j</w:t>
-      </w:r>
-      <w:proofErr w:type="gramEnd"/>
+      </w:pPr>
       <w:r>
         <w:rPr>
           <w:rFonts w:asciiTheme="minorHAnsi" w:eastAsia="SimSun" w:hAnsiTheme="minorHAnsi" w:cstheme="minorBidi"/>
           <w:sz w:val="28"/>
           <w:szCs w:val="28"/>
         </w:rPr>
+        <w:t>i=1,2,……M and j=1,2,….. N and k=1,2,…….O</w:t>
+      </w:r>
+    </w:p>
+    <w:p>
+      <w:pPr>
+        <w:spacing w:after="200" w:line="276" w:lineRule="auto"/>
+        <w:rPr>
+          <w:rFonts w:asciiTheme="minorHAnsi" w:eastAsia="SimSun" w:hAnsiTheme="minorHAnsi" w:cstheme="minorBidi"/>
+          <w:sz w:val="28"/>
+          <w:szCs w:val="28"/>
+        </w:rPr>
+      </w:pPr>
+      <w:r>
+        <w:rPr>
+          <w:rFonts w:ascii="Calibri" w:eastAsia="SimSun" w:hAnsi="Calibri" w:hint="eastAsia"/>
+          <w:sz w:val="28"/>
+          <w:szCs w:val="28"/>
+          <w:lang w:eastAsia="zh-CN" w:bidi="ar"/>
+        </w:rPr>
+        <w:t>Here A(i, j</w:t>
+      </w:r>
+      <w:r>
+        <w:rPr>
+          <w:rFonts w:ascii="Calibri" w:eastAsia="SimSun" w:hAnsi="Calibri"/>
+          <w:sz w:val="28"/>
+          <w:szCs w:val="28"/>
+          <w:lang w:eastAsia="zh-CN" w:bidi="ar"/>
+        </w:rPr>
         <w:t>,k</w:t>
       </w:r>
-      <w:proofErr w:type="spellEnd"/>
-      <w:r>
-        <w:rPr>
-          <w:rFonts w:asciiTheme="minorHAnsi" w:eastAsia="SimSun" w:hAnsiTheme="minorHAnsi" w:cstheme="minorBidi"/>
-          <w:sz w:val="28"/>
-          <w:szCs w:val="28"/>
-        </w:rPr>
-        <w:t>) where</w:t>
-      </w:r>
-    </w:p>
-    <w:p>
-      <w:pPr>
-        <w:spacing w:after="200" w:line="276" w:lineRule="auto"/>
-        <w:rPr>
-          <w:rFonts w:asciiTheme="minorHAnsi" w:eastAsia="SimSun" w:hAnsiTheme="minorHAnsi" w:cstheme="minorBidi"/>
-          <w:sz w:val="28"/>
-          <w:szCs w:val="28"/>
-        </w:rPr>
-      </w:pPr>
-      <w:proofErr w:type="spellStart"/>
-      <w:r>
-        <w:rPr>
-          <w:rFonts w:asciiTheme="minorHAnsi" w:eastAsia="SimSun" w:hAnsiTheme="minorHAnsi" w:cstheme="minorBidi"/>
-          <w:sz w:val="28"/>
-          <w:szCs w:val="28"/>
-        </w:rPr>
-        <w:t>i</w:t>
-      </w:r>
-      <w:proofErr w:type="spellEnd"/>
-      <w:r>
-        <w:rPr>
-          <w:rFonts w:asciiTheme="minorHAnsi" w:eastAsia="SimSun" w:hAnsiTheme="minorHAnsi" w:cstheme="minorBidi"/>
-          <w:sz w:val="28"/>
-          <w:szCs w:val="28"/>
-        </w:rPr>
-        <w:t>=</w:t>
-      </w:r>
-      <w:proofErr w:type="gramStart"/>
-      <w:r>
-        <w:rPr>
-          <w:rFonts w:asciiTheme="minorHAnsi" w:eastAsia="SimSun" w:hAnsiTheme="minorHAnsi" w:cstheme="minorBidi"/>
-          <w:sz w:val="28"/>
-          <w:szCs w:val="28"/>
-        </w:rPr>
-        <w:t>1,2,…</w:t>
-      </w:r>
-      <w:proofErr w:type="gramEnd"/>
-      <w:r>
-        <w:rPr>
-          <w:rFonts w:asciiTheme="minorHAnsi" w:eastAsia="SimSun" w:hAnsiTheme="minorHAnsi" w:cstheme="minorBidi"/>
-          <w:sz w:val="28"/>
-          <w:szCs w:val="28"/>
-        </w:rPr>
-        <w:t>…M and j=1,2,….. N and k=</w:t>
-      </w:r>
-      <w:proofErr w:type="gramStart"/>
-      <w:r>
-        <w:rPr>
-          <w:rFonts w:asciiTheme="minorHAnsi" w:eastAsia="SimSun" w:hAnsiTheme="minorHAnsi" w:cstheme="minorBidi"/>
-          <w:sz w:val="28"/>
-          <w:szCs w:val="28"/>
-        </w:rPr>
-        <w:t>1,2,…</w:t>
-      </w:r>
-      <w:proofErr w:type="gramEnd"/>
-      <w:r>
-        <w:rPr>
-          <w:rFonts w:asciiTheme="minorHAnsi" w:eastAsia="SimSun" w:hAnsiTheme="minorHAnsi" w:cstheme="minorBidi"/>
-          <w:sz w:val="28"/>
-          <w:szCs w:val="28"/>
-        </w:rPr>
-        <w:t>….O</w:t>
-      </w:r>
-    </w:p>
-    <w:p>
-      <w:pPr>
-        <w:spacing w:after="200" w:line="276" w:lineRule="auto"/>
-        <w:rPr>
-          <w:rFonts w:asciiTheme="minorHAnsi" w:eastAsia="SimSun" w:hAnsiTheme="minorHAnsi" w:cstheme="minorBidi"/>
-          <w:sz w:val="28"/>
-          <w:szCs w:val="28"/>
-        </w:rPr>
-      </w:pPr>
       <w:r>
         <w:rPr>
           <w:rFonts w:ascii="Calibri" w:eastAsia="SimSun" w:hAnsi="Calibri" w:hint="eastAsia"/>
@@ -4488,10 +4524,17 @@
           <w:szCs w:val="28"/>
           <w:lang w:eastAsia="zh-CN" w:bidi="ar"/>
         </w:rPr>
-        <w:lastRenderedPageBreak/>
-        <w:t xml:space="preserve">Here </w:t>
-      </w:r>
-      <w:proofErr w:type="gramStart"/>
+        <w:t>) represents the value of the image pixel at (i,j</w:t>
+      </w:r>
+      <w:r>
+        <w:rPr>
+          <w:rFonts w:ascii="Calibri" w:eastAsia="SimSun" w:hAnsi="Calibri"/>
+          <w:sz w:val="28"/>
+          <w:szCs w:val="28"/>
+          <w:lang w:eastAsia="zh-CN" w:bidi="ar"/>
+        </w:rPr>
+        <w:t>,k</w:t>
+      </w:r>
       <w:r>
         <w:rPr>
           <w:rFonts w:ascii="Calibri" w:eastAsia="SimSun" w:hAnsi="Calibri" w:hint="eastAsia"/>
@@ -4499,10 +4542,17 @@
           <w:szCs w:val="28"/>
           <w:lang w:eastAsia="zh-CN" w:bidi="ar"/>
         </w:rPr>
-        <w:t>A(</w:t>
-      </w:r>
-      <w:proofErr w:type="spellStart"/>
-      <w:proofErr w:type="gramEnd"/>
+        <w:t xml:space="preserve">). We will generate a secret key by first condensing the given </w:t>
+      </w:r>
+      <w:r>
+        <w:rPr>
+          <w:rFonts w:ascii="Calibri" w:eastAsia="SimSun" w:hAnsi="Calibri"/>
+          <w:sz w:val="28"/>
+          <w:szCs w:val="28"/>
+          <w:lang w:eastAsia="zh-CN" w:bidi="ar"/>
+        </w:rPr>
+        <w:t xml:space="preserve">3d </w:t>
+      </w:r>
       <w:r>
         <w:rPr>
           <w:rFonts w:ascii="Calibri" w:eastAsia="SimSun" w:hAnsi="Calibri" w:hint="eastAsia"/>
@@ -4510,113 +4560,7 @@
           <w:szCs w:val="28"/>
           <w:lang w:eastAsia="zh-CN" w:bidi="ar"/>
         </w:rPr>
-        <w:t>i</w:t>
-      </w:r>
-      <w:proofErr w:type="spellEnd"/>
-      <w:r>
-        <w:rPr>
-          <w:rFonts w:ascii="Calibri" w:eastAsia="SimSun" w:hAnsi="Calibri" w:hint="eastAsia"/>
-          <w:sz w:val="28"/>
-          <w:szCs w:val="28"/>
-          <w:lang w:eastAsia="zh-CN" w:bidi="ar"/>
-        </w:rPr>
-        <w:t xml:space="preserve">, </w:t>
-      </w:r>
-      <w:proofErr w:type="spellStart"/>
-      <w:r>
-        <w:rPr>
-          <w:rFonts w:ascii="Calibri" w:eastAsia="SimSun" w:hAnsi="Calibri" w:hint="eastAsia"/>
-          <w:sz w:val="28"/>
-          <w:szCs w:val="28"/>
-          <w:lang w:eastAsia="zh-CN" w:bidi="ar"/>
-        </w:rPr>
-        <w:t>j</w:t>
-      </w:r>
-      <w:r>
-        <w:rPr>
-          <w:rFonts w:ascii="Calibri" w:eastAsia="SimSun" w:hAnsi="Calibri"/>
-          <w:sz w:val="28"/>
-          <w:szCs w:val="28"/>
-          <w:lang w:eastAsia="zh-CN" w:bidi="ar"/>
-        </w:rPr>
-        <w:t>,k</w:t>
-      </w:r>
-      <w:proofErr w:type="spellEnd"/>
-      <w:r>
-        <w:rPr>
-          <w:rFonts w:ascii="Calibri" w:eastAsia="SimSun" w:hAnsi="Calibri" w:hint="eastAsia"/>
-          <w:sz w:val="28"/>
-          <w:szCs w:val="28"/>
-          <w:lang w:eastAsia="zh-CN" w:bidi="ar"/>
-        </w:rPr>
-        <w:t>) represents the value of the image pixel at (</w:t>
-      </w:r>
-      <w:proofErr w:type="spellStart"/>
-      <w:r>
-        <w:rPr>
-          <w:rFonts w:ascii="Calibri" w:eastAsia="SimSun" w:hAnsi="Calibri" w:hint="eastAsia"/>
-          <w:sz w:val="28"/>
-          <w:szCs w:val="28"/>
-          <w:lang w:eastAsia="zh-CN" w:bidi="ar"/>
-        </w:rPr>
-        <w:t>i,j</w:t>
-      </w:r>
-      <w:r>
-        <w:rPr>
-          <w:rFonts w:ascii="Calibri" w:eastAsia="SimSun" w:hAnsi="Calibri"/>
-          <w:sz w:val="28"/>
-          <w:szCs w:val="28"/>
-          <w:lang w:eastAsia="zh-CN" w:bidi="ar"/>
-        </w:rPr>
-        <w:t>,k</w:t>
-      </w:r>
-      <w:proofErr w:type="spellEnd"/>
-      <w:r>
-        <w:rPr>
-          <w:rFonts w:ascii="Calibri" w:eastAsia="SimSun" w:hAnsi="Calibri" w:hint="eastAsia"/>
-          <w:sz w:val="28"/>
-          <w:szCs w:val="28"/>
-          <w:lang w:eastAsia="zh-CN" w:bidi="ar"/>
-        </w:rPr>
-        <w:t xml:space="preserve">). We will generate a secret key by first condensing the given </w:t>
-      </w:r>
-      <w:r>
-        <w:rPr>
-          <w:rFonts w:ascii="Calibri" w:eastAsia="SimSun" w:hAnsi="Calibri"/>
-          <w:sz w:val="28"/>
-          <w:szCs w:val="28"/>
-          <w:lang w:eastAsia="zh-CN" w:bidi="ar"/>
-        </w:rPr>
-        <w:t xml:space="preserve">3d </w:t>
-      </w:r>
-      <w:r>
-        <w:rPr>
-          <w:rFonts w:ascii="Calibri" w:eastAsia="SimSun" w:hAnsi="Calibri" w:hint="eastAsia"/>
-          <w:sz w:val="28"/>
-          <w:szCs w:val="28"/>
-          <w:lang w:eastAsia="zh-CN" w:bidi="ar"/>
-        </w:rPr>
-        <w:t xml:space="preserve">matrix into a 1-D array and then generating the 256 </w:t>
-      </w:r>
-      <w:proofErr w:type="gramStart"/>
-      <w:r>
-        <w:rPr>
-          <w:rFonts w:ascii="Calibri" w:eastAsia="SimSun" w:hAnsi="Calibri" w:hint="eastAsia"/>
-          <w:sz w:val="28"/>
-          <w:szCs w:val="28"/>
-          <w:lang w:eastAsia="zh-CN" w:bidi="ar"/>
-        </w:rPr>
-        <w:t>hash</w:t>
-      </w:r>
-      <w:proofErr w:type="gramEnd"/>
-      <w:r>
-        <w:rPr>
-          <w:rFonts w:ascii="Calibri" w:eastAsia="SimSun" w:hAnsi="Calibri" w:hint="eastAsia"/>
-          <w:sz w:val="28"/>
-          <w:szCs w:val="28"/>
-          <w:lang w:eastAsia="zh-CN" w:bidi="ar"/>
-        </w:rPr>
-        <w:t xml:space="preserve"> of the array using the SHA-256 algorithm which converts it into 256 bits code.</w:t>
+        <w:t>matrix into a 1-D array and then generating the 256 hash of the array using the SHA-256 algorithm which converts it into 256 bits code.</w:t>
       </w:r>
     </w:p>
     <w:p>
@@ -4666,50 +4610,17 @@
           <w:szCs w:val="28"/>
           <w:lang w:eastAsia="zh-CN" w:bidi="ar"/>
         </w:rPr>
-        <w:t xml:space="preserve">, </w:t>
-      </w:r>
-      <w:proofErr w:type="spellStart"/>
-      <w:proofErr w:type="gramStart"/>
+        <w:t>, y</w:t>
+      </w:r>
       <w:r>
         <w:rPr>
           <w:rFonts w:ascii="Calibri" w:eastAsia="SimSun" w:hAnsi="Calibri" w:hint="eastAsia"/>
           <w:sz w:val="28"/>
           <w:szCs w:val="28"/>
-          <w:lang w:eastAsia="zh-CN" w:bidi="ar"/>
-        </w:rPr>
-        <w:t>y</w:t>
-      </w:r>
-      <w:r>
-        <w:rPr>
-          <w:rFonts w:ascii="Calibri" w:eastAsia="SimSun" w:hAnsi="Calibri" w:hint="eastAsia"/>
-          <w:sz w:val="28"/>
-          <w:szCs w:val="28"/>
           <w:vertAlign w:val="subscript"/>
           <w:lang w:eastAsia="zh-CN" w:bidi="ar"/>
         </w:rPr>
-        <w:t>o</w:t>
-      </w:r>
-      <w:proofErr w:type="spellEnd"/>
-      <w:r>
-        <w:rPr>
-          <w:rFonts w:ascii="Calibri" w:eastAsia="SimSun" w:hAnsi="Calibri" w:hint="eastAsia"/>
-          <w:sz w:val="28"/>
-          <w:szCs w:val="28"/>
-          <w:vertAlign w:val="subscript"/>
-          <w:lang w:eastAsia="zh-CN" w:bidi="ar"/>
-        </w:rPr>
-        <w:t xml:space="preserve"> ,</w:t>
-      </w:r>
-      <w:proofErr w:type="gramEnd"/>
-      <w:r>
-        <w:rPr>
-          <w:rFonts w:ascii="Calibri" w:eastAsia="SimSun" w:hAnsi="Calibri" w:hint="eastAsia"/>
-          <w:sz w:val="28"/>
-          <w:szCs w:val="28"/>
-          <w:vertAlign w:val="subscript"/>
-          <w:lang w:eastAsia="zh-CN" w:bidi="ar"/>
-        </w:rPr>
-        <w:t xml:space="preserve"> </w:t>
+        <w:t xml:space="preserve">o , </w:t>
       </w:r>
       <w:r>
         <w:rPr>
@@ -5012,27 +4923,7 @@
                 <w:szCs w:val="28"/>
                 <w:lang w:eastAsia="zh-CN" w:bidi="ar"/>
               </w:rPr>
-              <w:t xml:space="preserve">G T </w:t>
-            </w:r>
-            <w:proofErr w:type="spellStart"/>
-            <w:r>
-              <w:rPr>
-                <w:rFonts w:ascii="Calibri" w:eastAsia="Calibri" w:hAnsi="Calibri" w:hint="eastAsia"/>
-                <w:sz w:val="28"/>
-                <w:szCs w:val="28"/>
-                <w:lang w:eastAsia="zh-CN" w:bidi="ar"/>
-              </w:rPr>
-              <w:t>T</w:t>
-            </w:r>
-            <w:proofErr w:type="spellEnd"/>
-            <w:r>
-              <w:rPr>
-                <w:rFonts w:ascii="Calibri" w:eastAsia="Calibri" w:hAnsi="Calibri" w:hint="eastAsia"/>
-                <w:sz w:val="28"/>
-                <w:szCs w:val="28"/>
-                <w:lang w:eastAsia="zh-CN" w:bidi="ar"/>
-              </w:rPr>
-              <w:t xml:space="preserve"> C</w:t>
+              <w:t>G T T C</w:t>
             </w:r>
           </w:p>
         </w:tc>
@@ -5106,39 +4997,8 @@
                 <w:szCs w:val="28"/>
                 <w:lang w:eastAsia="zh-CN" w:bidi="ar"/>
               </w:rPr>
-              <w:t xml:space="preserve">C </w:t>
-            </w:r>
-            <w:proofErr w:type="spellStart"/>
-            <w:r>
-              <w:rPr>
-                <w:rFonts w:ascii="Calibri" w:eastAsia="Calibri" w:hAnsi="Calibri" w:hint="eastAsia"/>
-                <w:sz w:val="28"/>
-                <w:szCs w:val="28"/>
-                <w:lang w:eastAsia="zh-CN" w:bidi="ar"/>
-              </w:rPr>
-              <w:t>C</w:t>
-            </w:r>
-            <w:proofErr w:type="spellEnd"/>
-            <w:r>
-              <w:rPr>
-                <w:rFonts w:ascii="Calibri" w:eastAsia="Calibri" w:hAnsi="Calibri" w:hint="eastAsia"/>
-                <w:sz w:val="28"/>
-                <w:szCs w:val="28"/>
-                <w:lang w:eastAsia="zh-CN" w:bidi="ar"/>
-              </w:rPr>
-              <w:t xml:space="preserve"> G </w:t>
-            </w:r>
-            <w:proofErr w:type="spellStart"/>
-            <w:r>
-              <w:rPr>
-                <w:rFonts w:ascii="Calibri" w:eastAsia="Calibri" w:hAnsi="Calibri" w:hint="eastAsia"/>
-                <w:sz w:val="28"/>
-                <w:szCs w:val="28"/>
-                <w:lang w:eastAsia="zh-CN" w:bidi="ar"/>
-              </w:rPr>
-              <w:t>G</w:t>
-            </w:r>
-            <w:proofErr w:type="spellEnd"/>
+              <w:t>C C G G</w:t>
+            </w:r>
           </w:p>
         </w:tc>
       </w:tr>
@@ -5219,6 +5079,7 @@
           <w:szCs w:val="28"/>
           <w:lang w:eastAsia="zh-CN" w:bidi="ar"/>
         </w:rPr>
+        <w:lastRenderedPageBreak/>
         <w:t>Step 5: Similarly, convert the secret key generated int step 2 into 2-dimensional matrix and encode this matrix key into the DNA sequence.</w:t>
       </w:r>
     </w:p>
@@ -5238,9 +5099,18 @@
           <w:szCs w:val="28"/>
           <w:lang w:eastAsia="zh-CN" w:bidi="ar"/>
         </w:rPr>
-        <w:t xml:space="preserve">Step 6: Now perform the XOR operation between </w:t>
-      </w:r>
-      <w:proofErr w:type="gramStart"/>
+        <w:t>Step 6: Now perform the XOR operation between the each DNA encoded matrices and DNA encoded matrix key by using the XOR operation shown in Table 4.</w:t>
+      </w:r>
+    </w:p>
+    <w:p>
+      <w:pPr>
+        <w:spacing w:after="200" w:line="276" w:lineRule="auto"/>
+        <w:rPr>
+          <w:rFonts w:ascii="Calibri" w:eastAsia="Calibri" w:hAnsi="Calibri"/>
+          <w:sz w:val="28"/>
+          <w:szCs w:val="28"/>
+        </w:rPr>
+      </w:pPr>
       <w:r>
         <w:rPr>
           <w:rFonts w:ascii="Calibri" w:eastAsia="Calibri" w:hAnsi="Calibri" w:hint="eastAsia"/>
@@ -5248,9 +5118,18 @@
           <w:szCs w:val="28"/>
           <w:lang w:eastAsia="zh-CN" w:bidi="ar"/>
         </w:rPr>
-        <w:t>the each</w:t>
-      </w:r>
-      <w:proofErr w:type="gramEnd"/>
+        <w:t>Step 7: Generate three chaotic sequence such as   X = {x1, x2, x3, . . . . . ., xk};     Y = {y1, y2, y3, . . . . . . yk} and Z = {z1, z2,z3, . . . . . ., zk},by using Lorenz 3-d chaotic map .</w:t>
+      </w:r>
+    </w:p>
+    <w:p>
+      <w:pPr>
+        <w:spacing w:after="200" w:line="276" w:lineRule="auto"/>
+        <w:rPr>
+          <w:rFonts w:ascii="Calibri" w:eastAsia="Calibri" w:hAnsi="Calibri"/>
+          <w:sz w:val="28"/>
+          <w:szCs w:val="28"/>
+        </w:rPr>
+      </w:pPr>
       <w:r>
         <w:rPr>
           <w:rFonts w:ascii="Calibri" w:eastAsia="Calibri" w:hAnsi="Calibri" w:hint="eastAsia"/>
@@ -5258,18 +5137,17 @@
           <w:szCs w:val="28"/>
           <w:lang w:eastAsia="zh-CN" w:bidi="ar"/>
         </w:rPr>
-        <w:t xml:space="preserve"> DNA encoded matrices and DNA encoded matrix key by using the XOR operation shown in Table 4.</w:t>
-      </w:r>
-    </w:p>
-    <w:p>
-      <w:pPr>
-        <w:spacing w:after="200" w:line="276" w:lineRule="auto"/>
+        <w:t>Step 8: Now we will shuffle the values of all three R, G, B matrices. For this we will prepare 3 more sequence X</w:t>
+      </w:r>
+      <w:r>
         <w:rPr>
           <w:rFonts w:ascii="Calibri" w:eastAsia="Calibri" w:hAnsi="Calibri"/>
           <w:sz w:val="28"/>
           <w:szCs w:val="28"/>
-        </w:rPr>
-      </w:pPr>
+          <w:lang w:eastAsia="zh-CN" w:bidi="ar"/>
+        </w:rPr>
+        <w:t>_sort</w:t>
+      </w:r>
       <w:r>
         <w:rPr>
           <w:rFonts w:ascii="Calibri" w:eastAsia="Calibri" w:hAnsi="Calibri" w:hint="eastAsia"/>
@@ -5277,9 +5155,17 @@
           <w:szCs w:val="28"/>
           <w:lang w:eastAsia="zh-CN" w:bidi="ar"/>
         </w:rPr>
-        <w:t xml:space="preserve">Step 7: Generate three chaotic sequence such as   X = {x1, x2, x3, . . . . . ., </w:t>
-      </w:r>
-      <w:proofErr w:type="spellStart"/>
+        <w:t>, Y</w:t>
+      </w:r>
+      <w:r>
+        <w:rPr>
+          <w:rFonts w:ascii="Calibri" w:eastAsia="Calibri" w:hAnsi="Calibri"/>
+          <w:sz w:val="28"/>
+          <w:szCs w:val="28"/>
+          <w:lang w:eastAsia="zh-CN" w:bidi="ar"/>
+        </w:rPr>
+        <w:t>_sort</w:t>
+      </w:r>
       <w:r>
         <w:rPr>
           <w:rFonts w:ascii="Calibri" w:eastAsia="Calibri" w:hAnsi="Calibri" w:hint="eastAsia"/>
@@ -5287,166 +5173,17 @@
           <w:szCs w:val="28"/>
           <w:lang w:eastAsia="zh-CN" w:bidi="ar"/>
         </w:rPr>
-        <w:t>xk</w:t>
-      </w:r>
-      <w:proofErr w:type="spellEnd"/>
-      <w:proofErr w:type="gramStart"/>
-      <w:r>
-        <w:rPr>
-          <w:rFonts w:ascii="Calibri" w:eastAsia="Calibri" w:hAnsi="Calibri" w:hint="eastAsia"/>
-          <w:sz w:val="28"/>
-          <w:szCs w:val="28"/>
-          <w:lang w:eastAsia="zh-CN" w:bidi="ar"/>
-        </w:rPr>
-        <w:t xml:space="preserve">};   </w:t>
-      </w:r>
-      <w:proofErr w:type="gramEnd"/>
-      <w:r>
-        <w:rPr>
-          <w:rFonts w:ascii="Calibri" w:eastAsia="Calibri" w:hAnsi="Calibri" w:hint="eastAsia"/>
-          <w:sz w:val="28"/>
-          <w:szCs w:val="28"/>
-          <w:lang w:eastAsia="zh-CN" w:bidi="ar"/>
-        </w:rPr>
-        <w:t xml:space="preserve">  Y = {y1, y2, y3, . . . . . . </w:t>
-      </w:r>
-      <w:proofErr w:type="spellStart"/>
-      <w:r>
-        <w:rPr>
-          <w:rFonts w:ascii="Calibri" w:eastAsia="Calibri" w:hAnsi="Calibri" w:hint="eastAsia"/>
-          <w:sz w:val="28"/>
-          <w:szCs w:val="28"/>
-          <w:lang w:eastAsia="zh-CN" w:bidi="ar"/>
-        </w:rPr>
-        <w:t>yk</w:t>
-      </w:r>
-      <w:proofErr w:type="spellEnd"/>
-      <w:r>
-        <w:rPr>
-          <w:rFonts w:ascii="Calibri" w:eastAsia="Calibri" w:hAnsi="Calibri" w:hint="eastAsia"/>
-          <w:sz w:val="28"/>
-          <w:szCs w:val="28"/>
-          <w:lang w:eastAsia="zh-CN" w:bidi="ar"/>
-        </w:rPr>
-        <w:t xml:space="preserve">} and Z = {z1, z2,z3, . . . . . ., </w:t>
-      </w:r>
-      <w:proofErr w:type="spellStart"/>
-      <w:r>
-        <w:rPr>
-          <w:rFonts w:ascii="Calibri" w:eastAsia="Calibri" w:hAnsi="Calibri" w:hint="eastAsia"/>
-          <w:sz w:val="28"/>
-          <w:szCs w:val="28"/>
-          <w:lang w:eastAsia="zh-CN" w:bidi="ar"/>
-        </w:rPr>
-        <w:t>zk</w:t>
-      </w:r>
-      <w:proofErr w:type="spellEnd"/>
-      <w:r>
-        <w:rPr>
-          <w:rFonts w:ascii="Calibri" w:eastAsia="Calibri" w:hAnsi="Calibri" w:hint="eastAsia"/>
-          <w:sz w:val="28"/>
-          <w:szCs w:val="28"/>
-          <w:lang w:eastAsia="zh-CN" w:bidi="ar"/>
-        </w:rPr>
-        <w:t>},by using Lorenz 3-d chaotic map .</w:t>
-      </w:r>
-    </w:p>
-    <w:p>
-      <w:pPr>
-        <w:spacing w:after="200" w:line="276" w:lineRule="auto"/>
+        <w:t>, Z</w:t>
+      </w:r>
+      <w:r>
         <w:rPr>
           <w:rFonts w:ascii="Calibri" w:eastAsia="Calibri" w:hAnsi="Calibri"/>
           <w:sz w:val="28"/>
           <w:szCs w:val="28"/>
-        </w:rPr>
-      </w:pPr>
-      <w:r>
-        <w:rPr>
-          <w:rFonts w:ascii="Calibri" w:eastAsia="Calibri" w:hAnsi="Calibri" w:hint="eastAsia"/>
-          <w:sz w:val="28"/>
-          <w:szCs w:val="28"/>
-          <w:lang w:eastAsia="zh-CN" w:bidi="ar"/>
-        </w:rPr>
-        <w:t xml:space="preserve">Step 8: Now we will shuffle the values of all three R, G, B matrices. For this we will prepare 3 more sequence </w:t>
-      </w:r>
-      <w:proofErr w:type="spellStart"/>
-      <w:r>
-        <w:rPr>
-          <w:rFonts w:ascii="Calibri" w:eastAsia="Calibri" w:hAnsi="Calibri" w:hint="eastAsia"/>
-          <w:sz w:val="28"/>
-          <w:szCs w:val="28"/>
-          <w:lang w:eastAsia="zh-CN" w:bidi="ar"/>
-        </w:rPr>
-        <w:t>X</w:t>
-      </w:r>
-      <w:r>
-        <w:rPr>
-          <w:rFonts w:ascii="Calibri" w:eastAsia="Calibri" w:hAnsi="Calibri"/>
-          <w:sz w:val="28"/>
-          <w:szCs w:val="28"/>
           <w:lang w:eastAsia="zh-CN" w:bidi="ar"/>
         </w:rPr>
         <w:t>_sort</w:t>
       </w:r>
-      <w:proofErr w:type="spellEnd"/>
-      <w:r>
-        <w:rPr>
-          <w:rFonts w:ascii="Calibri" w:eastAsia="Calibri" w:hAnsi="Calibri" w:hint="eastAsia"/>
-          <w:sz w:val="28"/>
-          <w:szCs w:val="28"/>
-          <w:lang w:eastAsia="zh-CN" w:bidi="ar"/>
-        </w:rPr>
-        <w:t xml:space="preserve">, </w:t>
-      </w:r>
-      <w:proofErr w:type="spellStart"/>
-      <w:r>
-        <w:rPr>
-          <w:rFonts w:ascii="Calibri" w:eastAsia="Calibri" w:hAnsi="Calibri" w:hint="eastAsia"/>
-          <w:sz w:val="28"/>
-          <w:szCs w:val="28"/>
-          <w:lang w:eastAsia="zh-CN" w:bidi="ar"/>
-        </w:rPr>
-        <w:t>Y</w:t>
-      </w:r>
-      <w:r>
-        <w:rPr>
-          <w:rFonts w:ascii="Calibri" w:eastAsia="Calibri" w:hAnsi="Calibri"/>
-          <w:sz w:val="28"/>
-          <w:szCs w:val="28"/>
-          <w:lang w:eastAsia="zh-CN" w:bidi="ar"/>
-        </w:rPr>
-        <w:t>_sort</w:t>
-      </w:r>
-      <w:proofErr w:type="spellEnd"/>
-      <w:r>
-        <w:rPr>
-          <w:rFonts w:ascii="Calibri" w:eastAsia="Calibri" w:hAnsi="Calibri" w:hint="eastAsia"/>
-          <w:sz w:val="28"/>
-          <w:szCs w:val="28"/>
-          <w:lang w:eastAsia="zh-CN" w:bidi="ar"/>
-        </w:rPr>
-        <w:t xml:space="preserve">, </w:t>
-      </w:r>
-      <w:proofErr w:type="spellStart"/>
-      <w:r>
-        <w:rPr>
-          <w:rFonts w:ascii="Calibri" w:eastAsia="Calibri" w:hAnsi="Calibri" w:hint="eastAsia"/>
-          <w:sz w:val="28"/>
-          <w:szCs w:val="28"/>
-          <w:lang w:eastAsia="zh-CN" w:bidi="ar"/>
-        </w:rPr>
-        <w:t>Z</w:t>
-      </w:r>
-      <w:r>
-        <w:rPr>
-          <w:rFonts w:ascii="Calibri" w:eastAsia="Calibri" w:hAnsi="Calibri"/>
-          <w:sz w:val="28"/>
-          <w:szCs w:val="28"/>
-          <w:lang w:eastAsia="zh-CN" w:bidi="ar"/>
-        </w:rPr>
-        <w:t>_sort</w:t>
-      </w:r>
-      <w:proofErr w:type="spellEnd"/>
       <w:r>
         <w:rPr>
           <w:rFonts w:ascii="Calibri" w:eastAsia="Calibri" w:hAnsi="Calibri" w:hint="eastAsia"/>
@@ -5467,7 +5204,6 @@
           <w:szCs w:val="28"/>
         </w:rPr>
       </w:pPr>
-      <w:proofErr w:type="spellStart"/>
       <w:r>
         <w:rPr>
           <w:rFonts w:ascii="Calibri" w:eastAsia="Calibri" w:hAnsi="Calibri" w:hint="eastAsia"/>
@@ -5475,17 +5211,7 @@
           <w:szCs w:val="28"/>
           <w:lang w:eastAsia="zh-CN" w:bidi="ar"/>
         </w:rPr>
-        <w:t>X_sort</w:t>
-      </w:r>
-      <w:proofErr w:type="spellEnd"/>
-      <w:r>
-        <w:rPr>
-          <w:rFonts w:ascii="Calibri" w:eastAsia="Calibri" w:hAnsi="Calibri" w:hint="eastAsia"/>
-          <w:sz w:val="28"/>
-          <w:szCs w:val="28"/>
-          <w:lang w:eastAsia="zh-CN" w:bidi="ar"/>
-        </w:rPr>
-        <w:t xml:space="preserve"> = sort(X);</w:t>
+        <w:t>X_sort = sort(X);</w:t>
       </w:r>
     </w:p>
     <w:p>
@@ -5498,7 +5224,6 @@
           <w:szCs w:val="28"/>
         </w:rPr>
       </w:pPr>
-      <w:proofErr w:type="spellStart"/>
       <w:r>
         <w:rPr>
           <w:rFonts w:ascii="Calibri" w:eastAsia="Calibri" w:hAnsi="Calibri" w:hint="eastAsia"/>
@@ -5506,18 +5231,7 @@
           <w:szCs w:val="28"/>
           <w:lang w:eastAsia="zh-CN" w:bidi="ar"/>
         </w:rPr>
-        <w:lastRenderedPageBreak/>
-        <w:t>Y_sort</w:t>
-      </w:r>
-      <w:proofErr w:type="spellEnd"/>
-      <w:r>
-        <w:rPr>
-          <w:rFonts w:ascii="Calibri" w:eastAsia="Calibri" w:hAnsi="Calibri" w:hint="eastAsia"/>
-          <w:sz w:val="28"/>
-          <w:szCs w:val="28"/>
-          <w:lang w:eastAsia="zh-CN" w:bidi="ar"/>
-        </w:rPr>
-        <w:t xml:space="preserve"> = sort(Y);</w:t>
+        <w:t>Y_sort = sort(Y);</w:t>
       </w:r>
     </w:p>
     <w:p>
@@ -5530,7 +5244,6 @@
           <w:szCs w:val="28"/>
         </w:rPr>
       </w:pPr>
-      <w:proofErr w:type="spellStart"/>
       <w:r>
         <w:rPr>
           <w:rFonts w:ascii="Calibri" w:eastAsia="Calibri" w:hAnsi="Calibri" w:hint="eastAsia"/>
@@ -5538,9 +5251,18 @@
           <w:szCs w:val="28"/>
           <w:lang w:eastAsia="zh-CN" w:bidi="ar"/>
         </w:rPr>
-        <w:t>Z_sort</w:t>
-      </w:r>
-      <w:proofErr w:type="spellEnd"/>
+        <w:t>Z_sort = sort(Z);</w:t>
+      </w:r>
+    </w:p>
+    <w:p>
+      <w:pPr>
+        <w:spacing w:after="200" w:line="276" w:lineRule="auto"/>
+        <w:rPr>
+          <w:rFonts w:ascii="Calibri" w:eastAsia="Calibri" w:hAnsi="Calibri"/>
+          <w:sz w:val="28"/>
+          <w:szCs w:val="28"/>
+        </w:rPr>
+      </w:pPr>
       <w:r>
         <w:rPr>
           <w:rFonts w:ascii="Calibri" w:eastAsia="Calibri" w:hAnsi="Calibri" w:hint="eastAsia"/>
@@ -5548,7 +5270,25 @@
           <w:szCs w:val="28"/>
           <w:lang w:eastAsia="zh-CN" w:bidi="ar"/>
         </w:rPr>
-        <w:t xml:space="preserve"> = sort(Z);</w:t>
+        <w:t>For the R matrix, we will shuffle its value by using the X and X</w:t>
+      </w:r>
+      <w:r>
+        <w:rPr>
+          <w:rFonts w:ascii="Calibri" w:eastAsia="Calibri" w:hAnsi="Calibri"/>
+          <w:sz w:val="28"/>
+          <w:szCs w:val="28"/>
+          <w:lang w:eastAsia="zh-CN" w:bidi="ar"/>
+        </w:rPr>
+        <w:t>_sort</w:t>
+      </w:r>
+      <w:r>
+        <w:rPr>
+          <w:rFonts w:ascii="Calibri" w:eastAsia="Calibri" w:hAnsi="Calibri" w:hint="eastAsia"/>
+          <w:sz w:val="28"/>
+          <w:szCs w:val="28"/>
+          <w:lang w:eastAsia="zh-CN" w:bidi="ar"/>
+        </w:rPr>
+        <w:t xml:space="preserve"> sequence. Since the R matrix is a 2-d array and X is the 1-d sequence so we will convert that matrix into a 1-d array and after shuffling we will convert back into a matrix. For example let X = {x1, x2, …., xk}, we will find the position of x1 into X_sort  and we will take a pixel from R matrix which position is the same as x1 in sequence X and put that pixel into a position which is equal to the position of x1 into sequence X_sort. And for the G and B matrix we will do the same by using sequences Y and Z respectively.</w:t>
       </w:r>
     </w:p>
     <w:p>
@@ -5558,6 +5298,7 @@
           <w:rFonts w:ascii="Calibri" w:eastAsia="Calibri" w:hAnsi="Calibri"/>
           <w:sz w:val="28"/>
           <w:szCs w:val="28"/>
+          <w:lang w:eastAsia="zh-CN" w:bidi="ar"/>
         </w:rPr>
       </w:pPr>
       <w:r>
@@ -5567,116 +5308,36 @@
           <w:szCs w:val="28"/>
           <w:lang w:eastAsia="zh-CN" w:bidi="ar"/>
         </w:rPr>
-        <w:t xml:space="preserve">For the R matrix, we will shuffle its value by using the X and </w:t>
-      </w:r>
-      <w:proofErr w:type="spellStart"/>
-      <w:r>
-        <w:rPr>
-          <w:rFonts w:ascii="Calibri" w:eastAsia="Calibri" w:hAnsi="Calibri" w:hint="eastAsia"/>
-          <w:sz w:val="28"/>
-          <w:szCs w:val="28"/>
-          <w:lang w:eastAsia="zh-CN" w:bidi="ar"/>
-        </w:rPr>
-        <w:t>X</w:t>
-      </w:r>
-      <w:r>
+        <w:t>Step 9: Now convert all three DNA encode scrambled matrices it back into binary matrices and combine them for retrieve the encrypted image.</w:t>
+      </w:r>
+    </w:p>
+    <w:p>
+      <w:pPr>
+        <w:spacing w:after="200" w:line="276" w:lineRule="auto"/>
         <w:rPr>
           <w:rFonts w:ascii="Calibri" w:eastAsia="Calibri" w:hAnsi="Calibri"/>
           <w:sz w:val="28"/>
           <w:szCs w:val="28"/>
           <w:lang w:eastAsia="zh-CN" w:bidi="ar"/>
         </w:rPr>
-        <w:t>_sort</w:t>
-      </w:r>
-      <w:proofErr w:type="spellEnd"/>
-      <w:r>
-        <w:rPr>
-          <w:rFonts w:ascii="Calibri" w:eastAsia="Calibri" w:hAnsi="Calibri" w:hint="eastAsia"/>
-          <w:sz w:val="28"/>
-          <w:szCs w:val="28"/>
-          <w:lang w:eastAsia="zh-CN" w:bidi="ar"/>
-        </w:rPr>
-        <w:t xml:space="preserve"> sequence. Since the R matrix is a 2-d array and X is the 1-d sequence so we will convert that matrix into a 1-d array and after shuffling we will convert back into a matrix. For example let X = {x1, x2, …., </w:t>
-      </w:r>
-      <w:proofErr w:type="spellStart"/>
-      <w:r>
-        <w:rPr>
-          <w:rFonts w:ascii="Calibri" w:eastAsia="Calibri" w:hAnsi="Calibri" w:hint="eastAsia"/>
-          <w:sz w:val="28"/>
-          <w:szCs w:val="28"/>
-          <w:lang w:eastAsia="zh-CN" w:bidi="ar"/>
-        </w:rPr>
-        <w:t>xk</w:t>
-      </w:r>
-      <w:proofErr w:type="spellEnd"/>
-      <w:r>
-        <w:rPr>
-          <w:rFonts w:ascii="Calibri" w:eastAsia="Calibri" w:hAnsi="Calibri" w:hint="eastAsia"/>
-          <w:sz w:val="28"/>
-          <w:szCs w:val="28"/>
-          <w:lang w:eastAsia="zh-CN" w:bidi="ar"/>
-        </w:rPr>
-        <w:t xml:space="preserve">}, we will find the position of x1 into </w:t>
-      </w:r>
-      <w:proofErr w:type="spellStart"/>
-      <w:r>
-        <w:rPr>
-          <w:rFonts w:ascii="Calibri" w:eastAsia="Calibri" w:hAnsi="Calibri" w:hint="eastAsia"/>
-          <w:sz w:val="28"/>
-          <w:szCs w:val="28"/>
-          <w:lang w:eastAsia="zh-CN" w:bidi="ar"/>
-        </w:rPr>
-        <w:t>X_</w:t>
-      </w:r>
-      <w:proofErr w:type="gramStart"/>
-      <w:r>
-        <w:rPr>
-          <w:rFonts w:ascii="Calibri" w:eastAsia="Calibri" w:hAnsi="Calibri" w:hint="eastAsia"/>
-          <w:sz w:val="28"/>
-          <w:szCs w:val="28"/>
-          <w:lang w:eastAsia="zh-CN" w:bidi="ar"/>
-        </w:rPr>
-        <w:t>sort</w:t>
-      </w:r>
-      <w:proofErr w:type="spellEnd"/>
-      <w:r>
-        <w:rPr>
-          <w:rFonts w:ascii="Calibri" w:eastAsia="Calibri" w:hAnsi="Calibri" w:hint="eastAsia"/>
-          <w:sz w:val="28"/>
-          <w:szCs w:val="28"/>
-          <w:lang w:eastAsia="zh-CN" w:bidi="ar"/>
-        </w:rPr>
-        <w:t xml:space="preserve">  and</w:t>
-      </w:r>
-      <w:proofErr w:type="gramEnd"/>
-      <w:r>
-        <w:rPr>
-          <w:rFonts w:ascii="Calibri" w:eastAsia="Calibri" w:hAnsi="Calibri" w:hint="eastAsia"/>
-          <w:sz w:val="28"/>
-          <w:szCs w:val="28"/>
-          <w:lang w:eastAsia="zh-CN" w:bidi="ar"/>
-        </w:rPr>
-        <w:t xml:space="preserve"> we will take a pixel from R matrix which position is the same as x1 in sequence X and put that pixel into a position which is equal to the position of x1 into sequence </w:t>
-      </w:r>
-      <w:proofErr w:type="spellStart"/>
-      <w:r>
-        <w:rPr>
-          <w:rFonts w:ascii="Calibri" w:eastAsia="Calibri" w:hAnsi="Calibri" w:hint="eastAsia"/>
-          <w:sz w:val="28"/>
-          <w:szCs w:val="28"/>
-          <w:lang w:eastAsia="zh-CN" w:bidi="ar"/>
-        </w:rPr>
-        <w:t>X_sort</w:t>
-      </w:r>
-      <w:proofErr w:type="spellEnd"/>
-      <w:r>
-        <w:rPr>
-          <w:rFonts w:ascii="Calibri" w:eastAsia="Calibri" w:hAnsi="Calibri" w:hint="eastAsia"/>
-          <w:sz w:val="28"/>
-          <w:szCs w:val="28"/>
-          <w:lang w:eastAsia="zh-CN" w:bidi="ar"/>
-        </w:rPr>
-        <w:t>. And for the G and B matrix we will do the same by using sequences Y and Z respectively.</w:t>
+      </w:pPr>
+      <w:r>
+        <w:rPr>
+          <w:rFonts w:ascii="Calibri" w:eastAsia="Calibri" w:hAnsi="Calibri"/>
+          <w:sz w:val="28"/>
+          <w:szCs w:val="28"/>
+          <w:lang w:eastAsia="zh-CN" w:bidi="ar"/>
+        </w:rPr>
+        <w:t xml:space="preserve">Step 10: </w:t>
+      </w:r>
+      <w:r>
+        <w:rPr>
+          <w:rFonts w:ascii="Calibri" w:eastAsia="Calibri" w:hAnsi="Calibri"/>
+          <w:sz w:val="28"/>
+          <w:szCs w:val="28"/>
+          <w:lang w:eastAsia="zh-CN" w:bidi="ar"/>
+        </w:rPr>
+        <w:t>Now for decryption of the image, the process is the inverse of the encryption process. The receiver will get the secret key from the sender which we have generated in step 1.</w:t>
       </w:r>
     </w:p>
     <w:p>
@@ -5689,15 +5350,6 @@
           <w:lang w:eastAsia="zh-CN" w:bidi="ar"/>
         </w:rPr>
       </w:pPr>
-      <w:r>
-        <w:rPr>
-          <w:rFonts w:ascii="Calibri" w:eastAsia="Calibri" w:hAnsi="Calibri" w:hint="eastAsia"/>
-          <w:sz w:val="28"/>
-          <w:szCs w:val="28"/>
-          <w:lang w:eastAsia="zh-CN" w:bidi="ar"/>
-        </w:rPr>
-        <w:t>Step 9: Now convert all three DNA encode scrambled matrices it back into binary matrices and combine them for retrieve the encrypted image.</w:t>
-      </w:r>
     </w:p>
     <w:p>
       <w:pPr>
@@ -5717,6 +5369,303 @@
           <w:rFonts w:ascii="Calibri" w:eastAsia="Calibri" w:hAnsi="Calibri"/>
           <w:sz w:val="28"/>
           <w:szCs w:val="28"/>
+          <w:lang w:eastAsia="zh-CN" w:bidi="ar"/>
+        </w:rPr>
+      </w:pPr>
+    </w:p>
+    <w:p>
+      <w:pPr>
+        <w:spacing w:after="200" w:line="276" w:lineRule="auto"/>
+        <w:rPr>
+          <w:rFonts w:ascii="Calibri" w:eastAsia="Calibri" w:hAnsi="Calibri"/>
+          <w:sz w:val="28"/>
+          <w:szCs w:val="28"/>
+          <w:lang w:eastAsia="zh-CN" w:bidi="ar"/>
+        </w:rPr>
+      </w:pPr>
+    </w:p>
+    <w:p>
+      <w:pPr>
+        <w:spacing w:after="200" w:line="276" w:lineRule="auto"/>
+        <w:rPr>
+          <w:rFonts w:ascii="Calibri" w:eastAsia="Calibri" w:hAnsi="Calibri"/>
+          <w:sz w:val="28"/>
+          <w:szCs w:val="28"/>
+          <w:lang w:eastAsia="zh-CN" w:bidi="ar"/>
+        </w:rPr>
+      </w:pPr>
+    </w:p>
+    <w:p>
+      <w:pPr>
+        <w:spacing w:after="200" w:line="276" w:lineRule="auto"/>
+        <w:rPr>
+          <w:rFonts w:ascii="Calibri" w:eastAsia="Calibri" w:hAnsi="Calibri"/>
+          <w:sz w:val="28"/>
+          <w:szCs w:val="28"/>
+          <w:lang w:eastAsia="zh-CN" w:bidi="ar"/>
+        </w:rPr>
+      </w:pPr>
+    </w:p>
+    <w:p>
+      <w:pPr>
+        <w:spacing w:after="200" w:line="276" w:lineRule="auto"/>
+        <w:rPr>
+          <w:rFonts w:ascii="Calibri" w:eastAsia="Calibri" w:hAnsi="Calibri"/>
+          <w:sz w:val="28"/>
+          <w:szCs w:val="28"/>
+          <w:lang w:eastAsia="zh-CN" w:bidi="ar"/>
+        </w:rPr>
+      </w:pPr>
+    </w:p>
+    <w:p>
+      <w:pPr>
+        <w:spacing w:after="200" w:line="276" w:lineRule="auto"/>
+        <w:rPr>
+          <w:rFonts w:ascii="Calibri" w:eastAsia="Calibri" w:hAnsi="Calibri"/>
+          <w:b/>
+          <w:bCs/>
+          <w:sz w:val="48"/>
+          <w:szCs w:val="48"/>
+          <w:lang w:eastAsia="zh-CN" w:bidi="ar"/>
+        </w:rPr>
+      </w:pPr>
+      <w:r>
+        <w:rPr>
+          <w:rFonts w:ascii="Calibri" w:eastAsia="Calibri" w:hAnsi="Calibri"/>
+          <w:b/>
+          <w:bCs/>
+          <w:sz w:val="48"/>
+          <w:szCs w:val="48"/>
+          <w:lang w:eastAsia="zh-CN" w:bidi="ar"/>
+        </w:rPr>
+        <w:t>Flow chart</w:t>
+      </w:r>
+    </w:p>
+    <w:p>
+      <w:pPr>
+        <w:spacing w:after="200" w:line="276" w:lineRule="auto"/>
+        <w:rPr>
+          <w:rFonts w:ascii="Calibri" w:eastAsia="Calibri" w:hAnsi="Calibri"/>
+          <w:sz w:val="28"/>
+          <w:szCs w:val="28"/>
+          <w:lang w:eastAsia="zh-CN" w:bidi="ar"/>
+        </w:rPr>
+      </w:pPr>
+    </w:p>
+    <w:p>
+      <w:pPr>
+        <w:spacing w:after="200" w:line="276" w:lineRule="auto"/>
+        <w:rPr>
+          <w:rFonts w:ascii="Calibri" w:eastAsia="Calibri" w:hAnsi="Calibri"/>
+          <w:sz w:val="28"/>
+          <w:szCs w:val="28"/>
+          <w:lang w:eastAsia="zh-CN" w:bidi="ar"/>
+        </w:rPr>
+      </w:pPr>
+    </w:p>
+    <w:p>
+      <w:pPr>
+        <w:spacing w:after="200" w:line="276" w:lineRule="auto"/>
+        <w:rPr>
+          <w:rFonts w:ascii="Calibri" w:eastAsia="Calibri" w:hAnsi="Calibri"/>
+          <w:sz w:val="28"/>
+          <w:szCs w:val="28"/>
+          <w:lang w:eastAsia="zh-CN" w:bidi="ar"/>
+        </w:rPr>
+      </w:pPr>
+      <w:r>
+        <w:rPr>
+          <w:rFonts w:ascii="Calibri" w:eastAsia="Calibri" w:hAnsi="Calibri"/>
+          <w:noProof/>
+          <w:sz w:val="28"/>
+          <w:szCs w:val="28"/>
+          <w:lang w:eastAsia="zh-CN" w:bidi="ar"/>
+        </w:rPr>
+        <w:drawing>
+          <wp:inline distT="0" distB="0" distL="0" distR="0" wp14:anchorId="57D27BB4" wp14:editId="4EBC53D8">
+            <wp:extent cx="6623050" cy="3378200"/>
+            <wp:effectExtent l="0" t="0" r="6350" b="0"/>
+            <wp:docPr id="17" name="Picture 17"/>
+            <wp:cNvGraphicFramePr>
+              <a:graphicFrameLocks xmlns:a="http://schemas.openxmlformats.org/drawingml/2006/main" noChangeAspect="1"/>
+            </wp:cNvGraphicFramePr>
+            <a:graphic xmlns:a="http://schemas.openxmlformats.org/drawingml/2006/main">
+              <a:graphicData uri="http://schemas.openxmlformats.org/drawingml/2006/picture">
+                <pic:pic xmlns:pic="http://schemas.openxmlformats.org/drawingml/2006/picture">
+                  <pic:nvPicPr>
+                    <pic:cNvPr id="17" name="Picture 17"/>
+                    <pic:cNvPicPr/>
+                  </pic:nvPicPr>
+                  <pic:blipFill>
+                    <a:blip r:embed="rId12">
+                      <a:extLst>
+                        <a:ext uri="{BEBA8EAE-BF5A-486C-A8C5-ECC9F3942E4B}">
+                          <a14:imgProps xmlns:a14="http://schemas.microsoft.com/office/drawing/2010/main">
+                            <a14:imgLayer r:embed="rId13">
+                              <a14:imgEffect>
+                                <a14:sharpenSoften amount="50000"/>
+                              </a14:imgEffect>
+                            </a14:imgLayer>
+                          </a14:imgProps>
+                        </a:ext>
+                        <a:ext uri="{28A0092B-C50C-407E-A947-70E740481C1C}">
+                          <a14:useLocalDpi xmlns:a14="http://schemas.microsoft.com/office/drawing/2010/main" val="0"/>
+                        </a:ext>
+                      </a:extLst>
+                    </a:blip>
+                    <a:stretch>
+                      <a:fillRect/>
+                    </a:stretch>
+                  </pic:blipFill>
+                  <pic:spPr>
+                    <a:xfrm>
+                      <a:off x="0" y="0"/>
+                      <a:ext cx="6623050" cy="3378200"/>
+                    </a:xfrm>
+                    <a:prstGeom prst="rect">
+                      <a:avLst/>
+                    </a:prstGeom>
+                  </pic:spPr>
+                </pic:pic>
+              </a:graphicData>
+            </a:graphic>
+          </wp:inline>
+        </w:drawing>
+      </w:r>
+    </w:p>
+    <w:p>
+      <w:pPr>
+        <w:spacing w:after="200" w:line="276" w:lineRule="auto"/>
+        <w:rPr>
+          <w:rFonts w:ascii="Calibri" w:eastAsia="Calibri" w:hAnsi="Calibri"/>
+          <w:sz w:val="28"/>
+          <w:szCs w:val="28"/>
+          <w:lang w:eastAsia="zh-CN" w:bidi="ar"/>
+        </w:rPr>
+      </w:pPr>
+    </w:p>
+    <w:p>
+      <w:pPr>
+        <w:spacing w:after="200" w:line="276" w:lineRule="auto"/>
+        <w:rPr>
+          <w:rFonts w:ascii="Calibri" w:eastAsia="Calibri" w:hAnsi="Calibri"/>
+          <w:sz w:val="28"/>
+          <w:szCs w:val="28"/>
+          <w:lang w:eastAsia="zh-CN" w:bidi="ar"/>
+        </w:rPr>
+      </w:pPr>
+    </w:p>
+    <w:p>
+      <w:pPr>
+        <w:jc w:val="center"/>
+        <w:rPr>
+          <w:rFonts w:ascii="Calibri" w:eastAsia="SimSun" w:hAnsi="Calibri"/>
+          <w:b/>
+          <w:bCs/>
+          <w:sz w:val="44"/>
+          <w:szCs w:val="44"/>
+          <w:lang w:eastAsia="zh-CN" w:bidi="ar"/>
+        </w:rPr>
+      </w:pPr>
+    </w:p>
+    <w:p>
+      <w:pPr>
+        <w:jc w:val="center"/>
+        <w:rPr>
+          <w:rFonts w:ascii="Calibri" w:eastAsia="SimSun" w:hAnsi="Calibri"/>
+          <w:b/>
+          <w:bCs/>
+          <w:sz w:val="44"/>
+          <w:szCs w:val="44"/>
+          <w:lang w:eastAsia="zh-CN" w:bidi="ar"/>
+        </w:rPr>
+      </w:pPr>
+    </w:p>
+    <w:p>
+      <w:pPr>
+        <w:jc w:val="center"/>
+        <w:rPr>
+          <w:rFonts w:ascii="Calibri" w:eastAsia="SimSun" w:hAnsi="Calibri"/>
+          <w:b/>
+          <w:bCs/>
+          <w:sz w:val="44"/>
+          <w:szCs w:val="44"/>
+          <w:lang w:eastAsia="zh-CN" w:bidi="ar"/>
+        </w:rPr>
+      </w:pPr>
+    </w:p>
+    <w:p>
+      <w:pPr>
+        <w:jc w:val="center"/>
+        <w:rPr>
+          <w:rFonts w:ascii="Calibri" w:eastAsia="SimSun" w:hAnsi="Calibri"/>
+          <w:b/>
+          <w:bCs/>
+          <w:sz w:val="44"/>
+          <w:szCs w:val="44"/>
+          <w:lang w:eastAsia="zh-CN" w:bidi="ar"/>
+        </w:rPr>
+      </w:pPr>
+    </w:p>
+    <w:p>
+      <w:pPr>
+        <w:jc w:val="center"/>
+        <w:rPr>
+          <w:rFonts w:ascii="Calibri" w:eastAsia="SimSun" w:hAnsi="Calibri"/>
+          <w:b/>
+          <w:bCs/>
+          <w:sz w:val="44"/>
+          <w:szCs w:val="44"/>
+          <w:lang w:eastAsia="zh-CN" w:bidi="ar"/>
+        </w:rPr>
+      </w:pPr>
+    </w:p>
+    <w:p>
+      <w:pPr>
+        <w:jc w:val="center"/>
+        <w:rPr>
+          <w:rFonts w:ascii="Calibri" w:eastAsia="SimSun" w:hAnsi="Calibri"/>
+          <w:b/>
+          <w:bCs/>
+          <w:sz w:val="44"/>
+          <w:szCs w:val="44"/>
+          <w:lang w:eastAsia="zh-CN" w:bidi="ar"/>
+        </w:rPr>
+      </w:pPr>
+    </w:p>
+    <w:p>
+      <w:pPr>
+        <w:jc w:val="center"/>
+        <w:rPr>
+          <w:rFonts w:ascii="Calibri" w:eastAsia="SimSun" w:hAnsi="Calibri"/>
+          <w:b/>
+          <w:bCs/>
+          <w:sz w:val="44"/>
+          <w:szCs w:val="44"/>
+          <w:lang w:eastAsia="zh-CN" w:bidi="ar"/>
+        </w:rPr>
+      </w:pPr>
+      <w:r>
+        <w:rPr>
+          <w:rFonts w:ascii="Calibri" w:eastAsia="SimSun" w:hAnsi="Calibri" w:hint="eastAsia"/>
+          <w:b/>
+          <w:bCs/>
+          <w:sz w:val="44"/>
+          <w:szCs w:val="44"/>
+          <w:lang w:eastAsia="zh-CN" w:bidi="ar"/>
+        </w:rPr>
+        <w:t>Experimental Results</w:t>
+      </w:r>
+    </w:p>
+    <w:p>
+      <w:pPr>
+        <w:jc w:val="center"/>
+        <w:rPr>
+          <w:rFonts w:ascii="Calibri" w:eastAsia="SimSun" w:hAnsi="Calibri"/>
+          <w:b/>
+          <w:bCs/>
+          <w:sz w:val="44"/>
+          <w:szCs w:val="44"/>
           <w:lang w:eastAsia="zh-CN" w:bidi="ar"/>
         </w:rPr>
       </w:pPr>
@@ -5732,17 +5681,159 @@
           <w:szCs w:val="44"/>
         </w:rPr>
       </w:pPr>
+    </w:p>
+    <w:p>
+      <w:pPr>
+        <w:rPr>
+          <w:rFonts w:ascii="Calibri" w:eastAsia="SimSun" w:hAnsi="Calibri"/>
+          <w:sz w:val="28"/>
+          <w:szCs w:val="28"/>
+          <w:lang w:eastAsia="zh-CN" w:bidi="ar"/>
+        </w:rPr>
+      </w:pPr>
       <w:r>
         <w:rPr>
           <w:rFonts w:ascii="Calibri" w:eastAsia="SimSun" w:hAnsi="Calibri" w:hint="eastAsia"/>
-          <w:b/>
-          <w:bCs/>
-          <w:sz w:val="44"/>
-          <w:szCs w:val="44"/>
-          <w:lang w:eastAsia="zh-CN" w:bidi="ar"/>
-        </w:rPr>
-        <w:t>Experimental Results</w:t>
-      </w:r>
+          <w:sz w:val="28"/>
+          <w:szCs w:val="28"/>
+          <w:lang w:eastAsia="zh-CN" w:bidi="ar"/>
+        </w:rPr>
+        <w:t>To generate the sequence from Lorenz chaotic map, we have set initial parameters as a</w:t>
+      </w:r>
+      <w:r>
+        <w:rPr>
+          <w:rFonts w:ascii="Calibri" w:eastAsia="SimSun" w:hAnsi="Calibri" w:hint="eastAsia"/>
+          <w:sz w:val="28"/>
+          <w:szCs w:val="28"/>
+          <w:vertAlign w:val="subscript"/>
+          <w:lang w:eastAsia="zh-CN" w:bidi="ar"/>
+        </w:rPr>
+        <w:t>o</w:t>
+      </w:r>
+      <w:r>
+        <w:rPr>
+          <w:rFonts w:ascii="Calibri" w:eastAsia="SimSun" w:hAnsi="Calibri" w:hint="eastAsia"/>
+          <w:sz w:val="28"/>
+          <w:szCs w:val="28"/>
+          <w:lang w:eastAsia="zh-CN" w:bidi="ar"/>
+        </w:rPr>
+        <w:t>= 10, b</w:t>
+      </w:r>
+      <w:r>
+        <w:rPr>
+          <w:rFonts w:ascii="Calibri" w:eastAsia="SimSun" w:hAnsi="Calibri" w:hint="eastAsia"/>
+          <w:sz w:val="28"/>
+          <w:szCs w:val="28"/>
+          <w:vertAlign w:val="subscript"/>
+          <w:lang w:eastAsia="zh-CN" w:bidi="ar"/>
+        </w:rPr>
+        <w:t xml:space="preserve">o </w:t>
+      </w:r>
+      <w:r>
+        <w:rPr>
+          <w:rFonts w:ascii="Calibri" w:eastAsia="SimSun" w:hAnsi="Calibri" w:hint="eastAsia"/>
+          <w:sz w:val="28"/>
+          <w:szCs w:val="28"/>
+          <w:lang w:eastAsia="zh-CN" w:bidi="ar"/>
+        </w:rPr>
+        <w:t>=2.667 and c</w:t>
+      </w:r>
+      <w:r>
+        <w:rPr>
+          <w:rFonts w:ascii="Calibri" w:eastAsia="SimSun" w:hAnsi="Calibri" w:hint="eastAsia"/>
+          <w:sz w:val="28"/>
+          <w:szCs w:val="28"/>
+          <w:vertAlign w:val="subscript"/>
+          <w:lang w:eastAsia="zh-CN" w:bidi="ar"/>
+        </w:rPr>
+        <w:t>o</w:t>
+      </w:r>
+      <w:r>
+        <w:rPr>
+          <w:rFonts w:ascii="Calibri" w:eastAsia="SimSun" w:hAnsi="Calibri" w:hint="eastAsia"/>
+          <w:sz w:val="28"/>
+          <w:szCs w:val="28"/>
+          <w:lang w:eastAsia="zh-CN" w:bidi="ar"/>
+        </w:rPr>
+        <w:t>=28.The initial values x</w:t>
+      </w:r>
+      <w:r>
+        <w:rPr>
+          <w:rFonts w:ascii="Calibri" w:eastAsia="SimSun" w:hAnsi="Calibri" w:hint="eastAsia"/>
+          <w:sz w:val="28"/>
+          <w:szCs w:val="28"/>
+          <w:vertAlign w:val="subscript"/>
+          <w:lang w:eastAsia="zh-CN" w:bidi="ar"/>
+        </w:rPr>
+        <w:t xml:space="preserve">0 </w:t>
+      </w:r>
+      <w:r>
+        <w:rPr>
+          <w:rFonts w:ascii="Calibri" w:eastAsia="SimSun" w:hAnsi="Calibri" w:hint="eastAsia"/>
+          <w:sz w:val="28"/>
+          <w:szCs w:val="28"/>
+          <w:lang w:eastAsia="zh-CN" w:bidi="ar"/>
+        </w:rPr>
+        <w:t>, y</w:t>
+      </w:r>
+      <w:r>
+        <w:rPr>
+          <w:rFonts w:ascii="Calibri" w:eastAsia="SimSun" w:hAnsi="Calibri" w:hint="eastAsia"/>
+          <w:sz w:val="28"/>
+          <w:szCs w:val="28"/>
+          <w:vertAlign w:val="subscript"/>
+          <w:lang w:eastAsia="zh-CN" w:bidi="ar"/>
+        </w:rPr>
+        <w:t>0</w:t>
+      </w:r>
+      <w:r>
+        <w:rPr>
+          <w:rFonts w:ascii="Calibri" w:eastAsia="SimSun" w:hAnsi="Calibri" w:hint="eastAsia"/>
+          <w:sz w:val="28"/>
+          <w:szCs w:val="28"/>
+          <w:lang w:eastAsia="zh-CN" w:bidi="ar"/>
+        </w:rPr>
+        <w:t xml:space="preserve"> and z</w:t>
+      </w:r>
+      <w:r>
+        <w:rPr>
+          <w:rFonts w:ascii="Calibri" w:eastAsia="SimSun" w:hAnsi="Calibri" w:hint="eastAsia"/>
+          <w:sz w:val="28"/>
+          <w:szCs w:val="28"/>
+          <w:vertAlign w:val="subscript"/>
+          <w:lang w:eastAsia="zh-CN" w:bidi="ar"/>
+        </w:rPr>
+        <w:t>o</w:t>
+      </w:r>
+      <w:r>
+        <w:rPr>
+          <w:rFonts w:ascii="Calibri" w:eastAsia="SimSun" w:hAnsi="Calibri" w:hint="eastAsia"/>
+          <w:sz w:val="28"/>
+          <w:szCs w:val="28"/>
+          <w:lang w:eastAsia="zh-CN" w:bidi="ar"/>
+        </w:rPr>
+        <w:t xml:space="preserve"> are generated dynamically using the secret key. The original image and encrypted images are shown below.</w:t>
+      </w:r>
+    </w:p>
+    <w:p>
+      <w:pPr>
+        <w:rPr>
+          <w:rFonts w:ascii="Calibri" w:eastAsia="SimSun" w:hAnsi="Calibri"/>
+          <w:sz w:val="28"/>
+          <w:szCs w:val="28"/>
+          <w:lang w:eastAsia="zh-CN" w:bidi="ar"/>
+        </w:rPr>
+      </w:pPr>
+    </w:p>
+    <w:p>
+      <w:pPr>
+        <w:rPr>
+          <w:rFonts w:ascii="Calibri" w:eastAsia="SimSun" w:hAnsi="Calibri"/>
+          <w:sz w:val="28"/>
+          <w:szCs w:val="28"/>
+          <w:lang w:eastAsia="zh-CN" w:bidi="ar"/>
+        </w:rPr>
+      </w:pPr>
     </w:p>
     <w:p>
       <w:pPr>
@@ -5752,176 +5843,10 @@
           <w:szCs w:val="28"/>
         </w:rPr>
       </w:pPr>
-      <w:r>
-        <w:rPr>
-          <w:rFonts w:ascii="Calibri" w:eastAsia="SimSun" w:hAnsi="Calibri" w:hint="eastAsia"/>
-          <w:sz w:val="28"/>
-          <w:szCs w:val="28"/>
-          <w:lang w:eastAsia="zh-CN" w:bidi="ar"/>
-        </w:rPr>
-        <w:t xml:space="preserve">To generate the sequence from Lorenz chaotic map, we have set initial parameters as </w:t>
-      </w:r>
-      <w:proofErr w:type="spellStart"/>
-      <w:r>
-        <w:rPr>
-          <w:rFonts w:ascii="Calibri" w:eastAsia="SimSun" w:hAnsi="Calibri" w:hint="eastAsia"/>
-          <w:sz w:val="28"/>
-          <w:szCs w:val="28"/>
-          <w:lang w:eastAsia="zh-CN" w:bidi="ar"/>
-        </w:rPr>
-        <w:t>a</w:t>
-      </w:r>
-      <w:r>
-        <w:rPr>
-          <w:rFonts w:ascii="Calibri" w:eastAsia="SimSun" w:hAnsi="Calibri" w:hint="eastAsia"/>
-          <w:sz w:val="28"/>
-          <w:szCs w:val="28"/>
-          <w:vertAlign w:val="subscript"/>
-          <w:lang w:eastAsia="zh-CN" w:bidi="ar"/>
-        </w:rPr>
-        <w:t>o</w:t>
-      </w:r>
-      <w:proofErr w:type="spellEnd"/>
-      <w:r>
-        <w:rPr>
-          <w:rFonts w:ascii="Calibri" w:eastAsia="SimSun" w:hAnsi="Calibri" w:hint="eastAsia"/>
-          <w:sz w:val="28"/>
-          <w:szCs w:val="28"/>
-          <w:lang w:eastAsia="zh-CN" w:bidi="ar"/>
-        </w:rPr>
-        <w:t xml:space="preserve">= 10, </w:t>
-      </w:r>
-      <w:proofErr w:type="spellStart"/>
-      <w:r>
-        <w:rPr>
-          <w:rFonts w:ascii="Calibri" w:eastAsia="SimSun" w:hAnsi="Calibri" w:hint="eastAsia"/>
-          <w:sz w:val="28"/>
-          <w:szCs w:val="28"/>
-          <w:lang w:eastAsia="zh-CN" w:bidi="ar"/>
-        </w:rPr>
-        <w:t>b</w:t>
-      </w:r>
-      <w:r>
-        <w:rPr>
-          <w:rFonts w:ascii="Calibri" w:eastAsia="SimSun" w:hAnsi="Calibri" w:hint="eastAsia"/>
-          <w:sz w:val="28"/>
-          <w:szCs w:val="28"/>
-          <w:vertAlign w:val="subscript"/>
-          <w:lang w:eastAsia="zh-CN" w:bidi="ar"/>
-        </w:rPr>
-        <w:t>o</w:t>
-      </w:r>
-      <w:proofErr w:type="spellEnd"/>
-      <w:r>
-        <w:rPr>
-          <w:rFonts w:ascii="Calibri" w:eastAsia="SimSun" w:hAnsi="Calibri" w:hint="eastAsia"/>
-          <w:sz w:val="28"/>
-          <w:szCs w:val="28"/>
-          <w:vertAlign w:val="subscript"/>
-          <w:lang w:eastAsia="zh-CN" w:bidi="ar"/>
-        </w:rPr>
-        <w:t xml:space="preserve"> </w:t>
-      </w:r>
-      <w:r>
-        <w:rPr>
-          <w:rFonts w:ascii="Calibri" w:eastAsia="SimSun" w:hAnsi="Calibri" w:hint="eastAsia"/>
-          <w:sz w:val="28"/>
-          <w:szCs w:val="28"/>
-          <w:lang w:eastAsia="zh-CN" w:bidi="ar"/>
-        </w:rPr>
-        <w:t>=2.667 and c</w:t>
-      </w:r>
-      <w:r>
-        <w:rPr>
-          <w:rFonts w:ascii="Calibri" w:eastAsia="SimSun" w:hAnsi="Calibri" w:hint="eastAsia"/>
-          <w:sz w:val="28"/>
-          <w:szCs w:val="28"/>
-          <w:vertAlign w:val="subscript"/>
-          <w:lang w:eastAsia="zh-CN" w:bidi="ar"/>
-        </w:rPr>
-        <w:t>o</w:t>
-      </w:r>
-      <w:r>
-        <w:rPr>
-          <w:rFonts w:ascii="Calibri" w:eastAsia="SimSun" w:hAnsi="Calibri" w:hint="eastAsia"/>
-          <w:sz w:val="28"/>
-          <w:szCs w:val="28"/>
-          <w:lang w:eastAsia="zh-CN" w:bidi="ar"/>
-        </w:rPr>
-        <w:t>=28.The initial values x</w:t>
-      </w:r>
-      <w:proofErr w:type="gramStart"/>
-      <w:r>
-        <w:rPr>
-          <w:rFonts w:ascii="Calibri" w:eastAsia="SimSun" w:hAnsi="Calibri" w:hint="eastAsia"/>
-          <w:sz w:val="28"/>
-          <w:szCs w:val="28"/>
-          <w:vertAlign w:val="subscript"/>
-          <w:lang w:eastAsia="zh-CN" w:bidi="ar"/>
-        </w:rPr>
-        <w:t xml:space="preserve">0 </w:t>
-      </w:r>
-      <w:r>
-        <w:rPr>
-          <w:rFonts w:ascii="Calibri" w:eastAsia="SimSun" w:hAnsi="Calibri" w:hint="eastAsia"/>
-          <w:sz w:val="28"/>
-          <w:szCs w:val="28"/>
-          <w:lang w:eastAsia="zh-CN" w:bidi="ar"/>
-        </w:rPr>
-        <w:t>,</w:t>
-      </w:r>
-      <w:proofErr w:type="gramEnd"/>
-      <w:r>
-        <w:rPr>
-          <w:rFonts w:ascii="Calibri" w:eastAsia="SimSun" w:hAnsi="Calibri" w:hint="eastAsia"/>
-          <w:sz w:val="28"/>
-          <w:szCs w:val="28"/>
-          <w:lang w:eastAsia="zh-CN" w:bidi="ar"/>
-        </w:rPr>
-        <w:t xml:space="preserve"> y</w:t>
-      </w:r>
-      <w:r>
-        <w:rPr>
-          <w:rFonts w:ascii="Calibri" w:eastAsia="SimSun" w:hAnsi="Calibri" w:hint="eastAsia"/>
-          <w:sz w:val="28"/>
-          <w:szCs w:val="28"/>
-          <w:vertAlign w:val="subscript"/>
-          <w:lang w:eastAsia="zh-CN" w:bidi="ar"/>
-        </w:rPr>
-        <w:t>0</w:t>
-      </w:r>
-      <w:r>
-        <w:rPr>
-          <w:rFonts w:ascii="Calibri" w:eastAsia="SimSun" w:hAnsi="Calibri" w:hint="eastAsia"/>
-          <w:sz w:val="28"/>
-          <w:szCs w:val="28"/>
-          <w:lang w:eastAsia="zh-CN" w:bidi="ar"/>
-        </w:rPr>
-        <w:t xml:space="preserve"> and z</w:t>
-      </w:r>
-      <w:r>
-        <w:rPr>
-          <w:rFonts w:ascii="Calibri" w:eastAsia="SimSun" w:hAnsi="Calibri" w:hint="eastAsia"/>
-          <w:sz w:val="28"/>
-          <w:szCs w:val="28"/>
-          <w:vertAlign w:val="subscript"/>
-          <w:lang w:eastAsia="zh-CN" w:bidi="ar"/>
-        </w:rPr>
-        <w:t>o</w:t>
-      </w:r>
-      <w:r>
-        <w:rPr>
-          <w:rFonts w:ascii="Calibri" w:eastAsia="SimSun" w:hAnsi="Calibri" w:hint="eastAsia"/>
-          <w:sz w:val="28"/>
-          <w:szCs w:val="28"/>
-          <w:lang w:eastAsia="zh-CN" w:bidi="ar"/>
-        </w:rPr>
-        <w:t xml:space="preserve"> are generated dynamically using the secret key. The original image and encrypted images are shown below.</w:t>
-      </w:r>
     </w:p>
     <w:tbl>
       <w:tblPr>
-        <w:tblW w:w="0" w:type="auto"/>
+        <w:tblW w:w="9476" w:type="dxa"/>
         <w:tblInd w:w="44" w:type="dxa"/>
         <w:tblBorders>
           <w:top w:val="single" w:sz="4" w:space="0" w:color="auto"/>
@@ -5934,16 +5859,16 @@
         <w:tblLook w:val="04A0" w:firstRow="1" w:lastRow="0" w:firstColumn="1" w:lastColumn="0" w:noHBand="0" w:noVBand="1"/>
       </w:tblPr>
       <w:tblGrid>
-        <w:gridCol w:w="4536"/>
-        <w:gridCol w:w="4392"/>
+        <w:gridCol w:w="4815"/>
+        <w:gridCol w:w="4661"/>
       </w:tblGrid>
       <w:tr>
         <w:trPr>
-          <w:trHeight w:val="5549"/>
+          <w:trHeight w:val="8976"/>
         </w:trPr>
         <w:tc>
           <w:tcPr>
-            <w:tcW w:w="3484" w:type="dxa"/>
+            <w:tcW w:w="4815" w:type="dxa"/>
             <w:tcBorders>
               <w:top w:val="single" w:sz="4" w:space="0" w:color="auto"/>
               <w:left w:val="single" w:sz="4" w:space="0" w:color="auto"/>
@@ -5972,7 +5897,6 @@
                 <w:szCs w:val="28"/>
                 <w:lang w:eastAsia="zh-CN" w:bidi="ar"/>
               </w:rPr>
-              <w:lastRenderedPageBreak/>
               <w:t>Original Image</w:t>
             </w:r>
             <w:r>
@@ -6001,7 +5925,7 @@
                           </pic:cNvPicPr>
                         </pic:nvPicPr>
                         <pic:blipFill>
-                          <a:blip r:embed="rId11"/>
+                          <a:blip r:embed="rId14"/>
                           <a:stretch>
                             <a:fillRect/>
                           </a:stretch>
@@ -6099,7 +6023,7 @@
                           </pic:cNvPicPr>
                         </pic:nvPicPr>
                         <pic:blipFill>
-                          <a:blip r:embed="rId12"/>
+                          <a:blip r:embed="rId15"/>
                           <a:stretch>
                             <a:fillRect/>
                           </a:stretch>
@@ -6146,7 +6070,7 @@
         </w:tc>
         <w:tc>
           <w:tcPr>
-            <w:tcW w:w="3373" w:type="dxa"/>
+            <w:tcW w:w="4661" w:type="dxa"/>
             <w:tcBorders>
               <w:top w:val="single" w:sz="4" w:space="0" w:color="auto"/>
               <w:left w:val="single" w:sz="4" w:space="0" w:color="auto"/>
@@ -6212,7 +6136,7 @@
                           </pic:cNvPicPr>
                         </pic:nvPicPr>
                         <pic:blipFill>
-                          <a:blip r:embed="rId13"/>
+                          <a:blip r:embed="rId16"/>
                           <a:stretch>
                             <a:fillRect/>
                           </a:stretch>
@@ -6300,7 +6224,7 @@
                           </pic:cNvPicPr>
                         </pic:nvPicPr>
                         <pic:blipFill>
-                          <a:blip r:embed="rId14"/>
+                          <a:blip r:embed="rId17"/>
                           <a:stretch>
                             <a:fillRect/>
                           </a:stretch>
@@ -6349,101 +6273,4387 @@
     </w:tbl>
     <w:p>
       <w:pPr>
-        <w:tabs>
-          <w:tab w:val="left" w:pos="2700"/>
-        </w:tabs>
-        <w:rPr>
+        <w:rPr>
+          <w:rFonts w:eastAsia="SimSun"/>
           <w:b/>
-          <w:sz w:val="26"/>
-          <w:szCs w:val="40"/>
-          <w:u w:val="single"/>
-        </w:rPr>
-      </w:pPr>
-    </w:p>
-    <w:p>
-      <w:pPr>
-        <w:rPr>
+          <w:bCs/>
+          <w:sz w:val="48"/>
+          <w:szCs w:val="48"/>
+        </w:rPr>
+      </w:pPr>
+      <w:r>
+        <w:rPr>
+          <w:rFonts w:ascii="Calibri" w:eastAsia="SimSun" w:hAnsi="Calibri" w:hint="eastAsia"/>
           <w:b/>
-          <w:sz w:val="28"/>
-          <w:szCs w:val="40"/>
-        </w:rPr>
-      </w:pPr>
-    </w:p>
-    <w:p>
-      <w:r>
-        <w:rPr>
+          <w:bCs/>
+          <w:sz w:val="48"/>
+          <w:szCs w:val="48"/>
+          <w:lang w:eastAsia="zh-CN" w:bidi="ar"/>
+        </w:rPr>
+        <w:lastRenderedPageBreak/>
+        <w:t>Algorithm Performance</w:t>
+      </w:r>
+    </w:p>
+    <w:p>
+      <w:pPr>
+        <w:rPr>
+          <w:rFonts w:eastAsia="SimSun"/>
+          <w:sz w:val="28"/>
+          <w:szCs w:val="28"/>
+        </w:rPr>
+      </w:pPr>
+    </w:p>
+    <w:p>
+      <w:pPr>
+        <w:rPr>
+          <w:rFonts w:eastAsia="SimSun"/>
           <w:b/>
-          <w:sz w:val="28"/>
-          <w:szCs w:val="40"/>
-        </w:rPr>
-        <w:t xml:space="preserve">  </w:t>
-      </w:r>
-      <w:r>
-        <w:rPr>
+          <w:bCs/>
+          <w:sz w:val="32"/>
+          <w:szCs w:val="32"/>
+        </w:rPr>
+      </w:pPr>
+      <w:r>
+        <w:rPr>
+          <w:rFonts w:ascii="Calibri" w:eastAsia="SimSun" w:hAnsi="Calibri" w:hint="eastAsia"/>
           <w:b/>
-          <w:sz w:val="28"/>
-          <w:szCs w:val="40"/>
-        </w:rPr>
-        <w:tab/>
+          <w:bCs/>
+          <w:sz w:val="32"/>
+          <w:szCs w:val="32"/>
+          <w:lang w:eastAsia="zh-CN" w:bidi="ar"/>
+        </w:rPr>
+        <w:t>Histogram Analysis</w:t>
+      </w:r>
+    </w:p>
+    <w:p>
+      <w:pPr>
+        <w:rPr>
+          <w:rFonts w:ascii="Calibri" w:eastAsia="SimSun" w:hAnsi="Calibri"/>
+          <w:sz w:val="28"/>
+          <w:szCs w:val="28"/>
+          <w:lang w:eastAsia="zh-CN" w:bidi="ar"/>
+        </w:rPr>
+      </w:pPr>
+      <w:r>
+        <w:rPr>
+          <w:rFonts w:ascii="Calibri" w:eastAsia="SimSun" w:hAnsi="Calibri" w:hint="eastAsia"/>
+          <w:sz w:val="28"/>
+          <w:szCs w:val="28"/>
+          <w:lang w:eastAsia="zh-CN" w:bidi="ar"/>
+        </w:rPr>
+        <w:t>In this statistical analysis of the original and encrypted images, we construct the histogram of each colour of the above displayed images (both original and encrypted). This show that histogram of encrypted and decrypted images are quite different which makes it more difficult to decrypt.</w:t>
+      </w:r>
+    </w:p>
+    <w:p>
+      <w:pPr>
+        <w:rPr>
+          <w:rFonts w:ascii="Calibri" w:eastAsia="SimSun" w:hAnsi="Calibri"/>
+          <w:sz w:val="28"/>
+          <w:szCs w:val="28"/>
+          <w:lang w:eastAsia="zh-CN" w:bidi="ar"/>
+        </w:rPr>
+      </w:pPr>
+    </w:p>
+    <w:p>
+      <w:pPr>
+        <w:rPr>
+          <w:rFonts w:ascii="Calibri" w:eastAsia="SimSun" w:hAnsi="Calibri"/>
+          <w:sz w:val="28"/>
+          <w:szCs w:val="28"/>
+          <w:lang w:eastAsia="zh-CN" w:bidi="ar"/>
+        </w:rPr>
+      </w:pPr>
+    </w:p>
+    <w:p>
+      <w:pPr>
+        <w:rPr>
+          <w:rFonts w:ascii="Calibri" w:eastAsia="SimSun" w:hAnsi="Calibri"/>
+          <w:sz w:val="28"/>
+          <w:szCs w:val="28"/>
+          <w:lang w:eastAsia="zh-CN" w:bidi="ar"/>
+        </w:rPr>
+      </w:pPr>
+    </w:p>
+    <w:p>
+      <w:pPr>
+        <w:rPr>
+          <w:rFonts w:ascii="Calibri" w:eastAsia="SimSun" w:hAnsi="Calibri"/>
+          <w:sz w:val="28"/>
+          <w:szCs w:val="28"/>
+          <w:lang w:eastAsia="zh-CN" w:bidi="ar"/>
+        </w:rPr>
+      </w:pPr>
+    </w:p>
+    <w:p>
+      <w:pPr>
+        <w:rPr>
+          <w:rFonts w:ascii="Calibri" w:eastAsia="SimSun" w:hAnsi="Calibri"/>
+          <w:sz w:val="28"/>
+          <w:szCs w:val="28"/>
+          <w:lang w:eastAsia="zh-CN" w:bidi="ar"/>
+        </w:rPr>
+      </w:pPr>
+    </w:p>
+    <w:p>
+      <w:pPr>
+        <w:rPr>
+          <w:rFonts w:eastAsia="SimSun"/>
+          <w:sz w:val="28"/>
+          <w:szCs w:val="28"/>
+        </w:rPr>
+      </w:pPr>
+    </w:p>
+    <w:tbl>
+      <w:tblPr>
+        <w:tblW w:w="10065" w:type="dxa"/>
+        <w:tblInd w:w="-572" w:type="dxa"/>
+        <w:tblBorders>
+          <w:top w:val="single" w:sz="4" w:space="0" w:color="auto"/>
+          <w:left w:val="single" w:sz="4" w:space="0" w:color="auto"/>
+          <w:bottom w:val="single" w:sz="4" w:space="0" w:color="auto"/>
+          <w:right w:val="single" w:sz="4" w:space="0" w:color="auto"/>
+          <w:insideH w:val="single" w:sz="4" w:space="0" w:color="auto"/>
+          <w:insideV w:val="single" w:sz="4" w:space="0" w:color="auto"/>
+        </w:tblBorders>
+        <w:tblLook w:val="04A0" w:firstRow="1" w:lastRow="0" w:firstColumn="1" w:lastColumn="0" w:noHBand="0" w:noVBand="1"/>
+      </w:tblPr>
+      <w:tblGrid>
+        <w:gridCol w:w="10065"/>
+      </w:tblGrid>
+      <w:tr>
+        <w:trPr>
+          <w:trHeight w:val="6936"/>
+        </w:trPr>
+        <w:tc>
+          <w:tcPr>
+            <w:tcW w:w="10065" w:type="dxa"/>
+            <w:tcBorders>
+              <w:top w:val="single" w:sz="4" w:space="0" w:color="auto"/>
+              <w:left w:val="single" w:sz="4" w:space="0" w:color="auto"/>
+              <w:bottom w:val="single" w:sz="4" w:space="0" w:color="auto"/>
+              <w:right w:val="single" w:sz="4" w:space="0" w:color="auto"/>
+            </w:tcBorders>
+            <w:shd w:val="clear" w:color="auto" w:fill="auto"/>
+          </w:tcPr>
+          <w:p>
+            <w:pPr>
+              <w:rPr>
+                <w:rFonts w:eastAsia="SimSun"/>
+                <w:sz w:val="28"/>
+                <w:szCs w:val="28"/>
+              </w:rPr>
+            </w:pPr>
+            <w:r>
+              <w:rPr>
+                <w:rFonts w:ascii="Calibri" w:eastAsia="SimSun" w:hAnsi="Calibri" w:hint="eastAsia"/>
+                <w:noProof/>
+                <w:sz w:val="28"/>
+                <w:szCs w:val="28"/>
+                <w:lang w:eastAsia="zh-CN" w:bidi="ar"/>
+              </w:rPr>
+              <w:drawing>
+                <wp:inline distT="0" distB="0" distL="114300" distR="114300" wp14:anchorId="5404ECA7" wp14:editId="5BF794B7">
+                  <wp:extent cx="2908800" cy="2347200"/>
+                  <wp:effectExtent l="0" t="0" r="6350" b="0"/>
+                  <wp:docPr id="21" name="Picture 7"/>
+                  <wp:cNvGraphicFramePr>
+                    <a:graphicFrameLocks xmlns:a="http://schemas.openxmlformats.org/drawingml/2006/main" noChangeAspect="1"/>
+                  </wp:cNvGraphicFramePr>
+                  <a:graphic xmlns:a="http://schemas.openxmlformats.org/drawingml/2006/main">
+                    <a:graphicData uri="http://schemas.openxmlformats.org/drawingml/2006/picture">
+                      <pic:pic xmlns:pic="http://schemas.openxmlformats.org/drawingml/2006/picture">
+                        <pic:nvPicPr>
+                          <pic:cNvPr id="21" name="Picture 7"/>
+                          <pic:cNvPicPr>
+                            <a:picLocks noChangeAspect="1"/>
+                          </pic:cNvPicPr>
+                        </pic:nvPicPr>
+                        <pic:blipFill>
+                          <a:blip r:embed="rId18"/>
+                          <a:stretch>
+                            <a:fillRect/>
+                          </a:stretch>
+                        </pic:blipFill>
+                        <pic:spPr>
+                          <a:xfrm>
+                            <a:off x="0" y="0"/>
+                            <a:ext cx="2908800" cy="2347200"/>
+                          </a:xfrm>
+                          <a:prstGeom prst="rect">
+                            <a:avLst/>
+                          </a:prstGeom>
+                          <a:noFill/>
+                          <a:ln>
+                            <a:noFill/>
+                          </a:ln>
+                        </pic:spPr>
+                      </pic:pic>
+                    </a:graphicData>
+                  </a:graphic>
+                </wp:inline>
+              </w:drawing>
+            </w:r>
+            <w:r>
+              <w:rPr>
+                <w:rFonts w:ascii="Calibri" w:eastAsia="SimSun" w:hAnsi="Calibri" w:hint="eastAsia"/>
+                <w:noProof/>
+                <w:sz w:val="28"/>
+                <w:szCs w:val="28"/>
+                <w:lang w:eastAsia="zh-CN" w:bidi="ar"/>
+              </w:rPr>
+              <w:drawing>
+                <wp:inline distT="0" distB="0" distL="114300" distR="114300" wp14:anchorId="44110659" wp14:editId="5C2D6450">
+                  <wp:extent cx="2951363" cy="2356485"/>
+                  <wp:effectExtent l="0" t="0" r="1905" b="5715"/>
+                  <wp:docPr id="22" name="Picture 8"/>
+                  <wp:cNvGraphicFramePr>
+                    <a:graphicFrameLocks xmlns:a="http://schemas.openxmlformats.org/drawingml/2006/main" noChangeAspect="1"/>
+                  </wp:cNvGraphicFramePr>
+                  <a:graphic xmlns:a="http://schemas.openxmlformats.org/drawingml/2006/main">
+                    <a:graphicData uri="http://schemas.openxmlformats.org/drawingml/2006/picture">
+                      <pic:pic xmlns:pic="http://schemas.openxmlformats.org/drawingml/2006/picture">
+                        <pic:nvPicPr>
+                          <pic:cNvPr id="22" name="Picture 8"/>
+                          <pic:cNvPicPr>
+                            <a:picLocks noChangeAspect="1"/>
+                          </pic:cNvPicPr>
+                        </pic:nvPicPr>
+                        <pic:blipFill>
+                          <a:blip r:embed="rId19"/>
+                          <a:stretch>
+                            <a:fillRect/>
+                          </a:stretch>
+                        </pic:blipFill>
+                        <pic:spPr>
+                          <a:xfrm>
+                            <a:off x="0" y="0"/>
+                            <a:ext cx="2961341" cy="2364452"/>
+                          </a:xfrm>
+                          <a:prstGeom prst="rect">
+                            <a:avLst/>
+                          </a:prstGeom>
+                          <a:noFill/>
+                          <a:ln>
+                            <a:noFill/>
+                          </a:ln>
+                        </pic:spPr>
+                      </pic:pic>
+                    </a:graphicData>
+                  </a:graphic>
+                </wp:inline>
+              </w:drawing>
+            </w:r>
+            <w:r>
+              <w:rPr>
+                <w:rFonts w:ascii="Calibri" w:eastAsia="SimSun" w:hAnsi="Calibri" w:hint="eastAsia"/>
+                <w:noProof/>
+                <w:sz w:val="28"/>
+                <w:szCs w:val="28"/>
+                <w:lang w:eastAsia="zh-CN" w:bidi="ar"/>
+              </w:rPr>
+              <w:drawing>
+                <wp:inline distT="0" distB="0" distL="114300" distR="114300" wp14:anchorId="546E450D" wp14:editId="255BE475">
+                  <wp:extent cx="2819400" cy="2202815"/>
+                  <wp:effectExtent l="0" t="0" r="0" b="6985"/>
+                  <wp:docPr id="23" name="Picture 9"/>
+                  <wp:cNvGraphicFramePr>
+                    <a:graphicFrameLocks xmlns:a="http://schemas.openxmlformats.org/drawingml/2006/main" noChangeAspect="1"/>
+                  </wp:cNvGraphicFramePr>
+                  <a:graphic xmlns:a="http://schemas.openxmlformats.org/drawingml/2006/main">
+                    <a:graphicData uri="http://schemas.openxmlformats.org/drawingml/2006/picture">
+                      <pic:pic xmlns:pic="http://schemas.openxmlformats.org/drawingml/2006/picture">
+                        <pic:nvPicPr>
+                          <pic:cNvPr id="23" name="Picture 9"/>
+                          <pic:cNvPicPr>
+                            <a:picLocks noChangeAspect="1"/>
+                          </pic:cNvPicPr>
+                        </pic:nvPicPr>
+                        <pic:blipFill>
+                          <a:blip r:embed="rId20"/>
+                          <a:stretch>
+                            <a:fillRect/>
+                          </a:stretch>
+                        </pic:blipFill>
+                        <pic:spPr>
+                          <a:xfrm>
+                            <a:off x="0" y="0"/>
+                            <a:ext cx="2819897" cy="2203203"/>
+                          </a:xfrm>
+                          <a:prstGeom prst="rect">
+                            <a:avLst/>
+                          </a:prstGeom>
+                          <a:noFill/>
+                          <a:ln>
+                            <a:noFill/>
+                          </a:ln>
+                        </pic:spPr>
+                      </pic:pic>
+                    </a:graphicData>
+                  </a:graphic>
+                </wp:inline>
+              </w:drawing>
+            </w:r>
+          </w:p>
+          <w:p>
+            <w:pPr>
+              <w:jc w:val="center"/>
+              <w:rPr>
+                <w:rFonts w:eastAsia="SimSun"/>
+                <w:b/>
+                <w:bCs/>
+                <w:sz w:val="28"/>
+                <w:szCs w:val="28"/>
+              </w:rPr>
+            </w:pPr>
+            <w:r>
+              <w:rPr>
+                <w:rFonts w:ascii="Calibri" w:eastAsia="SimSun" w:hAnsi="Calibri" w:hint="eastAsia"/>
+                <w:b/>
+                <w:bCs/>
+                <w:sz w:val="28"/>
+                <w:szCs w:val="28"/>
+                <w:lang w:eastAsia="zh-CN" w:bidi="ar"/>
+              </w:rPr>
+              <w:t>Histogram of Fig 1.1 (Original Image)</w:t>
+            </w:r>
+          </w:p>
+          <w:p>
+            <w:pPr>
+              <w:jc w:val="center"/>
+              <w:rPr>
+                <w:rFonts w:eastAsia="SimSun"/>
+                <w:sz w:val="28"/>
+                <w:szCs w:val="28"/>
+              </w:rPr>
+            </w:pPr>
+          </w:p>
+          <w:p>
+            <w:pPr>
+              <w:jc w:val="center"/>
+              <w:rPr>
+                <w:rFonts w:eastAsia="SimSun"/>
+                <w:sz w:val="28"/>
+                <w:szCs w:val="28"/>
+              </w:rPr>
+            </w:pPr>
+          </w:p>
+          <w:p>
+            <w:pPr>
+              <w:rPr>
+                <w:rFonts w:eastAsia="SimSun"/>
+                <w:sz w:val="28"/>
+                <w:szCs w:val="28"/>
+              </w:rPr>
+            </w:pPr>
+            <w:r>
+              <w:rPr>
+                <w:rFonts w:ascii="Calibri" w:eastAsia="SimSun" w:hAnsi="Calibri" w:hint="eastAsia"/>
+                <w:noProof/>
+                <w:sz w:val="28"/>
+                <w:szCs w:val="28"/>
+                <w:lang w:eastAsia="zh-CN" w:bidi="ar"/>
+              </w:rPr>
+              <w:lastRenderedPageBreak/>
+              <w:drawing>
+                <wp:inline distT="0" distB="0" distL="114300" distR="114300" wp14:anchorId="51582316" wp14:editId="3D46E0E1">
+                  <wp:extent cx="3100498" cy="1866900"/>
+                  <wp:effectExtent l="0" t="0" r="5080" b="0"/>
+                  <wp:docPr id="15" name="Picture 10"/>
+                  <wp:cNvGraphicFramePr>
+                    <a:graphicFrameLocks xmlns:a="http://schemas.openxmlformats.org/drawingml/2006/main" noChangeAspect="1"/>
+                  </wp:cNvGraphicFramePr>
+                  <a:graphic xmlns:a="http://schemas.openxmlformats.org/drawingml/2006/main">
+                    <a:graphicData uri="http://schemas.openxmlformats.org/drawingml/2006/picture">
+                      <pic:pic xmlns:pic="http://schemas.openxmlformats.org/drawingml/2006/picture">
+                        <pic:nvPicPr>
+                          <pic:cNvPr id="15" name="Picture 10"/>
+                          <pic:cNvPicPr>
+                            <a:picLocks noChangeAspect="1"/>
+                          </pic:cNvPicPr>
+                        </pic:nvPicPr>
+                        <pic:blipFill>
+                          <a:blip r:embed="rId21"/>
+                          <a:stretch>
+                            <a:fillRect/>
+                          </a:stretch>
+                        </pic:blipFill>
+                        <pic:spPr>
+                          <a:xfrm>
+                            <a:off x="0" y="0"/>
+                            <a:ext cx="3111873" cy="1873749"/>
+                          </a:xfrm>
+                          <a:prstGeom prst="rect">
+                            <a:avLst/>
+                          </a:prstGeom>
+                          <a:noFill/>
+                          <a:ln>
+                            <a:noFill/>
+                          </a:ln>
+                        </pic:spPr>
+                      </pic:pic>
+                    </a:graphicData>
+                  </a:graphic>
+                </wp:inline>
+              </w:drawing>
+            </w:r>
+            <w:r>
+              <w:rPr>
+                <w:rFonts w:ascii="Calibri" w:eastAsia="SimSun" w:hAnsi="Calibri" w:hint="eastAsia"/>
+                <w:noProof/>
+                <w:sz w:val="28"/>
+                <w:szCs w:val="28"/>
+                <w:lang w:eastAsia="zh-CN" w:bidi="ar"/>
+              </w:rPr>
+              <w:drawing>
+                <wp:inline distT="0" distB="0" distL="114300" distR="114300" wp14:anchorId="632DE211" wp14:editId="72468735">
+                  <wp:extent cx="2963696" cy="1859280"/>
+                  <wp:effectExtent l="0" t="0" r="8255" b="7620"/>
+                  <wp:docPr id="11" name="Picture 11"/>
+                  <wp:cNvGraphicFramePr>
+                    <a:graphicFrameLocks xmlns:a="http://schemas.openxmlformats.org/drawingml/2006/main" noChangeAspect="1"/>
+                  </wp:cNvGraphicFramePr>
+                  <a:graphic xmlns:a="http://schemas.openxmlformats.org/drawingml/2006/main">
+                    <a:graphicData uri="http://schemas.openxmlformats.org/drawingml/2006/picture">
+                      <pic:pic xmlns:pic="http://schemas.openxmlformats.org/drawingml/2006/picture">
+                        <pic:nvPicPr>
+                          <pic:cNvPr id="11" name="Picture 11"/>
+                          <pic:cNvPicPr>
+                            <a:picLocks noChangeAspect="1"/>
+                          </pic:cNvPicPr>
+                        </pic:nvPicPr>
+                        <pic:blipFill>
+                          <a:blip r:embed="rId22"/>
+                          <a:stretch>
+                            <a:fillRect/>
+                          </a:stretch>
+                        </pic:blipFill>
+                        <pic:spPr>
+                          <a:xfrm>
+                            <a:off x="0" y="0"/>
+                            <a:ext cx="2972423" cy="1864755"/>
+                          </a:xfrm>
+                          <a:prstGeom prst="rect">
+                            <a:avLst/>
+                          </a:prstGeom>
+                          <a:noFill/>
+                          <a:ln>
+                            <a:noFill/>
+                          </a:ln>
+                        </pic:spPr>
+                      </pic:pic>
+                    </a:graphicData>
+                  </a:graphic>
+                </wp:inline>
+              </w:drawing>
+            </w:r>
+            <w:r>
+              <w:rPr>
+                <w:rFonts w:ascii="Calibri" w:eastAsia="SimSun" w:hAnsi="Calibri" w:hint="eastAsia"/>
+                <w:noProof/>
+                <w:sz w:val="28"/>
+                <w:szCs w:val="28"/>
+                <w:lang w:eastAsia="zh-CN" w:bidi="ar"/>
+              </w:rPr>
+              <w:drawing>
+                <wp:inline distT="0" distB="0" distL="114300" distR="114300" wp14:anchorId="16BDDEB6" wp14:editId="0D15B9AC">
+                  <wp:extent cx="3040380" cy="1851660"/>
+                  <wp:effectExtent l="0" t="0" r="7620" b="0"/>
+                  <wp:docPr id="12" name="Picture 12"/>
+                  <wp:cNvGraphicFramePr>
+                    <a:graphicFrameLocks xmlns:a="http://schemas.openxmlformats.org/drawingml/2006/main" noChangeAspect="1"/>
+                  </wp:cNvGraphicFramePr>
+                  <a:graphic xmlns:a="http://schemas.openxmlformats.org/drawingml/2006/main">
+                    <a:graphicData uri="http://schemas.openxmlformats.org/drawingml/2006/picture">
+                      <pic:pic xmlns:pic="http://schemas.openxmlformats.org/drawingml/2006/picture">
+                        <pic:nvPicPr>
+                          <pic:cNvPr id="12" name="Picture 12"/>
+                          <pic:cNvPicPr>
+                            <a:picLocks noChangeAspect="1"/>
+                          </pic:cNvPicPr>
+                        </pic:nvPicPr>
+                        <pic:blipFill>
+                          <a:blip r:embed="rId23"/>
+                          <a:stretch>
+                            <a:fillRect/>
+                          </a:stretch>
+                        </pic:blipFill>
+                        <pic:spPr>
+                          <a:xfrm>
+                            <a:off x="0" y="0"/>
+                            <a:ext cx="3040380" cy="1851660"/>
+                          </a:xfrm>
+                          <a:prstGeom prst="rect">
+                            <a:avLst/>
+                          </a:prstGeom>
+                          <a:noFill/>
+                          <a:ln>
+                            <a:noFill/>
+                          </a:ln>
+                        </pic:spPr>
+                      </pic:pic>
+                    </a:graphicData>
+                  </a:graphic>
+                </wp:inline>
+              </w:drawing>
+            </w:r>
+          </w:p>
+          <w:p>
+            <w:pPr>
+              <w:jc w:val="center"/>
+              <w:rPr>
+                <w:rFonts w:eastAsia="SimSun"/>
+                <w:b/>
+                <w:bCs/>
+                <w:sz w:val="28"/>
+                <w:szCs w:val="28"/>
+              </w:rPr>
+            </w:pPr>
+            <w:r>
+              <w:rPr>
+                <w:rFonts w:ascii="Calibri" w:eastAsia="SimSun" w:hAnsi="Calibri" w:hint="eastAsia"/>
+                <w:b/>
+                <w:bCs/>
+                <w:sz w:val="28"/>
+                <w:szCs w:val="28"/>
+                <w:lang w:eastAsia="zh-CN" w:bidi="ar"/>
+              </w:rPr>
+              <w:t xml:space="preserve">Histogram of Fig 1.2(Encrypted Image) </w:t>
+            </w:r>
+          </w:p>
+        </w:tc>
+      </w:tr>
+    </w:tbl>
+    <w:p>
+      <w:pPr>
+        <w:rPr>
+          <w:rFonts w:eastAsia="SimSun"/>
+          <w:sz w:val="28"/>
+          <w:szCs w:val="28"/>
+        </w:rPr>
+      </w:pPr>
+    </w:p>
+    <w:p>
+      <w:pPr>
+        <w:rPr>
+          <w:rFonts w:eastAsia="SimSun"/>
+          <w:sz w:val="28"/>
+          <w:szCs w:val="28"/>
+        </w:rPr>
+      </w:pPr>
+    </w:p>
+    <w:p>
+      <w:pPr>
+        <w:rPr>
+          <w:rFonts w:eastAsia="SimSun"/>
+          <w:sz w:val="28"/>
+          <w:szCs w:val="28"/>
+        </w:rPr>
+      </w:pPr>
+    </w:p>
+    <w:p>
+      <w:pPr>
+        <w:rPr>
+          <w:rFonts w:eastAsia="SimSun"/>
+          <w:sz w:val="28"/>
+          <w:szCs w:val="28"/>
+        </w:rPr>
+      </w:pPr>
+    </w:p>
+    <w:tbl>
+      <w:tblPr>
+        <w:tblStyle w:val="TableGrid"/>
+        <w:tblW w:w="10115" w:type="dxa"/>
+        <w:tblInd w:w="-572" w:type="dxa"/>
+        <w:tblLook w:val="04A0" w:firstRow="1" w:lastRow="0" w:firstColumn="1" w:lastColumn="0" w:noHBand="0" w:noVBand="1"/>
+      </w:tblPr>
+      <w:tblGrid>
+        <w:gridCol w:w="10115"/>
+      </w:tblGrid>
+      <w:tr>
+        <w:trPr>
+          <w:trHeight w:val="6276"/>
+        </w:trPr>
+        <w:tc>
+          <w:tcPr>
+            <w:tcW w:w="10115" w:type="dxa"/>
+          </w:tcPr>
+          <w:p>
+            <w:pPr>
+              <w:rPr>
+                <w:rFonts w:eastAsia="SimSun"/>
+                <w:sz w:val="28"/>
+                <w:szCs w:val="28"/>
+              </w:rPr>
+            </w:pPr>
+            <w:r>
+              <w:rPr>
+                <w:rFonts w:ascii="Calibri" w:eastAsia="SimSun" w:hAnsi="Calibri" w:hint="eastAsia"/>
+                <w:noProof/>
+                <w:sz w:val="28"/>
+                <w:szCs w:val="28"/>
+                <w:lang w:eastAsia="zh-CN" w:bidi="ar"/>
+              </w:rPr>
+              <w:lastRenderedPageBreak/>
+              <w:drawing>
+                <wp:inline distT="0" distB="0" distL="114300" distR="114300" wp14:anchorId="1580AEE3" wp14:editId="04C2052C">
+                  <wp:extent cx="2933700" cy="1698625"/>
+                  <wp:effectExtent l="0" t="0" r="0" b="0"/>
+                  <wp:docPr id="13" name="Picture 13"/>
+                  <wp:cNvGraphicFramePr>
+                    <a:graphicFrameLocks xmlns:a="http://schemas.openxmlformats.org/drawingml/2006/main" noChangeAspect="1"/>
+                  </wp:cNvGraphicFramePr>
+                  <a:graphic xmlns:a="http://schemas.openxmlformats.org/drawingml/2006/main">
+                    <a:graphicData uri="http://schemas.openxmlformats.org/drawingml/2006/picture">
+                      <pic:pic xmlns:pic="http://schemas.openxmlformats.org/drawingml/2006/picture">
+                        <pic:nvPicPr>
+                          <pic:cNvPr id="13" name="Picture 13"/>
+                          <pic:cNvPicPr>
+                            <a:picLocks noChangeAspect="1"/>
+                          </pic:cNvPicPr>
+                        </pic:nvPicPr>
+                        <pic:blipFill>
+                          <a:blip r:embed="rId24"/>
+                          <a:stretch>
+                            <a:fillRect/>
+                          </a:stretch>
+                        </pic:blipFill>
+                        <pic:spPr>
+                          <a:xfrm>
+                            <a:off x="0" y="0"/>
+                            <a:ext cx="2953294" cy="1709970"/>
+                          </a:xfrm>
+                          <a:prstGeom prst="rect">
+                            <a:avLst/>
+                          </a:prstGeom>
+                          <a:noFill/>
+                          <a:ln>
+                            <a:noFill/>
+                          </a:ln>
+                        </pic:spPr>
+                      </pic:pic>
+                    </a:graphicData>
+                  </a:graphic>
+                </wp:inline>
+              </w:drawing>
+            </w:r>
+            <w:r>
+              <w:rPr>
+                <w:rFonts w:ascii="Calibri" w:eastAsia="SimSun" w:hAnsi="Calibri" w:hint="eastAsia"/>
+                <w:noProof/>
+                <w:sz w:val="28"/>
+                <w:szCs w:val="28"/>
+                <w:lang w:eastAsia="zh-CN" w:bidi="ar"/>
+              </w:rPr>
+              <w:drawing>
+                <wp:inline distT="0" distB="0" distL="114300" distR="114300" wp14:anchorId="224D2022" wp14:editId="03D68635">
+                  <wp:extent cx="2872740" cy="1749425"/>
+                  <wp:effectExtent l="0" t="0" r="3810" b="3175"/>
+                  <wp:docPr id="14" name="Picture 14"/>
+                  <wp:cNvGraphicFramePr>
+                    <a:graphicFrameLocks xmlns:a="http://schemas.openxmlformats.org/drawingml/2006/main" noChangeAspect="1"/>
+                  </wp:cNvGraphicFramePr>
+                  <a:graphic xmlns:a="http://schemas.openxmlformats.org/drawingml/2006/main">
+                    <a:graphicData uri="http://schemas.openxmlformats.org/drawingml/2006/picture">
+                      <pic:pic xmlns:pic="http://schemas.openxmlformats.org/drawingml/2006/picture">
+                        <pic:nvPicPr>
+                          <pic:cNvPr id="14" name="Picture 14"/>
+                          <pic:cNvPicPr>
+                            <a:picLocks noChangeAspect="1"/>
+                          </pic:cNvPicPr>
+                        </pic:nvPicPr>
+                        <pic:blipFill>
+                          <a:blip r:embed="rId25"/>
+                          <a:stretch>
+                            <a:fillRect/>
+                          </a:stretch>
+                        </pic:blipFill>
+                        <pic:spPr>
+                          <a:xfrm>
+                            <a:off x="0" y="0"/>
+                            <a:ext cx="2876381" cy="1751642"/>
+                          </a:xfrm>
+                          <a:prstGeom prst="rect">
+                            <a:avLst/>
+                          </a:prstGeom>
+                          <a:noFill/>
+                          <a:ln>
+                            <a:noFill/>
+                          </a:ln>
+                        </pic:spPr>
+                      </pic:pic>
+                    </a:graphicData>
+                  </a:graphic>
+                </wp:inline>
+              </w:drawing>
+            </w:r>
+            <w:r>
+              <w:rPr>
+                <w:rFonts w:ascii="Calibri" w:eastAsia="SimSun" w:hAnsi="Calibri" w:hint="eastAsia"/>
+                <w:noProof/>
+                <w:sz w:val="28"/>
+                <w:szCs w:val="28"/>
+                <w:lang w:eastAsia="zh-CN" w:bidi="ar"/>
+              </w:rPr>
+              <w:drawing>
+                <wp:inline distT="0" distB="0" distL="114300" distR="114300" wp14:anchorId="57E7482A" wp14:editId="5EC853D7">
+                  <wp:extent cx="2811780" cy="1714176"/>
+                  <wp:effectExtent l="0" t="0" r="7620" b="635"/>
+                  <wp:docPr id="32" name="Picture 15"/>
+                  <wp:cNvGraphicFramePr>
+                    <a:graphicFrameLocks xmlns:a="http://schemas.openxmlformats.org/drawingml/2006/main" noChangeAspect="1"/>
+                  </wp:cNvGraphicFramePr>
+                  <a:graphic xmlns:a="http://schemas.openxmlformats.org/drawingml/2006/main">
+                    <a:graphicData uri="http://schemas.openxmlformats.org/drawingml/2006/picture">
+                      <pic:pic xmlns:pic="http://schemas.openxmlformats.org/drawingml/2006/picture">
+                        <pic:nvPicPr>
+                          <pic:cNvPr id="32" name="Picture 15"/>
+                          <pic:cNvPicPr>
+                            <a:picLocks noChangeAspect="1"/>
+                          </pic:cNvPicPr>
+                        </pic:nvPicPr>
+                        <pic:blipFill>
+                          <a:blip r:embed="rId26"/>
+                          <a:stretch>
+                            <a:fillRect/>
+                          </a:stretch>
+                        </pic:blipFill>
+                        <pic:spPr>
+                          <a:xfrm>
+                            <a:off x="0" y="0"/>
+                            <a:ext cx="2835779" cy="1728807"/>
+                          </a:xfrm>
+                          <a:prstGeom prst="rect">
+                            <a:avLst/>
+                          </a:prstGeom>
+                          <a:noFill/>
+                          <a:ln>
+                            <a:noFill/>
+                          </a:ln>
+                        </pic:spPr>
+                      </pic:pic>
+                    </a:graphicData>
+                  </a:graphic>
+                </wp:inline>
+              </w:drawing>
+            </w:r>
+          </w:p>
+          <w:p>
+            <w:pPr>
+              <w:jc w:val="center"/>
+              <w:rPr>
+                <w:rFonts w:eastAsia="SimSun"/>
+                <w:b/>
+                <w:bCs/>
+                <w:sz w:val="28"/>
+                <w:szCs w:val="28"/>
+              </w:rPr>
+            </w:pPr>
+            <w:r>
+              <w:rPr>
+                <w:rFonts w:ascii="Calibri" w:eastAsia="SimSun" w:hAnsi="Calibri" w:hint="eastAsia"/>
+                <w:b/>
+                <w:bCs/>
+                <w:sz w:val="28"/>
+                <w:szCs w:val="28"/>
+                <w:lang w:eastAsia="zh-CN" w:bidi="ar"/>
+              </w:rPr>
+              <w:t>Histogram of Fig 1.3(Original Image</w:t>
+            </w:r>
+            <w:r>
+              <w:rPr>
+                <w:rFonts w:ascii="Calibri" w:eastAsia="SimSun" w:hAnsi="Calibri"/>
+                <w:b/>
+                <w:bCs/>
+                <w:sz w:val="28"/>
+                <w:szCs w:val="28"/>
+                <w:lang w:eastAsia="zh-CN" w:bidi="ar"/>
+              </w:rPr>
+              <w:t>)</w:t>
+            </w:r>
+          </w:p>
+        </w:tc>
+      </w:tr>
+    </w:tbl>
+    <w:p>
+      <w:pPr>
+        <w:rPr>
+          <w:rFonts w:eastAsia="SimSun"/>
+          <w:sz w:val="28"/>
+          <w:szCs w:val="28"/>
+        </w:rPr>
+      </w:pPr>
+    </w:p>
+    <w:tbl>
+      <w:tblPr>
+        <w:tblW w:w="10747" w:type="dxa"/>
+        <w:tblInd w:w="-714" w:type="dxa"/>
+        <w:tblBorders>
+          <w:top w:val="single" w:sz="4" w:space="0" w:color="auto"/>
+          <w:left w:val="single" w:sz="4" w:space="0" w:color="auto"/>
+          <w:bottom w:val="single" w:sz="4" w:space="0" w:color="auto"/>
+          <w:right w:val="single" w:sz="4" w:space="0" w:color="auto"/>
+          <w:insideH w:val="single" w:sz="4" w:space="0" w:color="auto"/>
+          <w:insideV w:val="single" w:sz="4" w:space="0" w:color="auto"/>
+        </w:tblBorders>
+        <w:tblLook w:val="04A0" w:firstRow="1" w:lastRow="0" w:firstColumn="1" w:lastColumn="0" w:noHBand="0" w:noVBand="1"/>
+      </w:tblPr>
+      <w:tblGrid>
+        <w:gridCol w:w="10747"/>
+      </w:tblGrid>
+      <w:tr>
+        <w:trPr>
+          <w:trHeight w:val="7078"/>
+        </w:trPr>
+        <w:tc>
+          <w:tcPr>
+            <w:tcW w:w="10747" w:type="dxa"/>
+            <w:tcBorders>
+              <w:top w:val="single" w:sz="4" w:space="0" w:color="auto"/>
+              <w:left w:val="single" w:sz="4" w:space="0" w:color="auto"/>
+              <w:bottom w:val="single" w:sz="4" w:space="0" w:color="auto"/>
+              <w:right w:val="single" w:sz="4" w:space="0" w:color="auto"/>
+            </w:tcBorders>
+            <w:shd w:val="clear" w:color="auto" w:fill="auto"/>
+          </w:tcPr>
+          <w:p>
+            <w:pPr>
+              <w:rPr>
+                <w:rFonts w:eastAsia="SimSun"/>
+                <w:b/>
+                <w:bCs/>
+                <w:sz w:val="28"/>
+                <w:szCs w:val="28"/>
+              </w:rPr>
+            </w:pPr>
+            <w:r>
+              <w:rPr>
+                <w:rFonts w:ascii="Calibri" w:eastAsia="SimSun" w:hAnsi="Calibri" w:hint="eastAsia"/>
+                <w:b/>
+                <w:noProof/>
+                <w:sz w:val="28"/>
+                <w:szCs w:val="28"/>
+                <w:lang w:eastAsia="zh-CN" w:bidi="ar"/>
+              </w:rPr>
+              <w:drawing>
+                <wp:inline distT="0" distB="0" distL="114300" distR="114300" wp14:anchorId="46453E1D" wp14:editId="696CC4A9">
+                  <wp:extent cx="3139440" cy="2026920"/>
+                  <wp:effectExtent l="0" t="0" r="3810" b="0"/>
+                  <wp:docPr id="33" name="Picture 16"/>
+                  <wp:cNvGraphicFramePr>
+                    <a:graphicFrameLocks xmlns:a="http://schemas.openxmlformats.org/drawingml/2006/main" noChangeAspect="1"/>
+                  </wp:cNvGraphicFramePr>
+                  <a:graphic xmlns:a="http://schemas.openxmlformats.org/drawingml/2006/main">
+                    <a:graphicData uri="http://schemas.openxmlformats.org/drawingml/2006/picture">
+                      <pic:pic xmlns:pic="http://schemas.openxmlformats.org/drawingml/2006/picture">
+                        <pic:nvPicPr>
+                          <pic:cNvPr id="33" name="Picture 16"/>
+                          <pic:cNvPicPr>
+                            <a:picLocks noChangeAspect="1"/>
+                          </pic:cNvPicPr>
+                        </pic:nvPicPr>
+                        <pic:blipFill>
+                          <a:blip r:embed="rId27"/>
+                          <a:stretch>
+                            <a:fillRect/>
+                          </a:stretch>
+                        </pic:blipFill>
+                        <pic:spPr>
+                          <a:xfrm>
+                            <a:off x="0" y="0"/>
+                            <a:ext cx="3139440" cy="2026920"/>
+                          </a:xfrm>
+                          <a:prstGeom prst="rect">
+                            <a:avLst/>
+                          </a:prstGeom>
+                          <a:noFill/>
+                          <a:ln>
+                            <a:noFill/>
+                          </a:ln>
+                        </pic:spPr>
+                      </pic:pic>
+                    </a:graphicData>
+                  </a:graphic>
+                </wp:inline>
+              </w:drawing>
+            </w:r>
+            <w:r>
+              <w:rPr>
+                <w:rFonts w:ascii="Calibri" w:eastAsia="SimSun" w:hAnsi="Calibri" w:hint="eastAsia"/>
+                <w:b/>
+                <w:noProof/>
+                <w:sz w:val="28"/>
+                <w:szCs w:val="28"/>
+                <w:lang w:eastAsia="zh-CN" w:bidi="ar"/>
+              </w:rPr>
+              <w:drawing>
+                <wp:inline distT="0" distB="0" distL="114300" distR="114300" wp14:anchorId="0CC17757" wp14:editId="750C0651">
+                  <wp:extent cx="3086100" cy="1965960"/>
+                  <wp:effectExtent l="0" t="0" r="0" b="0"/>
+                  <wp:docPr id="30" name="Picture 17"/>
+                  <wp:cNvGraphicFramePr>
+                    <a:graphicFrameLocks xmlns:a="http://schemas.openxmlformats.org/drawingml/2006/main" noChangeAspect="1"/>
+                  </wp:cNvGraphicFramePr>
+                  <a:graphic xmlns:a="http://schemas.openxmlformats.org/drawingml/2006/main">
+                    <a:graphicData uri="http://schemas.openxmlformats.org/drawingml/2006/picture">
+                      <pic:pic xmlns:pic="http://schemas.openxmlformats.org/drawingml/2006/picture">
+                        <pic:nvPicPr>
+                          <pic:cNvPr id="30" name="Picture 17"/>
+                          <pic:cNvPicPr>
+                            <a:picLocks noChangeAspect="1"/>
+                          </pic:cNvPicPr>
+                        </pic:nvPicPr>
+                        <pic:blipFill>
+                          <a:blip r:embed="rId28"/>
+                          <a:stretch>
+                            <a:fillRect/>
+                          </a:stretch>
+                        </pic:blipFill>
+                        <pic:spPr>
+                          <a:xfrm>
+                            <a:off x="0" y="0"/>
+                            <a:ext cx="3086100" cy="1965960"/>
+                          </a:xfrm>
+                          <a:prstGeom prst="rect">
+                            <a:avLst/>
+                          </a:prstGeom>
+                          <a:noFill/>
+                          <a:ln>
+                            <a:noFill/>
+                          </a:ln>
+                        </pic:spPr>
+                      </pic:pic>
+                    </a:graphicData>
+                  </a:graphic>
+                </wp:inline>
+              </w:drawing>
+            </w:r>
+            <w:r>
+              <w:rPr>
+                <w:rFonts w:ascii="Calibri" w:eastAsia="SimSun" w:hAnsi="Calibri" w:hint="eastAsia"/>
+                <w:b/>
+                <w:noProof/>
+                <w:sz w:val="28"/>
+                <w:szCs w:val="28"/>
+                <w:lang w:eastAsia="zh-CN" w:bidi="ar"/>
+              </w:rPr>
+              <w:drawing>
+                <wp:inline distT="0" distB="0" distL="114300" distR="114300" wp14:anchorId="695B36BA" wp14:editId="6B4F6D96">
+                  <wp:extent cx="2887980" cy="1965960"/>
+                  <wp:effectExtent l="0" t="0" r="7620" b="0"/>
+                  <wp:docPr id="31" name="Picture 18"/>
+                  <wp:cNvGraphicFramePr>
+                    <a:graphicFrameLocks xmlns:a="http://schemas.openxmlformats.org/drawingml/2006/main" noChangeAspect="1"/>
+                  </wp:cNvGraphicFramePr>
+                  <a:graphic xmlns:a="http://schemas.openxmlformats.org/drawingml/2006/main">
+                    <a:graphicData uri="http://schemas.openxmlformats.org/drawingml/2006/picture">
+                      <pic:pic xmlns:pic="http://schemas.openxmlformats.org/drawingml/2006/picture">
+                        <pic:nvPicPr>
+                          <pic:cNvPr id="31" name="Picture 18"/>
+                          <pic:cNvPicPr>
+                            <a:picLocks noChangeAspect="1"/>
+                          </pic:cNvPicPr>
+                        </pic:nvPicPr>
+                        <pic:blipFill>
+                          <a:blip r:embed="rId29"/>
+                          <a:stretch>
+                            <a:fillRect/>
+                          </a:stretch>
+                        </pic:blipFill>
+                        <pic:spPr>
+                          <a:xfrm>
+                            <a:off x="0" y="0"/>
+                            <a:ext cx="2887980" cy="1965960"/>
+                          </a:xfrm>
+                          <a:prstGeom prst="rect">
+                            <a:avLst/>
+                          </a:prstGeom>
+                          <a:noFill/>
+                          <a:ln>
+                            <a:noFill/>
+                          </a:ln>
+                        </pic:spPr>
+                      </pic:pic>
+                    </a:graphicData>
+                  </a:graphic>
+                </wp:inline>
+              </w:drawing>
+            </w:r>
+          </w:p>
+          <w:p>
+            <w:pPr>
+              <w:jc w:val="center"/>
+              <w:rPr>
+                <w:rFonts w:eastAsia="SimSun"/>
+                <w:b/>
+                <w:bCs/>
+                <w:sz w:val="28"/>
+                <w:szCs w:val="28"/>
+              </w:rPr>
+            </w:pPr>
+            <w:r>
+              <w:rPr>
+                <w:rFonts w:ascii="Calibri" w:eastAsia="SimSun" w:hAnsi="Calibri" w:hint="eastAsia"/>
+                <w:b/>
+                <w:bCs/>
+                <w:sz w:val="28"/>
+                <w:szCs w:val="28"/>
+                <w:lang w:eastAsia="zh-CN" w:bidi="ar"/>
+              </w:rPr>
+              <w:t>Histogram of fig 1.4(Encrypted Image)</w:t>
+            </w:r>
+          </w:p>
+        </w:tc>
+      </w:tr>
+    </w:tbl>
+    <w:p>
+      <w:pPr>
+        <w:rPr>
+          <w:rFonts w:eastAsia="SimSun"/>
+          <w:sz w:val="28"/>
+          <w:szCs w:val="28"/>
+        </w:rPr>
+      </w:pPr>
+    </w:p>
+    <w:p>
+      <w:pPr>
+        <w:rPr>
+          <w:rFonts w:ascii="Calibri" w:eastAsia="SimSun" w:hAnsi="Calibri"/>
+          <w:b/>
+          <w:bCs/>
+          <w:sz w:val="32"/>
+          <w:szCs w:val="32"/>
+          <w:lang w:eastAsia="zh-CN" w:bidi="ar"/>
+        </w:rPr>
+      </w:pPr>
+    </w:p>
+    <w:p>
+      <w:pPr>
+        <w:rPr>
+          <w:rFonts w:ascii="Calibri" w:eastAsia="SimSun" w:hAnsi="Calibri"/>
+          <w:b/>
+          <w:bCs/>
+          <w:sz w:val="32"/>
+          <w:szCs w:val="32"/>
+          <w:lang w:eastAsia="zh-CN" w:bidi="ar"/>
+        </w:rPr>
+      </w:pPr>
+    </w:p>
+    <w:p>
+      <w:pPr>
+        <w:rPr>
+          <w:rFonts w:ascii="Calibri" w:eastAsia="SimSun" w:hAnsi="Calibri"/>
+          <w:b/>
+          <w:bCs/>
+          <w:sz w:val="32"/>
+          <w:szCs w:val="32"/>
+          <w:lang w:eastAsia="zh-CN" w:bidi="ar"/>
+        </w:rPr>
+      </w:pPr>
+    </w:p>
+    <w:p>
+      <w:pPr>
+        <w:rPr>
+          <w:rFonts w:ascii="Calibri" w:eastAsia="SimSun" w:hAnsi="Calibri"/>
+          <w:b/>
+          <w:bCs/>
+          <w:sz w:val="32"/>
+          <w:szCs w:val="32"/>
+          <w:lang w:eastAsia="zh-CN" w:bidi="ar"/>
+        </w:rPr>
+      </w:pPr>
+    </w:p>
+    <w:p>
+      <w:pPr>
+        <w:rPr>
+          <w:rFonts w:ascii="Calibri" w:eastAsia="SimSun" w:hAnsi="Calibri"/>
+          <w:b/>
+          <w:bCs/>
+          <w:sz w:val="32"/>
+          <w:szCs w:val="32"/>
+          <w:lang w:eastAsia="zh-CN" w:bidi="ar"/>
+        </w:rPr>
+      </w:pPr>
+    </w:p>
+    <w:p>
+      <w:pPr>
+        <w:rPr>
+          <w:rFonts w:eastAsia="SimSun"/>
+          <w:b/>
+          <w:bCs/>
+          <w:sz w:val="32"/>
+          <w:szCs w:val="32"/>
+        </w:rPr>
+      </w:pPr>
+      <w:r>
+        <w:rPr>
+          <w:rFonts w:ascii="Calibri" w:eastAsia="SimSun" w:hAnsi="Calibri" w:hint="eastAsia"/>
+          <w:b/>
+          <w:bCs/>
+          <w:sz w:val="32"/>
+          <w:szCs w:val="32"/>
+          <w:lang w:eastAsia="zh-CN" w:bidi="ar"/>
+        </w:rPr>
+        <w:t>Correlation Coefficient</w:t>
+      </w:r>
+    </w:p>
+    <w:p>
+      <w:pPr>
+        <w:rPr>
+          <w:rFonts w:eastAsia="SimSun"/>
+          <w:sz w:val="28"/>
+          <w:szCs w:val="28"/>
+        </w:rPr>
+      </w:pPr>
+      <w:r>
+        <w:rPr>
+          <w:rFonts w:ascii="Calibri" w:eastAsia="SimSun" w:hAnsi="Calibri" w:hint="eastAsia"/>
+          <w:sz w:val="28"/>
+          <w:szCs w:val="28"/>
+          <w:lang w:eastAsia="zh-CN" w:bidi="ar"/>
+        </w:rPr>
+        <w:t xml:space="preserve">Correlation Coefficient is one of the ways that is used to find the degree of linear correlation between two random values. The </w:t>
+      </w:r>
+      <w:r>
+        <w:rPr>
+          <w:rFonts w:ascii="Calibri" w:eastAsia="SimSun" w:hAnsi="Calibri"/>
+          <w:sz w:val="28"/>
+          <w:szCs w:val="28"/>
+          <w:lang w:eastAsia="zh-CN" w:bidi="ar"/>
+        </w:rPr>
+        <w:t>value</w:t>
+      </w:r>
+      <w:r>
+        <w:rPr>
+          <w:rFonts w:ascii="Calibri" w:eastAsia="SimSun" w:hAnsi="Calibri" w:hint="eastAsia"/>
+          <w:sz w:val="28"/>
+          <w:szCs w:val="28"/>
+          <w:lang w:eastAsia="zh-CN" w:bidi="ar"/>
+        </w:rPr>
+        <w:t xml:space="preserve"> of the correlation coefficient r </w:t>
+      </w:r>
+      <w:r>
+        <w:rPr>
+          <w:rFonts w:ascii="Calibri" w:eastAsia="SimSun" w:hAnsi="Calibri"/>
+          <w:sz w:val="28"/>
+          <w:szCs w:val="28"/>
+          <w:lang w:eastAsia="zh-CN" w:bidi="ar"/>
+        </w:rPr>
+        <w:t xml:space="preserve">can vary from </w:t>
+      </w:r>
+      <w:r>
+        <w:rPr>
+          <w:rFonts w:ascii="Calibri" w:eastAsia="SimSun" w:hAnsi="Calibri" w:hint="eastAsia"/>
+          <w:sz w:val="28"/>
+          <w:szCs w:val="28"/>
+          <w:lang w:eastAsia="zh-CN" w:bidi="ar"/>
+        </w:rPr>
+        <w:t>-1 to 1. r&gt;0 indicated positive co</w:t>
+      </w:r>
+      <w:r>
+        <w:rPr>
+          <w:rFonts w:ascii="Calibri" w:eastAsia="SimSun" w:hAnsi="Calibri"/>
+          <w:sz w:val="28"/>
+          <w:szCs w:val="28"/>
+          <w:lang w:eastAsia="zh-CN" w:bidi="ar"/>
+        </w:rPr>
+        <w:t>r</w:t>
+      </w:r>
+      <w:r>
+        <w:rPr>
+          <w:rFonts w:ascii="Calibri" w:eastAsia="SimSun" w:hAnsi="Calibri" w:hint="eastAsia"/>
+          <w:sz w:val="28"/>
+          <w:szCs w:val="28"/>
+          <w:lang w:eastAsia="zh-CN" w:bidi="ar"/>
+        </w:rPr>
+        <w:t xml:space="preserve">relation while r&lt;0 means negative correlation. Meaning for different values of </w:t>
+      </w:r>
+      <w:r>
+        <w:rPr>
+          <w:rFonts w:ascii="Calibri" w:eastAsia="SimSun" w:hAnsi="Calibri"/>
+          <w:sz w:val="28"/>
+          <w:szCs w:val="28"/>
+          <w:lang w:eastAsia="zh-CN" w:bidi="ar"/>
+        </w:rPr>
+        <w:t>r</w:t>
+      </w:r>
+      <w:r>
+        <w:rPr>
+          <w:rFonts w:ascii="Calibri" w:eastAsia="SimSun" w:hAnsi="Calibri" w:hint="eastAsia"/>
+          <w:sz w:val="28"/>
+          <w:szCs w:val="28"/>
+          <w:lang w:eastAsia="zh-CN" w:bidi="ar"/>
+        </w:rPr>
+        <w:t xml:space="preserve"> are given in the table 3. </w:t>
+      </w:r>
+      <w:r>
+        <w:rPr>
+          <w:rFonts w:ascii="Calibri" w:eastAsia="SimSun" w:hAnsi="Calibri"/>
+          <w:sz w:val="28"/>
+          <w:szCs w:val="28"/>
+          <w:lang w:eastAsia="zh-CN" w:bidi="ar"/>
+        </w:rPr>
+        <w:t>For finding correlation coefficient, w</w:t>
+      </w:r>
+      <w:r>
+        <w:rPr>
+          <w:rFonts w:ascii="Calibri" w:eastAsia="SimSun" w:hAnsi="Calibri" w:hint="eastAsia"/>
+          <w:sz w:val="28"/>
+          <w:szCs w:val="28"/>
+          <w:lang w:eastAsia="zh-CN" w:bidi="ar"/>
+        </w:rPr>
+        <w:t>e will take pairs of adjacent pixels in</w:t>
+      </w:r>
+      <w:r>
+        <w:rPr>
+          <w:rFonts w:ascii="Calibri" w:eastAsia="SimSun" w:hAnsi="Calibri"/>
+          <w:sz w:val="28"/>
+          <w:szCs w:val="28"/>
+          <w:lang w:eastAsia="zh-CN" w:bidi="ar"/>
+        </w:rPr>
+        <w:t xml:space="preserve"> all the</w:t>
+      </w:r>
+      <w:r>
+        <w:rPr>
+          <w:rFonts w:ascii="Calibri" w:eastAsia="SimSun" w:hAnsi="Calibri" w:hint="eastAsia"/>
+          <w:sz w:val="28"/>
+          <w:szCs w:val="28"/>
+          <w:lang w:eastAsia="zh-CN" w:bidi="ar"/>
+        </w:rPr>
+        <w:t xml:space="preserve"> three directions (horizontal, vertical and diagonal) for both encrypted and original image. Table 4 shows the results of correlation coefficients of both the images. Then we calculate the correlation coefficient using formulas given below: </w:t>
+      </w:r>
+    </w:p>
+    <w:p>
+      <w:pPr>
+        <w:rPr>
+          <w:rFonts w:eastAsia="SimSun"/>
+        </w:rPr>
+      </w:pPr>
+    </w:p>
+    <w:p>
+      <w:pPr>
+        <w:rPr>
+          <w:rFonts w:eastAsia="SimSun"/>
+        </w:rPr>
+      </w:pPr>
+    </w:p>
+    <w:p>
+      <w:pPr>
+        <w:rPr>
+          <w:rFonts w:eastAsia="SimSun"/>
+        </w:rPr>
+      </w:pPr>
+      <w:r>
+        <w:rPr>
+          <w:rFonts w:ascii="Calibri" w:eastAsia="Calibri" w:hAnsi="Calibri" w:hint="eastAsia"/>
+          <w:noProof/>
+          <w:lang w:bidi="ar"/>
+        </w:rPr>
+        <w:drawing>
+          <wp:inline distT="0" distB="0" distL="114300" distR="114300" wp14:anchorId="612C0289" wp14:editId="706A2319">
+            <wp:extent cx="1402080" cy="464820"/>
+            <wp:effectExtent l="0" t="0" r="0" b="7620"/>
+            <wp:docPr id="34" name="Picture 26"/>
+            <wp:cNvGraphicFramePr>
+              <a:graphicFrameLocks xmlns:a="http://schemas.openxmlformats.org/drawingml/2006/main" noChangeAspect="1"/>
+            </wp:cNvGraphicFramePr>
+            <a:graphic xmlns:a="http://schemas.openxmlformats.org/drawingml/2006/main">
+              <a:graphicData uri="http://schemas.openxmlformats.org/drawingml/2006/picture">
+                <pic:pic xmlns:pic="http://schemas.openxmlformats.org/drawingml/2006/picture">
+                  <pic:nvPicPr>
+                    <pic:cNvPr id="34" name="Picture 26"/>
+                    <pic:cNvPicPr>
+                      <a:picLocks noChangeAspect="1"/>
+                    </pic:cNvPicPr>
+                  </pic:nvPicPr>
+                  <pic:blipFill>
+                    <a:blip r:embed="rId30">
+                      <a:clrChange>
+                        <a:clrFrom>
+                          <a:srgbClr val="FFFFFF"/>
+                        </a:clrFrom>
+                        <a:clrTo>
+                          <a:srgbClr val="FFFFFF">
+                            <a:alpha val="0"/>
+                          </a:srgbClr>
+                        </a:clrTo>
+                      </a:clrChange>
+                    </a:blip>
+                    <a:stretch>
+                      <a:fillRect/>
+                    </a:stretch>
+                  </pic:blipFill>
+                  <pic:spPr>
+                    <a:xfrm>
+                      <a:off x="0" y="0"/>
+                      <a:ext cx="1402080" cy="464820"/>
+                    </a:xfrm>
+                    <a:prstGeom prst="rect">
+                      <a:avLst/>
+                    </a:prstGeom>
+                    <a:noFill/>
+                    <a:ln>
+                      <a:noFill/>
+                    </a:ln>
+                  </pic:spPr>
+                </pic:pic>
+              </a:graphicData>
+            </a:graphic>
+          </wp:inline>
+        </w:drawing>
+      </w:r>
+    </w:p>
+    <w:p>
+      <w:pPr>
+        <w:rPr>
+          <w:rFonts w:eastAsia="SimSun"/>
+        </w:rPr>
+      </w:pPr>
+      <w:r>
+        <w:rPr>
+          <w:rFonts w:ascii="Calibri" w:eastAsia="Calibri" w:hAnsi="Calibri" w:hint="eastAsia"/>
+          <w:noProof/>
+          <w:lang w:bidi="ar"/>
+        </w:rPr>
+        <w:drawing>
+          <wp:inline distT="0" distB="0" distL="114300" distR="114300" wp14:anchorId="32D1746A" wp14:editId="286BC393">
+            <wp:extent cx="2636520" cy="541020"/>
+            <wp:effectExtent l="0" t="0" r="0" b="7620"/>
+            <wp:docPr id="35" name="Picture 27"/>
+            <wp:cNvGraphicFramePr>
+              <a:graphicFrameLocks xmlns:a="http://schemas.openxmlformats.org/drawingml/2006/main" noChangeAspect="1"/>
+            </wp:cNvGraphicFramePr>
+            <a:graphic xmlns:a="http://schemas.openxmlformats.org/drawingml/2006/main">
+              <a:graphicData uri="http://schemas.openxmlformats.org/drawingml/2006/picture">
+                <pic:pic xmlns:pic="http://schemas.openxmlformats.org/drawingml/2006/picture">
+                  <pic:nvPicPr>
+                    <pic:cNvPr id="35" name="Picture 27"/>
+                    <pic:cNvPicPr>
+                      <a:picLocks noChangeAspect="1"/>
+                    </pic:cNvPicPr>
+                  </pic:nvPicPr>
+                  <pic:blipFill>
+                    <a:blip r:embed="rId31">
+                      <a:clrChange>
+                        <a:clrFrom>
+                          <a:srgbClr val="FFFFFF"/>
+                        </a:clrFrom>
+                        <a:clrTo>
+                          <a:srgbClr val="FFFFFF">
+                            <a:alpha val="0"/>
+                          </a:srgbClr>
+                        </a:clrTo>
+                      </a:clrChange>
+                    </a:blip>
+                    <a:stretch>
+                      <a:fillRect/>
+                    </a:stretch>
+                  </pic:blipFill>
+                  <pic:spPr>
+                    <a:xfrm>
+                      <a:off x="0" y="0"/>
+                      <a:ext cx="2636520" cy="541020"/>
+                    </a:xfrm>
+                    <a:prstGeom prst="rect">
+                      <a:avLst/>
+                    </a:prstGeom>
+                    <a:noFill/>
+                    <a:ln>
+                      <a:noFill/>
+                    </a:ln>
+                  </pic:spPr>
+                </pic:pic>
+              </a:graphicData>
+            </a:graphic>
+          </wp:inline>
+        </w:drawing>
+      </w:r>
+    </w:p>
+    <w:p>
+      <w:pPr>
+        <w:rPr>
+          <w:rFonts w:eastAsia="SimSun"/>
+        </w:rPr>
+      </w:pPr>
+      <w:r>
+        <w:rPr>
+          <w:rFonts w:ascii="Calibri" w:eastAsia="Calibri" w:hAnsi="Calibri" w:hint="eastAsia"/>
+          <w:noProof/>
+          <w:lang w:bidi="ar"/>
+        </w:rPr>
+        <w:drawing>
+          <wp:inline distT="0" distB="0" distL="114300" distR="114300" wp14:anchorId="493AB9AA" wp14:editId="6CF191BC">
+            <wp:extent cx="1005840" cy="541020"/>
+            <wp:effectExtent l="0" t="0" r="0" b="7620"/>
+            <wp:docPr id="28" name="Picture 28"/>
+            <wp:cNvGraphicFramePr>
+              <a:graphicFrameLocks xmlns:a="http://schemas.openxmlformats.org/drawingml/2006/main" noChangeAspect="1"/>
+            </wp:cNvGraphicFramePr>
+            <a:graphic xmlns:a="http://schemas.openxmlformats.org/drawingml/2006/main">
+              <a:graphicData uri="http://schemas.openxmlformats.org/drawingml/2006/picture">
+                <pic:pic xmlns:pic="http://schemas.openxmlformats.org/drawingml/2006/picture">
+                  <pic:nvPicPr>
+                    <pic:cNvPr id="28" name="Picture 28"/>
+                    <pic:cNvPicPr>
+                      <a:picLocks noChangeAspect="1"/>
+                    </pic:cNvPicPr>
+                  </pic:nvPicPr>
+                  <pic:blipFill>
+                    <a:blip r:embed="rId32">
+                      <a:clrChange>
+                        <a:clrFrom>
+                          <a:srgbClr val="FFFFFF"/>
+                        </a:clrFrom>
+                        <a:clrTo>
+                          <a:srgbClr val="FFFFFF">
+                            <a:alpha val="0"/>
+                          </a:srgbClr>
+                        </a:clrTo>
+                      </a:clrChange>
+                    </a:blip>
+                    <a:stretch>
+                      <a:fillRect/>
+                    </a:stretch>
+                  </pic:blipFill>
+                  <pic:spPr>
+                    <a:xfrm>
+                      <a:off x="0" y="0"/>
+                      <a:ext cx="1005840" cy="541020"/>
+                    </a:xfrm>
+                    <a:prstGeom prst="rect">
+                      <a:avLst/>
+                    </a:prstGeom>
+                    <a:noFill/>
+                    <a:ln>
+                      <a:noFill/>
+                    </a:ln>
+                  </pic:spPr>
+                </pic:pic>
+              </a:graphicData>
+            </a:graphic>
+          </wp:inline>
+        </w:drawing>
+      </w:r>
+    </w:p>
+    <w:p>
+      <w:pPr>
+        <w:rPr>
+          <w:rFonts w:eastAsia="SimSun"/>
+        </w:rPr>
+      </w:pPr>
+      <w:r>
+        <w:rPr>
+          <w:rFonts w:ascii="Calibri" w:eastAsia="Calibri" w:hAnsi="Calibri" w:hint="eastAsia"/>
+          <w:noProof/>
+          <w:lang w:bidi="ar"/>
+        </w:rPr>
+        <w:drawing>
+          <wp:inline distT="0" distB="0" distL="114300" distR="114300" wp14:anchorId="0A70D77B" wp14:editId="260738AA">
+            <wp:extent cx="1691640" cy="541020"/>
+            <wp:effectExtent l="0" t="0" r="0" b="7620"/>
+            <wp:docPr id="29" name="Picture 29"/>
+            <wp:cNvGraphicFramePr>
+              <a:graphicFrameLocks xmlns:a="http://schemas.openxmlformats.org/drawingml/2006/main" noChangeAspect="1"/>
+            </wp:cNvGraphicFramePr>
+            <a:graphic xmlns:a="http://schemas.openxmlformats.org/drawingml/2006/main">
+              <a:graphicData uri="http://schemas.openxmlformats.org/drawingml/2006/picture">
+                <pic:pic xmlns:pic="http://schemas.openxmlformats.org/drawingml/2006/picture">
+                  <pic:nvPicPr>
+                    <pic:cNvPr id="29" name="Picture 29"/>
+                    <pic:cNvPicPr>
+                      <a:picLocks noChangeAspect="1"/>
+                    </pic:cNvPicPr>
+                  </pic:nvPicPr>
+                  <pic:blipFill>
+                    <a:blip r:embed="rId33">
+                      <a:clrChange>
+                        <a:clrFrom>
+                          <a:srgbClr val="FFFFFF"/>
+                        </a:clrFrom>
+                        <a:clrTo>
+                          <a:srgbClr val="FFFFFF">
+                            <a:alpha val="0"/>
+                          </a:srgbClr>
+                        </a:clrTo>
+                      </a:clrChange>
+                    </a:blip>
+                    <a:stretch>
+                      <a:fillRect/>
+                    </a:stretch>
+                  </pic:blipFill>
+                  <pic:spPr>
+                    <a:xfrm>
+                      <a:off x="0" y="0"/>
+                      <a:ext cx="1691640" cy="541020"/>
+                    </a:xfrm>
+                    <a:prstGeom prst="rect">
+                      <a:avLst/>
+                    </a:prstGeom>
+                    <a:noFill/>
+                    <a:ln>
+                      <a:noFill/>
+                    </a:ln>
+                  </pic:spPr>
+                </pic:pic>
+              </a:graphicData>
+            </a:graphic>
+          </wp:inline>
+        </w:drawing>
+      </w:r>
+    </w:p>
+    <w:p>
+      <w:pPr>
+        <w:rPr>
+          <w:rFonts w:eastAsia="SimSun"/>
+        </w:rPr>
+      </w:pPr>
+    </w:p>
+    <w:p>
+      <w:pPr>
+        <w:rPr>
+          <w:rFonts w:eastAsia="SimSun"/>
+        </w:rPr>
+      </w:pPr>
+    </w:p>
+    <w:p>
+      <w:pPr>
+        <w:rPr>
+          <w:rFonts w:eastAsia="SimSun"/>
+        </w:rPr>
+      </w:pPr>
+    </w:p>
+    <w:p>
+      <w:pPr>
+        <w:rPr>
+          <w:rFonts w:eastAsia="SimSun"/>
+        </w:rPr>
+      </w:pPr>
+    </w:p>
+    <w:p>
+      <w:pPr>
+        <w:rPr>
+          <w:rFonts w:ascii="Calibri" w:eastAsia="SimSun" w:hAnsi="Calibri" w:cs="Calibri"/>
+          <w:sz w:val="28"/>
+          <w:szCs w:val="28"/>
+        </w:rPr>
+      </w:pPr>
+      <w:r>
+        <w:rPr>
+          <w:rFonts w:ascii="Calibri" w:eastAsia="SimSun" w:hAnsi="Calibri" w:cs="Calibri"/>
+          <w:sz w:val="28"/>
+          <w:szCs w:val="28"/>
+        </w:rPr>
+        <w:t>Therefore rxy=</w:t>
+      </w:r>
+    </w:p>
+    <w:p>
+      <w:pPr>
+        <w:rPr>
+          <w:rFonts w:eastAsia="SimSun"/>
+        </w:rPr>
+      </w:pPr>
+      <w:r>
+        <w:rPr>
+          <w:rFonts w:eastAsia="SimSun"/>
+          <w:noProof/>
+        </w:rPr>
+        <w:drawing>
+          <wp:inline distT="0" distB="0" distL="0" distR="0" wp14:anchorId="7E15A753" wp14:editId="1FC105A1">
+            <wp:extent cx="4572396" cy="784928"/>
+            <wp:effectExtent l="0" t="0" r="0" b="0"/>
+            <wp:docPr id="16" name="Picture 16"/>
+            <wp:cNvGraphicFramePr>
+              <a:graphicFrameLocks xmlns:a="http://schemas.openxmlformats.org/drawingml/2006/main" noChangeAspect="1"/>
+            </wp:cNvGraphicFramePr>
+            <a:graphic xmlns:a="http://schemas.openxmlformats.org/drawingml/2006/main">
+              <a:graphicData uri="http://schemas.openxmlformats.org/drawingml/2006/picture">
+                <pic:pic xmlns:pic="http://schemas.openxmlformats.org/drawingml/2006/picture">
+                  <pic:nvPicPr>
+                    <pic:cNvPr id="1" name=""/>
+                    <pic:cNvPicPr/>
+                  </pic:nvPicPr>
+                  <pic:blipFill>
+                    <a:blip r:embed="rId34"/>
+                    <a:stretch>
+                      <a:fillRect/>
+                    </a:stretch>
+                  </pic:blipFill>
+                  <pic:spPr>
+                    <a:xfrm>
+                      <a:off x="0" y="0"/>
+                      <a:ext cx="4572396" cy="784928"/>
+                    </a:xfrm>
+                    <a:prstGeom prst="rect">
+                      <a:avLst/>
+                    </a:prstGeom>
+                  </pic:spPr>
+                </pic:pic>
+              </a:graphicData>
+            </a:graphic>
+          </wp:inline>
+        </w:drawing>
+      </w:r>
+    </w:p>
+    <w:tbl>
+      <w:tblPr>
+        <w:tblW w:w="6872" w:type="dxa"/>
+        <w:jc w:val="center"/>
+        <w:tblLook w:val="04A0" w:firstRow="1" w:lastRow="0" w:firstColumn="1" w:lastColumn="0" w:noHBand="0" w:noVBand="1"/>
+      </w:tblPr>
+      <w:tblGrid>
+        <w:gridCol w:w="6872"/>
+      </w:tblGrid>
+      <w:tr>
+        <w:trPr>
+          <w:trHeight w:val="4783"/>
+          <w:jc w:val="center"/>
+        </w:trPr>
+        <w:tc>
+          <w:tcPr>
+            <w:tcW w:w="6872" w:type="dxa"/>
+            <w:shd w:val="clear" w:color="auto" w:fill="auto"/>
+          </w:tcPr>
+          <w:tbl>
+            <w:tblPr>
+              <w:tblStyle w:val="PlainTable51"/>
+              <w:tblpPr w:leftFromText="180" w:rightFromText="180" w:vertAnchor="page" w:horzAnchor="margin" w:tblpY="1441"/>
+              <w:tblOverlap w:val="never"/>
+              <w:tblW w:w="6592" w:type="dxa"/>
+              <w:tblInd w:w="0" w:type="dxa"/>
+              <w:tblLook w:val="04A0" w:firstRow="1" w:lastRow="0" w:firstColumn="1" w:lastColumn="0" w:noHBand="0" w:noVBand="1"/>
+            </w:tblPr>
+            <w:tblGrid>
+              <w:gridCol w:w="1151"/>
+              <w:gridCol w:w="5441"/>
+            </w:tblGrid>
+            <w:tr>
+              <w:trPr>
+                <w:cnfStyle w:val="100000000000" w:firstRow="1" w:lastRow="0" w:firstColumn="0" w:lastColumn="0" w:oddVBand="0" w:evenVBand="0" w:oddHBand="0" w:evenHBand="0" w:firstRowFirstColumn="0" w:firstRowLastColumn="0" w:lastRowFirstColumn="0" w:lastRowLastColumn="0"/>
+                <w:trHeight w:val="126"/>
+              </w:trPr>
+              <w:tc>
+                <w:tcPr>
+                  <w:cnfStyle w:val="001000000100" w:firstRow="0" w:lastRow="0" w:firstColumn="1" w:lastColumn="0" w:oddVBand="0" w:evenVBand="0" w:oddHBand="0" w:evenHBand="0" w:firstRowFirstColumn="1" w:firstRowLastColumn="0" w:lastRowFirstColumn="0" w:lastRowLastColumn="0"/>
+                  <w:tcW w:w="1151" w:type="dxa"/>
+                  <w:tcBorders>
+                    <w:top w:val="nil"/>
+                    <w:left w:val="nil"/>
+                  </w:tcBorders>
+                </w:tcPr>
+                <w:p>
+                  <w:pPr>
+                    <w:rPr>
+                      <w:rFonts w:ascii="Cambria" w:eastAsia="SimSun" w:hAnsi="Cambria"/>
+                    </w:rPr>
+                  </w:pPr>
+                  <w:r>
+                    <w:rPr>
+                      <w:rFonts w:ascii="Cambria" w:eastAsia="SimSun" w:hAnsi="Cambria"/>
+                      <w:lang w:eastAsia="zh-CN" w:bidi="ar"/>
+                    </w:rPr>
+                    <w:lastRenderedPageBreak/>
+                    <w:t>Value of r</w:t>
+                  </w:r>
+                </w:p>
+              </w:tc>
+              <w:tc>
+                <w:tcPr>
+                  <w:tcW w:w="5441" w:type="dxa"/>
+                  <w:tcBorders>
+                    <w:top w:val="nil"/>
+                    <w:left w:val="nil"/>
+                    <w:right w:val="nil"/>
+                  </w:tcBorders>
+                </w:tcPr>
+                <w:p>
+                  <w:pPr>
+                    <w:cnfStyle w:val="100000000000" w:firstRow="1" w:lastRow="0" w:firstColumn="0" w:lastColumn="0" w:oddVBand="0" w:evenVBand="0" w:oddHBand="0" w:evenHBand="0" w:firstRowFirstColumn="0" w:firstRowLastColumn="0" w:lastRowFirstColumn="0" w:lastRowLastColumn="0"/>
+                    <w:rPr>
+                      <w:rFonts w:ascii="Cambria" w:eastAsia="SimSun" w:hAnsi="Cambria"/>
+                    </w:rPr>
+                  </w:pPr>
+                  <w:r>
+                    <w:rPr>
+                      <w:rFonts w:ascii="Cambria" w:eastAsia="SimSun" w:hAnsi="Cambria"/>
+                      <w:lang w:eastAsia="zh-CN" w:bidi="ar"/>
+                    </w:rPr>
+                    <w:t>Indication</w:t>
+                  </w:r>
+                </w:p>
+              </w:tc>
+            </w:tr>
+            <w:tr>
+              <w:trPr>
+                <w:trHeight w:val="126"/>
+              </w:trPr>
+              <w:tc>
+                <w:tcPr>
+                  <w:cnfStyle w:val="001000000000" w:firstRow="0" w:lastRow="0" w:firstColumn="1" w:lastColumn="0" w:oddVBand="0" w:evenVBand="0" w:oddHBand="0" w:evenHBand="0" w:firstRowFirstColumn="0" w:firstRowLastColumn="0" w:lastRowFirstColumn="0" w:lastRowLastColumn="0"/>
+                  <w:tcW w:w="1151" w:type="dxa"/>
+                  <w:tcBorders>
+                    <w:top w:val="nil"/>
+                    <w:left w:val="nil"/>
+                    <w:bottom w:val="nil"/>
+                  </w:tcBorders>
+                </w:tcPr>
+                <w:p>
+                  <w:pPr>
+                    <w:rPr>
+                      <w:rFonts w:ascii="Cambria" w:eastAsia="SimSun" w:hAnsi="Cambria"/>
+                    </w:rPr>
+                  </w:pPr>
+                  <w:r>
+                    <w:rPr>
+                      <w:rFonts w:ascii="Cambria" w:eastAsia="SimSun" w:hAnsi="Cambria"/>
+                      <w:lang w:eastAsia="zh-CN" w:bidi="ar"/>
+                    </w:rPr>
+                    <w:t>+1</w:t>
+                  </w:r>
+                </w:p>
+              </w:tc>
+              <w:tc>
+                <w:tcPr>
+                  <w:tcW w:w="5441" w:type="dxa"/>
+                  <w:shd w:val="clear" w:color="auto" w:fill="F2F2F2"/>
+                </w:tcPr>
+                <w:p>
+                  <w:pPr>
+                    <w:cnfStyle w:val="000000000000" w:firstRow="0" w:lastRow="0" w:firstColumn="0" w:lastColumn="0" w:oddVBand="0" w:evenVBand="0" w:oddHBand="0" w:evenHBand="0" w:firstRowFirstColumn="0" w:firstRowLastColumn="0" w:lastRowFirstColumn="0" w:lastRowLastColumn="0"/>
+                    <w:rPr>
+                      <w:rFonts w:eastAsia="SimSun"/>
+                    </w:rPr>
+                  </w:pPr>
+                  <w:r>
+                    <w:rPr>
+                      <w:rFonts w:ascii="Calibri" w:eastAsia="SimSun" w:hAnsi="Calibri" w:hint="eastAsia"/>
+                      <w:lang w:eastAsia="zh-CN" w:bidi="ar"/>
+                    </w:rPr>
+                    <w:t>Complete positive correlation</w:t>
+                  </w:r>
+                </w:p>
+              </w:tc>
+            </w:tr>
+            <w:tr>
+              <w:trPr>
+                <w:trHeight w:val="126"/>
+              </w:trPr>
+              <w:tc>
+                <w:tcPr>
+                  <w:cnfStyle w:val="001000000000" w:firstRow="0" w:lastRow="0" w:firstColumn="1" w:lastColumn="0" w:oddVBand="0" w:evenVBand="0" w:oddHBand="0" w:evenHBand="0" w:firstRowFirstColumn="0" w:firstRowLastColumn="0" w:lastRowFirstColumn="0" w:lastRowLastColumn="0"/>
+                  <w:tcW w:w="1151" w:type="dxa"/>
+                  <w:tcBorders>
+                    <w:top w:val="nil"/>
+                    <w:left w:val="nil"/>
+                    <w:bottom w:val="nil"/>
+                  </w:tcBorders>
+                </w:tcPr>
+                <w:p>
+                  <w:pPr>
+                    <w:rPr>
+                      <w:rFonts w:ascii="Cambria" w:eastAsia="SimSun" w:hAnsi="Cambria"/>
+                    </w:rPr>
+                  </w:pPr>
+                  <w:r>
+                    <w:rPr>
+                      <w:rFonts w:ascii="Cambria" w:eastAsia="SimSun" w:hAnsi="Cambria"/>
+                      <w:lang w:eastAsia="zh-CN" w:bidi="ar"/>
+                    </w:rPr>
+                    <w:t>+0.8</w:t>
+                  </w:r>
+                </w:p>
+              </w:tc>
+              <w:tc>
+                <w:tcPr>
+                  <w:tcW w:w="5441" w:type="dxa"/>
+                  <w:shd w:val="clear" w:color="auto" w:fill="auto"/>
+                </w:tcPr>
+                <w:p>
+                  <w:pPr>
+                    <w:cnfStyle w:val="000000000000" w:firstRow="0" w:lastRow="0" w:firstColumn="0" w:lastColumn="0" w:oddVBand="0" w:evenVBand="0" w:oddHBand="0" w:evenHBand="0" w:firstRowFirstColumn="0" w:firstRowLastColumn="0" w:lastRowFirstColumn="0" w:lastRowLastColumn="0"/>
+                    <w:rPr>
+                      <w:rFonts w:eastAsia="SimSun"/>
+                    </w:rPr>
+                  </w:pPr>
+                  <w:r>
+                    <w:rPr>
+                      <w:rFonts w:ascii="Calibri" w:eastAsia="SimSun" w:hAnsi="Calibri" w:hint="eastAsia"/>
+                      <w:lang w:eastAsia="zh-CN" w:bidi="ar"/>
+                    </w:rPr>
+                    <w:t>Strong positive correlation</w:t>
+                  </w:r>
+                </w:p>
+              </w:tc>
+            </w:tr>
+            <w:tr>
+              <w:trPr>
+                <w:trHeight w:val="262"/>
+              </w:trPr>
+              <w:tc>
+                <w:tcPr>
+                  <w:cnfStyle w:val="001000000000" w:firstRow="0" w:lastRow="0" w:firstColumn="1" w:lastColumn="0" w:oddVBand="0" w:evenVBand="0" w:oddHBand="0" w:evenHBand="0" w:firstRowFirstColumn="0" w:firstRowLastColumn="0" w:lastRowFirstColumn="0" w:lastRowLastColumn="0"/>
+                  <w:tcW w:w="1151" w:type="dxa"/>
+                  <w:tcBorders>
+                    <w:top w:val="nil"/>
+                    <w:left w:val="nil"/>
+                    <w:bottom w:val="nil"/>
+                  </w:tcBorders>
+                </w:tcPr>
+                <w:p>
+                  <w:pPr>
+                    <w:rPr>
+                      <w:rFonts w:ascii="Cambria" w:eastAsia="SimSun" w:hAnsi="Cambria"/>
+                    </w:rPr>
+                  </w:pPr>
+                  <w:r>
+                    <w:rPr>
+                      <w:rFonts w:ascii="Cambria" w:eastAsia="SimSun" w:hAnsi="Cambria"/>
+                      <w:lang w:eastAsia="zh-CN" w:bidi="ar"/>
+                    </w:rPr>
+                    <w:t>+0.6</w:t>
+                  </w:r>
+                </w:p>
+              </w:tc>
+              <w:tc>
+                <w:tcPr>
+                  <w:tcW w:w="5441" w:type="dxa"/>
+                  <w:shd w:val="clear" w:color="auto" w:fill="F2F2F2"/>
+                </w:tcPr>
+                <w:p>
+                  <w:pPr>
+                    <w:cnfStyle w:val="000000000000" w:firstRow="0" w:lastRow="0" w:firstColumn="0" w:lastColumn="0" w:oddVBand="0" w:evenVBand="0" w:oddHBand="0" w:evenHBand="0" w:firstRowFirstColumn="0" w:firstRowLastColumn="0" w:lastRowFirstColumn="0" w:lastRowLastColumn="0"/>
+                    <w:rPr>
+                      <w:rFonts w:eastAsia="SimSun"/>
+                    </w:rPr>
+                  </w:pPr>
+                  <w:r>
+                    <w:rPr>
+                      <w:rFonts w:ascii="Calibri" w:eastAsia="SimSun" w:hAnsi="Calibri" w:hint="eastAsia"/>
+                      <w:lang w:eastAsia="zh-CN" w:bidi="ar"/>
+                    </w:rPr>
+                    <w:t>Moderate positive correlation</w:t>
+                  </w:r>
+                </w:p>
+              </w:tc>
+            </w:tr>
+            <w:tr>
+              <w:trPr>
+                <w:trHeight w:val="126"/>
+              </w:trPr>
+              <w:tc>
+                <w:tcPr>
+                  <w:cnfStyle w:val="001000000000" w:firstRow="0" w:lastRow="0" w:firstColumn="1" w:lastColumn="0" w:oddVBand="0" w:evenVBand="0" w:oddHBand="0" w:evenHBand="0" w:firstRowFirstColumn="0" w:firstRowLastColumn="0" w:lastRowFirstColumn="0" w:lastRowLastColumn="0"/>
+                  <w:tcW w:w="1151" w:type="dxa"/>
+                  <w:tcBorders>
+                    <w:top w:val="nil"/>
+                    <w:left w:val="nil"/>
+                    <w:bottom w:val="nil"/>
+                  </w:tcBorders>
+                </w:tcPr>
+                <w:p>
+                  <w:pPr>
+                    <w:rPr>
+                      <w:rFonts w:ascii="Cambria" w:eastAsia="SimSun" w:hAnsi="Cambria"/>
+                    </w:rPr>
+                  </w:pPr>
+                  <w:r>
+                    <w:rPr>
+                      <w:rFonts w:ascii="Cambria" w:eastAsia="SimSun" w:hAnsi="Cambria"/>
+                      <w:lang w:eastAsia="zh-CN" w:bidi="ar"/>
+                    </w:rPr>
+                    <w:t>0</w:t>
+                  </w:r>
+                </w:p>
+              </w:tc>
+              <w:tc>
+                <w:tcPr>
+                  <w:tcW w:w="5441" w:type="dxa"/>
+                  <w:shd w:val="clear" w:color="auto" w:fill="auto"/>
+                </w:tcPr>
+                <w:p>
+                  <w:pPr>
+                    <w:cnfStyle w:val="000000000000" w:firstRow="0" w:lastRow="0" w:firstColumn="0" w:lastColumn="0" w:oddVBand="0" w:evenVBand="0" w:oddHBand="0" w:evenHBand="0" w:firstRowFirstColumn="0" w:firstRowLastColumn="0" w:lastRowFirstColumn="0" w:lastRowLastColumn="0"/>
+                    <w:rPr>
+                      <w:rFonts w:eastAsia="SimSun"/>
+                    </w:rPr>
+                  </w:pPr>
+                  <w:r>
+                    <w:rPr>
+                      <w:rFonts w:ascii="Calibri" w:eastAsia="SimSun" w:hAnsi="Calibri" w:hint="eastAsia"/>
+                      <w:lang w:eastAsia="zh-CN" w:bidi="ar"/>
+                    </w:rPr>
+                    <w:t>No correlation</w:t>
+                  </w:r>
+                </w:p>
+              </w:tc>
+            </w:tr>
+            <w:tr>
+              <w:trPr>
+                <w:trHeight w:val="254"/>
+              </w:trPr>
+              <w:tc>
+                <w:tcPr>
+                  <w:cnfStyle w:val="001000000000" w:firstRow="0" w:lastRow="0" w:firstColumn="1" w:lastColumn="0" w:oddVBand="0" w:evenVBand="0" w:oddHBand="0" w:evenHBand="0" w:firstRowFirstColumn="0" w:firstRowLastColumn="0" w:lastRowFirstColumn="0" w:lastRowLastColumn="0"/>
+                  <w:tcW w:w="1151" w:type="dxa"/>
+                  <w:tcBorders>
+                    <w:top w:val="nil"/>
+                    <w:left w:val="nil"/>
+                    <w:bottom w:val="nil"/>
+                  </w:tcBorders>
+                </w:tcPr>
+                <w:p>
+                  <w:pPr>
+                    <w:rPr>
+                      <w:rFonts w:ascii="Cambria" w:eastAsia="SimSun" w:hAnsi="Cambria"/>
+                    </w:rPr>
+                  </w:pPr>
+                  <w:r>
+                    <w:rPr>
+                      <w:rFonts w:ascii="Cambria" w:eastAsia="SimSun" w:hAnsi="Cambria"/>
+                      <w:lang w:eastAsia="zh-CN" w:bidi="ar"/>
+                    </w:rPr>
+                    <w:t>-0.6</w:t>
+                  </w:r>
+                </w:p>
+              </w:tc>
+              <w:tc>
+                <w:tcPr>
+                  <w:tcW w:w="5441" w:type="dxa"/>
+                  <w:shd w:val="clear" w:color="auto" w:fill="F2F2F2"/>
+                </w:tcPr>
+                <w:p>
+                  <w:pPr>
+                    <w:cnfStyle w:val="000000000000" w:firstRow="0" w:lastRow="0" w:firstColumn="0" w:lastColumn="0" w:oddVBand="0" w:evenVBand="0" w:oddHBand="0" w:evenHBand="0" w:firstRowFirstColumn="0" w:firstRowLastColumn="0" w:lastRowFirstColumn="0" w:lastRowLastColumn="0"/>
+                    <w:rPr>
+                      <w:rFonts w:eastAsia="SimSun"/>
+                    </w:rPr>
+                  </w:pPr>
+                  <w:r>
+                    <w:rPr>
+                      <w:rFonts w:ascii="Calibri" w:eastAsia="SimSun" w:hAnsi="Calibri" w:hint="eastAsia"/>
+                      <w:lang w:eastAsia="zh-CN" w:bidi="ar"/>
+                    </w:rPr>
+                    <w:t>Moderate negative correlation</w:t>
+                  </w:r>
+                </w:p>
+              </w:tc>
+            </w:tr>
+            <w:tr>
+              <w:trPr>
+                <w:trHeight w:val="133"/>
+              </w:trPr>
+              <w:tc>
+                <w:tcPr>
+                  <w:cnfStyle w:val="001000000000" w:firstRow="0" w:lastRow="0" w:firstColumn="1" w:lastColumn="0" w:oddVBand="0" w:evenVBand="0" w:oddHBand="0" w:evenHBand="0" w:firstRowFirstColumn="0" w:firstRowLastColumn="0" w:lastRowFirstColumn="0" w:lastRowLastColumn="0"/>
+                  <w:tcW w:w="1151" w:type="dxa"/>
+                  <w:tcBorders>
+                    <w:top w:val="nil"/>
+                    <w:left w:val="nil"/>
+                    <w:bottom w:val="nil"/>
+                  </w:tcBorders>
+                </w:tcPr>
+                <w:p>
+                  <w:pPr>
+                    <w:rPr>
+                      <w:rFonts w:ascii="Cambria" w:eastAsia="SimSun" w:hAnsi="Cambria"/>
+                    </w:rPr>
+                  </w:pPr>
+                  <w:r>
+                    <w:rPr>
+                      <w:rFonts w:ascii="Cambria" w:eastAsia="SimSun" w:hAnsi="Cambria"/>
+                      <w:lang w:eastAsia="zh-CN" w:bidi="ar"/>
+                    </w:rPr>
+                    <w:t>-0.8</w:t>
+                  </w:r>
+                </w:p>
+              </w:tc>
+              <w:tc>
+                <w:tcPr>
+                  <w:tcW w:w="5441" w:type="dxa"/>
+                  <w:shd w:val="clear" w:color="auto" w:fill="auto"/>
+                </w:tcPr>
+                <w:p>
+                  <w:pPr>
+                    <w:cnfStyle w:val="000000000000" w:firstRow="0" w:lastRow="0" w:firstColumn="0" w:lastColumn="0" w:oddVBand="0" w:evenVBand="0" w:oddHBand="0" w:evenHBand="0" w:firstRowFirstColumn="0" w:firstRowLastColumn="0" w:lastRowFirstColumn="0" w:lastRowLastColumn="0"/>
+                    <w:rPr>
+                      <w:rFonts w:eastAsia="SimSun"/>
+                    </w:rPr>
+                  </w:pPr>
+                  <w:r>
+                    <w:rPr>
+                      <w:rFonts w:ascii="Calibri" w:eastAsia="SimSun" w:hAnsi="Calibri" w:hint="eastAsia"/>
+                      <w:lang w:eastAsia="zh-CN" w:bidi="ar"/>
+                    </w:rPr>
+                    <w:t>Strong negative correlation</w:t>
+                  </w:r>
+                </w:p>
+              </w:tc>
+            </w:tr>
+            <w:tr>
+              <w:trPr>
+                <w:trHeight w:val="254"/>
+              </w:trPr>
+              <w:tc>
+                <w:tcPr>
+                  <w:cnfStyle w:val="001000000000" w:firstRow="0" w:lastRow="0" w:firstColumn="1" w:lastColumn="0" w:oddVBand="0" w:evenVBand="0" w:oddHBand="0" w:evenHBand="0" w:firstRowFirstColumn="0" w:firstRowLastColumn="0" w:lastRowFirstColumn="0" w:lastRowLastColumn="0"/>
+                  <w:tcW w:w="1151" w:type="dxa"/>
+                  <w:tcBorders>
+                    <w:top w:val="nil"/>
+                    <w:left w:val="nil"/>
+                    <w:bottom w:val="nil"/>
+                  </w:tcBorders>
+                </w:tcPr>
+                <w:p>
+                  <w:pPr>
+                    <w:rPr>
+                      <w:rFonts w:ascii="Cambria" w:eastAsia="SimSun" w:hAnsi="Cambria"/>
+                    </w:rPr>
+                  </w:pPr>
+                  <w:r>
+                    <w:rPr>
+                      <w:rFonts w:ascii="Cambria" w:eastAsia="SimSun" w:hAnsi="Cambria"/>
+                      <w:lang w:eastAsia="zh-CN" w:bidi="ar"/>
+                    </w:rPr>
+                    <w:t>-1</w:t>
+                  </w:r>
+                </w:p>
+              </w:tc>
+              <w:tc>
+                <w:tcPr>
+                  <w:tcW w:w="5441" w:type="dxa"/>
+                  <w:shd w:val="clear" w:color="auto" w:fill="F2F2F2"/>
+                </w:tcPr>
+                <w:p>
+                  <w:pPr>
+                    <w:cnfStyle w:val="000000000000" w:firstRow="0" w:lastRow="0" w:firstColumn="0" w:lastColumn="0" w:oddVBand="0" w:evenVBand="0" w:oddHBand="0" w:evenHBand="0" w:firstRowFirstColumn="0" w:firstRowLastColumn="0" w:lastRowFirstColumn="0" w:lastRowLastColumn="0"/>
+                    <w:rPr>
+                      <w:rFonts w:eastAsia="SimSun"/>
+                    </w:rPr>
+                  </w:pPr>
+                  <w:r>
+                    <w:rPr>
+                      <w:rFonts w:ascii="Calibri" w:eastAsia="SimSun" w:hAnsi="Calibri" w:hint="eastAsia"/>
+                      <w:lang w:eastAsia="zh-CN" w:bidi="ar"/>
+                    </w:rPr>
+                    <w:t>Complete negative correlation</w:t>
+                  </w:r>
+                </w:p>
+              </w:tc>
+            </w:tr>
+          </w:tbl>
+          <w:p>
+            <w:pPr>
+              <w:jc w:val="center"/>
+              <w:rPr>
+                <w:rFonts w:eastAsia="SimSun"/>
+                <w:b/>
+                <w:bCs/>
+                <w:sz w:val="18"/>
+                <w:szCs w:val="18"/>
+              </w:rPr>
+            </w:pPr>
+          </w:p>
+          <w:p>
+            <w:pPr>
+              <w:jc w:val="center"/>
+              <w:rPr>
+                <w:rFonts w:eastAsia="SimSun"/>
+                <w:b/>
+                <w:bCs/>
+              </w:rPr>
+            </w:pPr>
+          </w:p>
+          <w:p>
+            <w:pPr>
+              <w:jc w:val="center"/>
+              <w:rPr>
+                <w:rFonts w:eastAsia="SimSun"/>
+                <w:b/>
+                <w:bCs/>
+              </w:rPr>
+            </w:pPr>
+          </w:p>
+          <w:p>
+            <w:pPr>
+              <w:jc w:val="center"/>
+              <w:rPr>
+                <w:rFonts w:eastAsia="SimSun"/>
+                <w:b/>
+                <w:bCs/>
+              </w:rPr>
+            </w:pPr>
+          </w:p>
+          <w:p>
+            <w:pPr>
+              <w:jc w:val="center"/>
+              <w:rPr>
+                <w:rFonts w:eastAsia="SimSun"/>
+                <w:b/>
+                <w:bCs/>
+              </w:rPr>
+            </w:pPr>
+          </w:p>
+          <w:p>
+            <w:pPr>
+              <w:jc w:val="center"/>
+              <w:rPr>
+                <w:rFonts w:ascii="Calibri" w:eastAsia="SimSun" w:hAnsi="Calibri"/>
+                <w:b/>
+                <w:bCs/>
+                <w:lang w:eastAsia="zh-CN" w:bidi="ar"/>
+              </w:rPr>
+            </w:pPr>
+            <w:r>
+              <w:rPr>
+                <w:rFonts w:ascii="Calibri" w:eastAsia="SimSun" w:hAnsi="Calibri" w:hint="eastAsia"/>
+                <w:b/>
+                <w:bCs/>
+                <w:lang w:eastAsia="zh-CN" w:bidi="ar"/>
+              </w:rPr>
+              <w:t>Table 3</w:t>
+            </w:r>
+          </w:p>
+          <w:p>
+            <w:pPr>
+              <w:jc w:val="center"/>
+              <w:rPr>
+                <w:rFonts w:ascii="Calibri" w:eastAsia="SimSun" w:hAnsi="Calibri"/>
+                <w:b/>
+                <w:bCs/>
+                <w:lang w:eastAsia="zh-CN" w:bidi="ar"/>
+              </w:rPr>
+            </w:pPr>
+          </w:p>
+          <w:p>
+            <w:pPr>
+              <w:jc w:val="center"/>
+              <w:rPr>
+                <w:rFonts w:ascii="Calibri" w:eastAsia="SimSun" w:hAnsi="Calibri"/>
+                <w:b/>
+                <w:bCs/>
+                <w:lang w:eastAsia="zh-CN" w:bidi="ar"/>
+              </w:rPr>
+            </w:pPr>
+          </w:p>
+          <w:p>
+            <w:pPr>
+              <w:jc w:val="center"/>
+              <w:rPr>
+                <w:rFonts w:ascii="Calibri" w:eastAsia="SimSun" w:hAnsi="Calibri"/>
+                <w:b/>
+                <w:bCs/>
+                <w:lang w:eastAsia="zh-CN" w:bidi="ar"/>
+              </w:rPr>
+            </w:pPr>
+          </w:p>
+          <w:p>
+            <w:pPr>
+              <w:jc w:val="center"/>
+              <w:rPr>
+                <w:rFonts w:eastAsia="SimSun"/>
+                <w:b/>
+                <w:bCs/>
+              </w:rPr>
+            </w:pPr>
+          </w:p>
+        </w:tc>
+      </w:tr>
+    </w:tbl>
+    <w:p>
+      <w:pPr>
+        <w:rPr>
+          <w:rFonts w:eastAsia="SimSun"/>
+        </w:rPr>
+      </w:pPr>
+    </w:p>
+    <w:tbl>
+      <w:tblPr>
+        <w:tblW w:w="8952" w:type="dxa"/>
+        <w:tblLook w:val="04A0" w:firstRow="1" w:lastRow="0" w:firstColumn="1" w:lastColumn="0" w:noHBand="0" w:noVBand="1"/>
+      </w:tblPr>
+      <w:tblGrid>
+        <w:gridCol w:w="9026"/>
+      </w:tblGrid>
+      <w:tr>
+        <w:trPr>
+          <w:trHeight w:val="3806"/>
+        </w:trPr>
+        <w:tc>
+          <w:tcPr>
+            <w:tcW w:w="8952" w:type="dxa"/>
+            <w:shd w:val="clear" w:color="auto" w:fill="auto"/>
+          </w:tcPr>
+          <w:p/>
+          <w:tbl>
+            <w:tblPr>
+              <w:tblStyle w:val="PlainTable51"/>
+              <w:tblW w:w="8242" w:type="dxa"/>
+              <w:tblInd w:w="596" w:type="dxa"/>
+              <w:tblBorders>
+                <w:insideH w:val="single" w:sz="4" w:space="0" w:color="auto"/>
+                <w:insideV w:val="single" w:sz="4" w:space="0" w:color="auto"/>
+              </w:tblBorders>
+              <w:tblLook w:val="04A0" w:firstRow="1" w:lastRow="0" w:firstColumn="1" w:lastColumn="0" w:noHBand="0" w:noVBand="1"/>
+            </w:tblPr>
+            <w:tblGrid>
+              <w:gridCol w:w="2120"/>
+              <w:gridCol w:w="1757"/>
+              <w:gridCol w:w="2181"/>
+              <w:gridCol w:w="2184"/>
+            </w:tblGrid>
+            <w:tr>
+              <w:trPr>
+                <w:cnfStyle w:val="100000000000" w:firstRow="1" w:lastRow="0" w:firstColumn="0" w:lastColumn="0" w:oddVBand="0" w:evenVBand="0" w:oddHBand="0" w:evenHBand="0" w:firstRowFirstColumn="0" w:firstRowLastColumn="0" w:lastRowFirstColumn="0" w:lastRowLastColumn="0"/>
+                <w:trHeight w:val="499"/>
+              </w:trPr>
+              <w:tc>
+                <w:tcPr>
+                  <w:cnfStyle w:val="001000000100" w:firstRow="0" w:lastRow="0" w:firstColumn="1" w:lastColumn="0" w:oddVBand="0" w:evenVBand="0" w:oddHBand="0" w:evenHBand="0" w:firstRowFirstColumn="1" w:firstRowLastColumn="0" w:lastRowFirstColumn="0" w:lastRowLastColumn="0"/>
+                  <w:tcW w:w="2120" w:type="dxa"/>
+                  <w:tcBorders>
+                    <w:bottom w:val="none" w:sz="0" w:space="0" w:color="auto"/>
+                    <w:right w:val="none" w:sz="0" w:space="0" w:color="auto"/>
+                  </w:tcBorders>
+                </w:tcPr>
+                <w:p>
+                  <w:pPr>
+                    <w:rPr>
+                      <w:rFonts w:ascii="Cambria" w:eastAsia="SimSun" w:hAnsi="Cambria"/>
+                    </w:rPr>
+                  </w:pPr>
+                  <w:r>
+                    <w:rPr>
+                      <w:rFonts w:ascii="Cambria" w:eastAsia="SimSun" w:hAnsi="Cambria"/>
+                      <w:lang w:eastAsia="zh-CN" w:bidi="ar"/>
+                    </w:rPr>
+                    <w:t>Correlation</w:t>
+                  </w:r>
+                </w:p>
+              </w:tc>
+              <w:tc>
+                <w:tcPr>
+                  <w:tcW w:w="1757" w:type="dxa"/>
+                  <w:tcBorders>
+                    <w:bottom w:val="none" w:sz="0" w:space="0" w:color="auto"/>
+                  </w:tcBorders>
+                </w:tcPr>
+                <w:p>
+                  <w:pPr>
+                    <w:cnfStyle w:val="100000000000" w:firstRow="1" w:lastRow="0" w:firstColumn="0" w:lastColumn="0" w:oddVBand="0" w:evenVBand="0" w:oddHBand="0" w:evenHBand="0" w:firstRowFirstColumn="0" w:firstRowLastColumn="0" w:lastRowFirstColumn="0" w:lastRowLastColumn="0"/>
+                    <w:rPr>
+                      <w:rFonts w:ascii="Cambria" w:eastAsia="SimSun" w:hAnsi="Cambria"/>
+                    </w:rPr>
+                  </w:pPr>
+                  <w:r>
+                    <w:rPr>
+                      <w:rFonts w:ascii="Cambria" w:eastAsia="SimSun" w:hAnsi="Cambria"/>
+                      <w:lang w:eastAsia="zh-CN" w:bidi="ar"/>
+                    </w:rPr>
+                    <w:t>Horizontal</w:t>
+                  </w:r>
+                </w:p>
+              </w:tc>
+              <w:tc>
+                <w:tcPr>
+                  <w:tcW w:w="2181" w:type="dxa"/>
+                  <w:tcBorders>
+                    <w:bottom w:val="none" w:sz="0" w:space="0" w:color="auto"/>
+                  </w:tcBorders>
+                </w:tcPr>
+                <w:p>
+                  <w:pPr>
+                    <w:cnfStyle w:val="100000000000" w:firstRow="1" w:lastRow="0" w:firstColumn="0" w:lastColumn="0" w:oddVBand="0" w:evenVBand="0" w:oddHBand="0" w:evenHBand="0" w:firstRowFirstColumn="0" w:firstRowLastColumn="0" w:lastRowFirstColumn="0" w:lastRowLastColumn="0"/>
+                    <w:rPr>
+                      <w:rFonts w:ascii="Cambria" w:eastAsia="SimSun" w:hAnsi="Cambria"/>
+                    </w:rPr>
+                  </w:pPr>
+                  <w:r>
+                    <w:rPr>
+                      <w:rFonts w:ascii="Cambria" w:eastAsia="SimSun" w:hAnsi="Cambria"/>
+                      <w:lang w:eastAsia="zh-CN" w:bidi="ar"/>
+                    </w:rPr>
+                    <w:t>Vertical</w:t>
+                  </w:r>
+                </w:p>
+              </w:tc>
+              <w:tc>
+                <w:tcPr>
+                  <w:tcW w:w="2184" w:type="dxa"/>
+                  <w:tcBorders>
+                    <w:bottom w:val="none" w:sz="0" w:space="0" w:color="auto"/>
+                  </w:tcBorders>
+                </w:tcPr>
+                <w:p>
+                  <w:pPr>
+                    <w:cnfStyle w:val="100000000000" w:firstRow="1" w:lastRow="0" w:firstColumn="0" w:lastColumn="0" w:oddVBand="0" w:evenVBand="0" w:oddHBand="0" w:evenHBand="0" w:firstRowFirstColumn="0" w:firstRowLastColumn="0" w:lastRowFirstColumn="0" w:lastRowLastColumn="0"/>
+                    <w:rPr>
+                      <w:rFonts w:ascii="Cambria" w:eastAsia="SimSun" w:hAnsi="Cambria"/>
+                    </w:rPr>
+                  </w:pPr>
+                  <w:r>
+                    <w:rPr>
+                      <w:rFonts w:ascii="Cambria" w:eastAsia="SimSun" w:hAnsi="Cambria"/>
+                      <w:lang w:eastAsia="zh-CN" w:bidi="ar"/>
+                    </w:rPr>
+                    <w:t>Diagonal</w:t>
+                  </w:r>
+                </w:p>
+              </w:tc>
+            </w:tr>
+            <w:tr>
+              <w:trPr>
+                <w:trHeight w:val="499"/>
+              </w:trPr>
+              <w:tc>
+                <w:tcPr>
+                  <w:cnfStyle w:val="001000000000" w:firstRow="0" w:lastRow="0" w:firstColumn="1" w:lastColumn="0" w:oddVBand="0" w:evenVBand="0" w:oddHBand="0" w:evenHBand="0" w:firstRowFirstColumn="0" w:firstRowLastColumn="0" w:lastRowFirstColumn="0" w:lastRowLastColumn="0"/>
+                  <w:tcW w:w="2120" w:type="dxa"/>
+                  <w:tcBorders>
+                    <w:right w:val="none" w:sz="0" w:space="0" w:color="auto"/>
+                  </w:tcBorders>
+                </w:tcPr>
+                <w:p>
+                  <w:pPr>
+                    <w:rPr>
+                      <w:rFonts w:ascii="Cambria" w:eastAsia="SimSun" w:hAnsi="Cambria"/>
+                    </w:rPr>
+                  </w:pPr>
+                  <w:r>
+                    <w:rPr>
+                      <w:rFonts w:ascii="Cambria" w:eastAsia="SimSun" w:hAnsi="Cambria"/>
+                      <w:lang w:eastAsia="zh-CN" w:bidi="ar"/>
+                    </w:rPr>
+                    <w:t xml:space="preserve">Fig </w:t>
+                  </w:r>
+                  <w:r>
+                    <w:rPr>
+                      <w:rFonts w:ascii="Cambria" w:eastAsia="SimSun" w:hAnsi="Cambria"/>
+                      <w:lang w:eastAsia="zh-CN" w:bidi="ar"/>
+                    </w:rPr>
+                    <w:t>1.</w:t>
+                  </w:r>
+                  <w:r>
+                    <w:rPr>
+                      <w:rFonts w:ascii="Cambria" w:eastAsia="SimSun" w:hAnsi="Cambria"/>
+                      <w:lang w:eastAsia="zh-CN" w:bidi="ar"/>
+                    </w:rPr>
+                    <w:t>1(original)</w:t>
+                  </w:r>
+                </w:p>
+              </w:tc>
+              <w:tc>
+                <w:tcPr>
+                  <w:tcW w:w="1757" w:type="dxa"/>
+                  <w:shd w:val="clear" w:color="auto" w:fill="F2F2F2"/>
+                </w:tcPr>
+                <w:p>
+                  <w:pPr>
+                    <w:cnfStyle w:val="000000000000" w:firstRow="0" w:lastRow="0" w:firstColumn="0" w:lastColumn="0" w:oddVBand="0" w:evenVBand="0" w:oddHBand="0" w:evenHBand="0" w:firstRowFirstColumn="0" w:firstRowLastColumn="0" w:lastRowFirstColumn="0" w:lastRowLastColumn="0"/>
+                    <w:rPr>
+                      <w:rFonts w:eastAsia="SimSun"/>
+                    </w:rPr>
+                  </w:pPr>
+                  <w:r>
+                    <w:rPr>
+                      <w:rFonts w:ascii="Calibri" w:eastAsia="SimSun" w:hAnsi="Calibri" w:hint="eastAsia"/>
+                      <w:lang w:eastAsia="zh-CN" w:bidi="ar"/>
+                    </w:rPr>
+                    <w:t>0.96774</w:t>
+                  </w:r>
+                </w:p>
+              </w:tc>
+              <w:tc>
+                <w:tcPr>
+                  <w:tcW w:w="2181" w:type="dxa"/>
+                  <w:shd w:val="clear" w:color="auto" w:fill="F2F2F2"/>
+                </w:tcPr>
+                <w:p>
+                  <w:pPr>
+                    <w:cnfStyle w:val="000000000000" w:firstRow="0" w:lastRow="0" w:firstColumn="0" w:lastColumn="0" w:oddVBand="0" w:evenVBand="0" w:oddHBand="0" w:evenHBand="0" w:firstRowFirstColumn="0" w:firstRowLastColumn="0" w:lastRowFirstColumn="0" w:lastRowLastColumn="0"/>
+                    <w:rPr>
+                      <w:rFonts w:eastAsia="SimSun"/>
+                    </w:rPr>
+                  </w:pPr>
+                  <w:r>
+                    <w:rPr>
+                      <w:rFonts w:ascii="Calibri" w:eastAsia="SimSun" w:hAnsi="Calibri" w:hint="eastAsia"/>
+                      <w:lang w:eastAsia="zh-CN" w:bidi="ar"/>
+                    </w:rPr>
+                    <w:t>0.62505</w:t>
+                  </w:r>
+                </w:p>
+              </w:tc>
+              <w:tc>
+                <w:tcPr>
+                  <w:tcW w:w="2184" w:type="dxa"/>
+                  <w:shd w:val="clear" w:color="auto" w:fill="F2F2F2"/>
+                </w:tcPr>
+                <w:p>
+                  <w:pPr>
+                    <w:cnfStyle w:val="000000000000" w:firstRow="0" w:lastRow="0" w:firstColumn="0" w:lastColumn="0" w:oddVBand="0" w:evenVBand="0" w:oddHBand="0" w:evenHBand="0" w:firstRowFirstColumn="0" w:firstRowLastColumn="0" w:lastRowFirstColumn="0" w:lastRowLastColumn="0"/>
+                    <w:rPr>
+                      <w:rFonts w:eastAsia="SimSun"/>
+                    </w:rPr>
+                  </w:pPr>
+                  <w:r>
+                    <w:rPr>
+                      <w:rFonts w:ascii="Calibri" w:eastAsia="SimSun" w:hAnsi="Calibri" w:hint="eastAsia"/>
+                      <w:lang w:eastAsia="zh-CN" w:bidi="ar"/>
+                    </w:rPr>
+                    <w:t>0.912253</w:t>
+                  </w:r>
+                </w:p>
+              </w:tc>
+            </w:tr>
+            <w:tr>
+              <w:trPr>
+                <w:trHeight w:val="499"/>
+              </w:trPr>
+              <w:tc>
+                <w:tcPr>
+                  <w:cnfStyle w:val="001000000000" w:firstRow="0" w:lastRow="0" w:firstColumn="1" w:lastColumn="0" w:oddVBand="0" w:evenVBand="0" w:oddHBand="0" w:evenHBand="0" w:firstRowFirstColumn="0" w:firstRowLastColumn="0" w:lastRowFirstColumn="0" w:lastRowLastColumn="0"/>
+                  <w:tcW w:w="2120" w:type="dxa"/>
+                  <w:tcBorders>
+                    <w:right w:val="none" w:sz="0" w:space="0" w:color="auto"/>
+                  </w:tcBorders>
+                </w:tcPr>
+                <w:p>
+                  <w:pPr>
+                    <w:rPr>
+                      <w:rFonts w:ascii="Cambria" w:eastAsia="SimSun" w:hAnsi="Cambria"/>
+                    </w:rPr>
+                  </w:pPr>
+                  <w:r>
+                    <w:rPr>
+                      <w:rFonts w:ascii="Cambria" w:eastAsia="SimSun" w:hAnsi="Cambria"/>
+                      <w:lang w:eastAsia="zh-CN" w:bidi="ar"/>
+                    </w:rPr>
+                    <w:t xml:space="preserve">Fig </w:t>
+                  </w:r>
+                  <w:r>
+                    <w:rPr>
+                      <w:rFonts w:ascii="Cambria" w:eastAsia="SimSun" w:hAnsi="Cambria"/>
+                      <w:lang w:eastAsia="zh-CN" w:bidi="ar"/>
+                    </w:rPr>
+                    <w:t>1.</w:t>
+                  </w:r>
+                  <w:r>
+                    <w:rPr>
+                      <w:rFonts w:ascii="Cambria" w:eastAsia="SimSun" w:hAnsi="Cambria"/>
+                      <w:lang w:eastAsia="zh-CN" w:bidi="ar"/>
+                    </w:rPr>
+                    <w:t>2(encrypted)</w:t>
+                  </w:r>
+                </w:p>
+              </w:tc>
+              <w:tc>
+                <w:tcPr>
+                  <w:tcW w:w="1757" w:type="dxa"/>
+                  <w:shd w:val="clear" w:color="auto" w:fill="auto"/>
+                </w:tcPr>
+                <w:p>
+                  <w:pPr>
+                    <w:cnfStyle w:val="000000000000" w:firstRow="0" w:lastRow="0" w:firstColumn="0" w:lastColumn="0" w:oddVBand="0" w:evenVBand="0" w:oddHBand="0" w:evenHBand="0" w:firstRowFirstColumn="0" w:firstRowLastColumn="0" w:lastRowFirstColumn="0" w:lastRowLastColumn="0"/>
+                    <w:rPr>
+                      <w:rFonts w:eastAsia="SimSun"/>
+                    </w:rPr>
+                  </w:pPr>
+                  <w:r>
+                    <w:rPr>
+                      <w:rFonts w:ascii="Calibri" w:eastAsia="SimSun" w:hAnsi="Calibri" w:hint="eastAsia"/>
+                      <w:lang w:eastAsia="zh-CN" w:bidi="ar"/>
+                    </w:rPr>
+                    <w:t>0.09159</w:t>
+                  </w:r>
+                </w:p>
+              </w:tc>
+              <w:tc>
+                <w:tcPr>
+                  <w:tcW w:w="2181" w:type="dxa"/>
+                  <w:shd w:val="clear" w:color="auto" w:fill="auto"/>
+                </w:tcPr>
+                <w:p>
+                  <w:pPr>
+                    <w:cnfStyle w:val="000000000000" w:firstRow="0" w:lastRow="0" w:firstColumn="0" w:lastColumn="0" w:oddVBand="0" w:evenVBand="0" w:oddHBand="0" w:evenHBand="0" w:firstRowFirstColumn="0" w:firstRowLastColumn="0" w:lastRowFirstColumn="0" w:lastRowLastColumn="0"/>
+                    <w:rPr>
+                      <w:rFonts w:eastAsia="SimSun"/>
+                    </w:rPr>
+                  </w:pPr>
+                  <w:r>
+                    <w:rPr>
+                      <w:rFonts w:ascii="Calibri" w:eastAsia="SimSun" w:hAnsi="Calibri" w:hint="eastAsia"/>
+                      <w:lang w:eastAsia="zh-CN" w:bidi="ar"/>
+                    </w:rPr>
+                    <w:t>0.06559</w:t>
+                  </w:r>
+                </w:p>
+              </w:tc>
+              <w:tc>
+                <w:tcPr>
+                  <w:tcW w:w="2184" w:type="dxa"/>
+                  <w:shd w:val="clear" w:color="auto" w:fill="auto"/>
+                </w:tcPr>
+                <w:p>
+                  <w:pPr>
+                    <w:cnfStyle w:val="000000000000" w:firstRow="0" w:lastRow="0" w:firstColumn="0" w:lastColumn="0" w:oddVBand="0" w:evenVBand="0" w:oddHBand="0" w:evenHBand="0" w:firstRowFirstColumn="0" w:firstRowLastColumn="0" w:lastRowFirstColumn="0" w:lastRowLastColumn="0"/>
+                    <w:rPr>
+                      <w:rFonts w:eastAsia="SimSun"/>
+                    </w:rPr>
+                  </w:pPr>
+                  <w:r>
+                    <w:rPr>
+                      <w:rFonts w:ascii="Calibri" w:eastAsia="SimSun" w:hAnsi="Calibri" w:hint="eastAsia"/>
+                      <w:lang w:eastAsia="zh-CN" w:bidi="ar"/>
+                    </w:rPr>
+                    <w:t>0.10730</w:t>
+                  </w:r>
+                </w:p>
+              </w:tc>
+            </w:tr>
+            <w:tr>
+              <w:trPr>
+                <w:trHeight w:val="499"/>
+              </w:trPr>
+              <w:tc>
+                <w:tcPr>
+                  <w:cnfStyle w:val="001000000000" w:firstRow="0" w:lastRow="0" w:firstColumn="1" w:lastColumn="0" w:oddVBand="0" w:evenVBand="0" w:oddHBand="0" w:evenHBand="0" w:firstRowFirstColumn="0" w:firstRowLastColumn="0" w:lastRowFirstColumn="0" w:lastRowLastColumn="0"/>
+                  <w:tcW w:w="2120" w:type="dxa"/>
+                  <w:tcBorders>
+                    <w:right w:val="none" w:sz="0" w:space="0" w:color="auto"/>
+                  </w:tcBorders>
+                </w:tcPr>
+                <w:p>
+                  <w:pPr>
+                    <w:rPr>
+                      <w:rFonts w:ascii="Cambria" w:eastAsia="SimSun" w:hAnsi="Cambria"/>
+                    </w:rPr>
+                  </w:pPr>
+                  <w:r>
+                    <w:rPr>
+                      <w:rFonts w:ascii="Cambria" w:eastAsia="SimSun" w:hAnsi="Cambria"/>
+                      <w:lang w:eastAsia="zh-CN" w:bidi="ar"/>
+                    </w:rPr>
+                    <w:t xml:space="preserve">Fig </w:t>
+                  </w:r>
+                  <w:r>
+                    <w:rPr>
+                      <w:rFonts w:ascii="Cambria" w:eastAsia="SimSun" w:hAnsi="Cambria"/>
+                      <w:lang w:eastAsia="zh-CN" w:bidi="ar"/>
+                    </w:rPr>
+                    <w:t>1.</w:t>
+                  </w:r>
+                  <w:r>
+                    <w:rPr>
+                      <w:rFonts w:ascii="Cambria" w:eastAsia="SimSun" w:hAnsi="Cambria"/>
+                      <w:lang w:eastAsia="zh-CN" w:bidi="ar"/>
+                    </w:rPr>
+                    <w:t>3(original)</w:t>
+                  </w:r>
+                </w:p>
+              </w:tc>
+              <w:tc>
+                <w:tcPr>
+                  <w:tcW w:w="1757" w:type="dxa"/>
+                  <w:shd w:val="clear" w:color="auto" w:fill="F2F2F2"/>
+                </w:tcPr>
+                <w:p>
+                  <w:pPr>
+                    <w:cnfStyle w:val="000000000000" w:firstRow="0" w:lastRow="0" w:firstColumn="0" w:lastColumn="0" w:oddVBand="0" w:evenVBand="0" w:oddHBand="0" w:evenHBand="0" w:firstRowFirstColumn="0" w:firstRowLastColumn="0" w:lastRowFirstColumn="0" w:lastRowLastColumn="0"/>
+                    <w:rPr>
+                      <w:rFonts w:eastAsia="SimSun"/>
+                    </w:rPr>
+                  </w:pPr>
+                  <w:r>
+                    <w:rPr>
+                      <w:rFonts w:ascii="Calibri" w:eastAsia="SimSun" w:hAnsi="Calibri" w:hint="eastAsia"/>
+                      <w:lang w:eastAsia="zh-CN" w:bidi="ar"/>
+                    </w:rPr>
+                    <w:t>0.95473</w:t>
+                  </w:r>
+                </w:p>
+              </w:tc>
+              <w:tc>
+                <w:tcPr>
+                  <w:tcW w:w="2181" w:type="dxa"/>
+                  <w:shd w:val="clear" w:color="auto" w:fill="F2F2F2"/>
+                </w:tcPr>
+                <w:p>
+                  <w:pPr>
+                    <w:cnfStyle w:val="000000000000" w:firstRow="0" w:lastRow="0" w:firstColumn="0" w:lastColumn="0" w:oddVBand="0" w:evenVBand="0" w:oddHBand="0" w:evenHBand="0" w:firstRowFirstColumn="0" w:firstRowLastColumn="0" w:lastRowFirstColumn="0" w:lastRowLastColumn="0"/>
+                    <w:rPr>
+                      <w:rFonts w:eastAsia="SimSun"/>
+                    </w:rPr>
+                  </w:pPr>
+                  <w:r>
+                    <w:rPr>
+                      <w:rFonts w:ascii="Calibri" w:eastAsia="SimSun" w:hAnsi="Calibri" w:hint="eastAsia"/>
+                      <w:lang w:eastAsia="zh-CN" w:bidi="ar"/>
+                    </w:rPr>
+                    <w:t>0.609207</w:t>
+                  </w:r>
+                </w:p>
+              </w:tc>
+              <w:tc>
+                <w:tcPr>
+                  <w:tcW w:w="2184" w:type="dxa"/>
+                  <w:shd w:val="clear" w:color="auto" w:fill="F2F2F2"/>
+                </w:tcPr>
+                <w:p>
+                  <w:pPr>
+                    <w:cnfStyle w:val="000000000000" w:firstRow="0" w:lastRow="0" w:firstColumn="0" w:lastColumn="0" w:oddVBand="0" w:evenVBand="0" w:oddHBand="0" w:evenHBand="0" w:firstRowFirstColumn="0" w:firstRowLastColumn="0" w:lastRowFirstColumn="0" w:lastRowLastColumn="0"/>
+                    <w:rPr>
+                      <w:rFonts w:eastAsia="SimSun"/>
+                    </w:rPr>
+                  </w:pPr>
+                  <w:r>
+                    <w:rPr>
+                      <w:rFonts w:ascii="Calibri" w:eastAsia="SimSun" w:hAnsi="Calibri" w:hint="eastAsia"/>
+                      <w:lang w:eastAsia="zh-CN" w:bidi="ar"/>
+                    </w:rPr>
+                    <w:t>0.916110</w:t>
+                  </w:r>
+                </w:p>
+              </w:tc>
+            </w:tr>
+            <w:tr>
+              <w:trPr>
+                <w:trHeight w:val="529"/>
+              </w:trPr>
+              <w:tc>
+                <w:tcPr>
+                  <w:cnfStyle w:val="001000000000" w:firstRow="0" w:lastRow="0" w:firstColumn="1" w:lastColumn="0" w:oddVBand="0" w:evenVBand="0" w:oddHBand="0" w:evenHBand="0" w:firstRowFirstColumn="0" w:firstRowLastColumn="0" w:lastRowFirstColumn="0" w:lastRowLastColumn="0"/>
+                  <w:tcW w:w="2120" w:type="dxa"/>
+                  <w:tcBorders>
+                    <w:right w:val="none" w:sz="0" w:space="0" w:color="auto"/>
+                  </w:tcBorders>
+                </w:tcPr>
+                <w:p>
+                  <w:pPr>
+                    <w:rPr>
+                      <w:rFonts w:ascii="Cambria" w:eastAsia="SimSun" w:hAnsi="Cambria"/>
+                    </w:rPr>
+                  </w:pPr>
+                  <w:r>
+                    <w:rPr>
+                      <w:rFonts w:ascii="Cambria" w:eastAsia="SimSun" w:hAnsi="Cambria"/>
+                      <w:lang w:eastAsia="zh-CN" w:bidi="ar"/>
+                    </w:rPr>
+                    <w:t xml:space="preserve">Fig </w:t>
+                  </w:r>
+                  <w:r>
+                    <w:rPr>
+                      <w:rFonts w:ascii="Cambria" w:eastAsia="SimSun" w:hAnsi="Cambria"/>
+                      <w:lang w:eastAsia="zh-CN" w:bidi="ar"/>
+                    </w:rPr>
+                    <w:t>1.</w:t>
+                  </w:r>
+                  <w:r>
+                    <w:rPr>
+                      <w:rFonts w:ascii="Cambria" w:eastAsia="SimSun" w:hAnsi="Cambria"/>
+                      <w:lang w:eastAsia="zh-CN" w:bidi="ar"/>
+                    </w:rPr>
+                    <w:t>4(encrypted)</w:t>
+                  </w:r>
+                </w:p>
+              </w:tc>
+              <w:tc>
+                <w:tcPr>
+                  <w:tcW w:w="1757" w:type="dxa"/>
+                  <w:shd w:val="clear" w:color="auto" w:fill="auto"/>
+                </w:tcPr>
+                <w:p>
+                  <w:pPr>
+                    <w:cnfStyle w:val="000000000000" w:firstRow="0" w:lastRow="0" w:firstColumn="0" w:lastColumn="0" w:oddVBand="0" w:evenVBand="0" w:oddHBand="0" w:evenHBand="0" w:firstRowFirstColumn="0" w:firstRowLastColumn="0" w:lastRowFirstColumn="0" w:lastRowLastColumn="0"/>
+                    <w:rPr>
+                      <w:rFonts w:eastAsia="SimSun"/>
+                    </w:rPr>
+                  </w:pPr>
+                  <w:r>
+                    <w:rPr>
+                      <w:rFonts w:ascii="Calibri" w:eastAsia="SimSun" w:hAnsi="Calibri" w:hint="eastAsia"/>
+                      <w:lang w:eastAsia="zh-CN" w:bidi="ar"/>
+                    </w:rPr>
+                    <w:t>0.08226</w:t>
+                  </w:r>
+                </w:p>
+              </w:tc>
+              <w:tc>
+                <w:tcPr>
+                  <w:tcW w:w="2181" w:type="dxa"/>
+                  <w:shd w:val="clear" w:color="auto" w:fill="auto"/>
+                </w:tcPr>
+                <w:p>
+                  <w:pPr>
+                    <w:cnfStyle w:val="000000000000" w:firstRow="0" w:lastRow="0" w:firstColumn="0" w:lastColumn="0" w:oddVBand="0" w:evenVBand="0" w:oddHBand="0" w:evenHBand="0" w:firstRowFirstColumn="0" w:firstRowLastColumn="0" w:lastRowFirstColumn="0" w:lastRowLastColumn="0"/>
+                    <w:rPr>
+                      <w:rFonts w:eastAsia="SimSun"/>
+                    </w:rPr>
+                  </w:pPr>
+                  <w:r>
+                    <w:rPr>
+                      <w:rFonts w:ascii="Calibri" w:eastAsia="SimSun" w:hAnsi="Calibri" w:hint="eastAsia"/>
+                      <w:lang w:eastAsia="zh-CN" w:bidi="ar"/>
+                    </w:rPr>
+                    <w:t>0.060396</w:t>
+                  </w:r>
+                </w:p>
+              </w:tc>
+              <w:tc>
+                <w:tcPr>
+                  <w:tcW w:w="2184" w:type="dxa"/>
+                  <w:shd w:val="clear" w:color="auto" w:fill="auto"/>
+                </w:tcPr>
+                <w:p>
+                  <w:pPr>
+                    <w:cnfStyle w:val="000000000000" w:firstRow="0" w:lastRow="0" w:firstColumn="0" w:lastColumn="0" w:oddVBand="0" w:evenVBand="0" w:oddHBand="0" w:evenHBand="0" w:firstRowFirstColumn="0" w:firstRowLastColumn="0" w:lastRowFirstColumn="0" w:lastRowLastColumn="0"/>
+                    <w:rPr>
+                      <w:rFonts w:eastAsia="SimSun"/>
+                    </w:rPr>
+                  </w:pPr>
+                  <w:r>
+                    <w:rPr>
+                      <w:rFonts w:ascii="Calibri" w:eastAsia="SimSun" w:hAnsi="Calibri" w:hint="eastAsia"/>
+                      <w:lang w:eastAsia="zh-CN" w:bidi="ar"/>
+                    </w:rPr>
+                    <w:t>0.08016</w:t>
+                  </w:r>
+                </w:p>
+              </w:tc>
+            </w:tr>
+          </w:tbl>
+          <w:p>
+            <w:pPr>
+              <w:rPr>
+                <w:rFonts w:eastAsia="SimSun"/>
+              </w:rPr>
+            </w:pPr>
+          </w:p>
+          <w:p>
+            <w:pPr>
+              <w:jc w:val="center"/>
+              <w:rPr>
+                <w:rFonts w:ascii="Calibri" w:eastAsia="SimSun" w:hAnsi="Calibri"/>
+                <w:b/>
+                <w:bCs/>
+                <w:lang w:eastAsia="zh-CN" w:bidi="ar"/>
+              </w:rPr>
+            </w:pPr>
+            <w:r>
+              <w:rPr>
+                <w:rFonts w:ascii="Calibri" w:eastAsia="SimSun" w:hAnsi="Calibri" w:hint="eastAsia"/>
+                <w:b/>
+                <w:bCs/>
+                <w:lang w:eastAsia="zh-CN" w:bidi="ar"/>
+              </w:rPr>
+              <w:t>Table 4</w:t>
+            </w:r>
+          </w:p>
+          <w:p>
+            <w:pPr>
+              <w:jc w:val="center"/>
+              <w:rPr>
+                <w:rFonts w:eastAsia="SimSun"/>
+                <w:b/>
+                <w:bCs/>
+              </w:rPr>
+            </w:pPr>
+          </w:p>
+          <w:p>
+            <w:pPr>
+              <w:jc w:val="center"/>
+              <w:rPr>
+                <w:rFonts w:eastAsia="SimSun"/>
+                <w:b/>
+                <w:bCs/>
+              </w:rPr>
+            </w:pPr>
+          </w:p>
+          <w:p>
+            <w:pPr>
+              <w:rPr>
+                <w:rFonts w:eastAsia="SimSun"/>
+                <w:b/>
+                <w:bCs/>
+              </w:rPr>
+            </w:pPr>
+          </w:p>
+        </w:tc>
+      </w:tr>
+    </w:tbl>
+    <w:tbl>
+      <w:tblPr>
+        <w:tblStyle w:val="GridTable1Light1"/>
+        <w:tblW w:w="10812" w:type="dxa"/>
+        <w:tblInd w:w="-714" w:type="dxa"/>
+        <w:tblLook w:val="04A0" w:firstRow="1" w:lastRow="0" w:firstColumn="1" w:lastColumn="0" w:noHBand="0" w:noVBand="1"/>
+      </w:tblPr>
+      <w:tblGrid>
+        <w:gridCol w:w="5520"/>
+        <w:gridCol w:w="5292"/>
+      </w:tblGrid>
+      <w:tr>
+        <w:trPr>
+          <w:cnfStyle w:val="100000000000" w:firstRow="1" w:lastRow="0" w:firstColumn="0" w:lastColumn="0" w:oddVBand="0" w:evenVBand="0" w:oddHBand="0" w:evenHBand="0" w:firstRowFirstColumn="0" w:firstRowLastColumn="0" w:lastRowFirstColumn="0" w:lastRowLastColumn="0"/>
+          <w:trHeight w:val="80"/>
+        </w:trPr>
+        <w:tc>
+          <w:tcPr>
+            <w:cnfStyle w:val="001000000000" w:firstRow="0" w:lastRow="0" w:firstColumn="1" w:lastColumn="0" w:oddVBand="0" w:evenVBand="0" w:oddHBand="0" w:evenHBand="0" w:firstRowFirstColumn="0" w:firstRowLastColumn="0" w:lastRowFirstColumn="0" w:lastRowLastColumn="0"/>
+            <w:tcW w:w="5520" w:type="dxa"/>
+            <w:tcBorders>
+              <w:top w:val="single" w:sz="4" w:space="0" w:color="999999"/>
+              <w:left w:val="single" w:sz="4" w:space="0" w:color="999999"/>
+              <w:right w:val="single" w:sz="4" w:space="0" w:color="999999"/>
+            </w:tcBorders>
+            <w:shd w:val="clear" w:color="auto" w:fill="auto"/>
+          </w:tcPr>
+          <w:p>
+            <w:pPr>
+              <w:rPr>
+                <w:rFonts w:eastAsia="SimSun"/>
+                <w:b w:val="0"/>
+                <w:bCs w:val="0"/>
+              </w:rPr>
+            </w:pPr>
+            <w:r>
+              <w:rPr>
+                <w:rFonts w:ascii="Calibri" w:eastAsia="SimSun" w:hAnsi="Calibri" w:hint="eastAsia"/>
+                <w:noProof/>
+                <w:lang w:eastAsia="zh-CN" w:bidi="ar"/>
+              </w:rPr>
+              <w:drawing>
+                <wp:inline distT="0" distB="0" distL="114300" distR="114300" wp14:anchorId="4B01A94F" wp14:editId="19C921E7">
+                  <wp:extent cx="3154680" cy="2255520"/>
+                  <wp:effectExtent l="0" t="0" r="7620" b="0"/>
+                  <wp:docPr id="2" name="Picture 19"/>
+                  <wp:cNvGraphicFramePr>
+                    <a:graphicFrameLocks xmlns:a="http://schemas.openxmlformats.org/drawingml/2006/main" noChangeAspect="1"/>
+                  </wp:cNvGraphicFramePr>
+                  <a:graphic xmlns:a="http://schemas.openxmlformats.org/drawingml/2006/main">
+                    <a:graphicData uri="http://schemas.openxmlformats.org/drawingml/2006/picture">
+                      <pic:pic xmlns:pic="http://schemas.openxmlformats.org/drawingml/2006/picture">
+                        <pic:nvPicPr>
+                          <pic:cNvPr id="2" name="Picture 19"/>
+                          <pic:cNvPicPr>
+                            <a:picLocks noChangeAspect="1"/>
+                          </pic:cNvPicPr>
+                        </pic:nvPicPr>
+                        <pic:blipFill>
+                          <a:blip r:embed="rId35"/>
+                          <a:stretch>
+                            <a:fillRect/>
+                          </a:stretch>
+                        </pic:blipFill>
+                        <pic:spPr>
+                          <a:xfrm>
+                            <a:off x="0" y="0"/>
+                            <a:ext cx="3154680" cy="2255520"/>
+                          </a:xfrm>
+                          <a:prstGeom prst="rect">
+                            <a:avLst/>
+                          </a:prstGeom>
+                          <a:noFill/>
+                          <a:ln>
+                            <a:noFill/>
+                          </a:ln>
+                        </pic:spPr>
+                      </pic:pic>
+                    </a:graphicData>
+                  </a:graphic>
+                </wp:inline>
+              </w:drawing>
+            </w:r>
+          </w:p>
+          <w:p>
+            <w:pPr>
+              <w:jc w:val="center"/>
+              <w:rPr>
+                <w:rFonts w:eastAsia="SimSun"/>
+                <w:b w:val="0"/>
+                <w:bCs w:val="0"/>
+              </w:rPr>
+            </w:pPr>
+            <w:r>
+              <w:rPr>
+                <w:rFonts w:ascii="Calibri" w:eastAsia="SimSun" w:hAnsi="Calibri" w:hint="eastAsia"/>
+                <w:lang w:eastAsia="zh-CN" w:bidi="ar"/>
+              </w:rPr>
+              <w:t xml:space="preserve">Coplot for Fig </w:t>
+            </w:r>
+            <w:r>
+              <w:rPr>
+                <w:rFonts w:ascii="Calibri" w:eastAsia="SimSun" w:hAnsi="Calibri"/>
+                <w:lang w:eastAsia="zh-CN" w:bidi="ar"/>
+              </w:rPr>
+              <w:t>1.</w:t>
+            </w:r>
+            <w:r>
+              <w:rPr>
+                <w:rFonts w:ascii="Calibri" w:eastAsia="SimSun" w:hAnsi="Calibri" w:hint="eastAsia"/>
+                <w:lang w:eastAsia="zh-CN" w:bidi="ar"/>
+              </w:rPr>
+              <w:t>1(Original Image)</w:t>
+            </w:r>
+          </w:p>
+          <w:p>
+            <w:pPr>
+              <w:rPr>
+                <w:rFonts w:eastAsia="SimSun"/>
+                <w:b w:val="0"/>
+                <w:bCs w:val="0"/>
+              </w:rPr>
+            </w:pPr>
+          </w:p>
+          <w:p>
+            <w:pPr>
+              <w:jc w:val="center"/>
+              <w:rPr>
+                <w:rFonts w:eastAsia="SimSun"/>
+                <w:b w:val="0"/>
+                <w:bCs w:val="0"/>
+              </w:rPr>
+            </w:pPr>
+            <w:r>
+              <w:rPr>
+                <w:rFonts w:ascii="Calibri" w:eastAsia="SimSun" w:hAnsi="Calibri" w:hint="eastAsia"/>
+                <w:noProof/>
+                <w:lang w:eastAsia="zh-CN" w:bidi="ar"/>
+              </w:rPr>
+              <w:drawing>
+                <wp:inline distT="0" distB="0" distL="114300" distR="114300" wp14:anchorId="54266B77" wp14:editId="60F5982F">
+                  <wp:extent cx="3108960" cy="2179320"/>
+                  <wp:effectExtent l="0" t="0" r="0" b="0"/>
+                  <wp:docPr id="3" name="Picture 22"/>
+                  <wp:cNvGraphicFramePr>
+                    <a:graphicFrameLocks xmlns:a="http://schemas.openxmlformats.org/drawingml/2006/main" noChangeAspect="1"/>
+                  </wp:cNvGraphicFramePr>
+                  <a:graphic xmlns:a="http://schemas.openxmlformats.org/drawingml/2006/main">
+                    <a:graphicData uri="http://schemas.openxmlformats.org/drawingml/2006/picture">
+                      <pic:pic xmlns:pic="http://schemas.openxmlformats.org/drawingml/2006/picture">
+                        <pic:nvPicPr>
+                          <pic:cNvPr id="3" name="Picture 22"/>
+                          <pic:cNvPicPr>
+                            <a:picLocks noChangeAspect="1"/>
+                          </pic:cNvPicPr>
+                        </pic:nvPicPr>
+                        <pic:blipFill>
+                          <a:blip r:embed="rId36"/>
+                          <a:stretch>
+                            <a:fillRect/>
+                          </a:stretch>
+                        </pic:blipFill>
+                        <pic:spPr>
+                          <a:xfrm>
+                            <a:off x="0" y="0"/>
+                            <a:ext cx="3108960" cy="2179320"/>
+                          </a:xfrm>
+                          <a:prstGeom prst="rect">
+                            <a:avLst/>
+                          </a:prstGeom>
+                          <a:noFill/>
+                          <a:ln>
+                            <a:noFill/>
+                          </a:ln>
+                        </pic:spPr>
+                      </pic:pic>
+                    </a:graphicData>
+                  </a:graphic>
+                </wp:inline>
+              </w:drawing>
+            </w:r>
+            <w:r>
+              <w:rPr>
+                <w:rFonts w:ascii="Calibri" w:eastAsia="SimSun" w:hAnsi="Calibri" w:hint="eastAsia"/>
+                <w:lang w:eastAsia="zh-CN" w:bidi="ar"/>
+              </w:rPr>
+              <w:t xml:space="preserve">Coplot for Fig </w:t>
+            </w:r>
+            <w:r>
+              <w:rPr>
+                <w:rFonts w:ascii="Calibri" w:eastAsia="SimSun" w:hAnsi="Calibri"/>
+                <w:lang w:eastAsia="zh-CN" w:bidi="ar"/>
+              </w:rPr>
+              <w:t>1.</w:t>
+            </w:r>
+            <w:r>
+              <w:rPr>
+                <w:rFonts w:ascii="Calibri" w:eastAsia="SimSun" w:hAnsi="Calibri" w:hint="eastAsia"/>
+                <w:lang w:eastAsia="zh-CN" w:bidi="ar"/>
+              </w:rPr>
+              <w:t>3(Original Image)</w:t>
+            </w:r>
+          </w:p>
+        </w:tc>
+        <w:tc>
+          <w:tcPr>
+            <w:tcW w:w="5292" w:type="dxa"/>
+            <w:tcBorders>
+              <w:top w:val="single" w:sz="4" w:space="0" w:color="999999"/>
+              <w:left w:val="single" w:sz="4" w:space="0" w:color="999999"/>
+              <w:right w:val="single" w:sz="4" w:space="0" w:color="999999"/>
+            </w:tcBorders>
+            <w:shd w:val="clear" w:color="auto" w:fill="auto"/>
+          </w:tcPr>
+          <w:p>
+            <w:pPr>
+              <w:cnfStyle w:val="100000000000" w:firstRow="1" w:lastRow="0" w:firstColumn="0" w:lastColumn="0" w:oddVBand="0" w:evenVBand="0" w:oddHBand="0" w:evenHBand="0" w:firstRowFirstColumn="0" w:firstRowLastColumn="0" w:lastRowFirstColumn="0" w:lastRowLastColumn="0"/>
+              <w:rPr>
+                <w:rFonts w:eastAsia="SimSun"/>
+                <w:b w:val="0"/>
+                <w:bCs w:val="0"/>
+              </w:rPr>
+            </w:pPr>
+            <w:r>
+              <w:rPr>
+                <w:rFonts w:ascii="Calibri" w:eastAsia="SimSun" w:hAnsi="Calibri" w:hint="eastAsia"/>
+                <w:noProof/>
+                <w:lang w:eastAsia="zh-CN" w:bidi="ar"/>
+              </w:rPr>
+              <w:lastRenderedPageBreak/>
+              <w:drawing>
+                <wp:inline distT="0" distB="0" distL="114300" distR="114300" wp14:anchorId="48DC28C0" wp14:editId="41143A3F">
+                  <wp:extent cx="3223260" cy="2171700"/>
+                  <wp:effectExtent l="0" t="0" r="0" b="0"/>
+                  <wp:docPr id="4" name="Picture 21"/>
+                  <wp:cNvGraphicFramePr>
+                    <a:graphicFrameLocks xmlns:a="http://schemas.openxmlformats.org/drawingml/2006/main" noChangeAspect="1"/>
+                  </wp:cNvGraphicFramePr>
+                  <a:graphic xmlns:a="http://schemas.openxmlformats.org/drawingml/2006/main">
+                    <a:graphicData uri="http://schemas.openxmlformats.org/drawingml/2006/picture">
+                      <pic:pic xmlns:pic="http://schemas.openxmlformats.org/drawingml/2006/picture">
+                        <pic:nvPicPr>
+                          <pic:cNvPr id="4" name="Picture 21"/>
+                          <pic:cNvPicPr>
+                            <a:picLocks noChangeAspect="1"/>
+                          </pic:cNvPicPr>
+                        </pic:nvPicPr>
+                        <pic:blipFill>
+                          <a:blip r:embed="rId37"/>
+                          <a:stretch>
+                            <a:fillRect/>
+                          </a:stretch>
+                        </pic:blipFill>
+                        <pic:spPr>
+                          <a:xfrm>
+                            <a:off x="0" y="0"/>
+                            <a:ext cx="3223260" cy="2171700"/>
+                          </a:xfrm>
+                          <a:prstGeom prst="rect">
+                            <a:avLst/>
+                          </a:prstGeom>
+                          <a:noFill/>
+                          <a:ln>
+                            <a:noFill/>
+                          </a:ln>
+                        </pic:spPr>
+                      </pic:pic>
+                    </a:graphicData>
+                  </a:graphic>
+                </wp:inline>
+              </w:drawing>
+            </w:r>
+          </w:p>
+          <w:p>
+            <w:pPr>
+              <w:jc w:val="center"/>
+              <w:cnfStyle w:val="100000000000" w:firstRow="1" w:lastRow="0" w:firstColumn="0" w:lastColumn="0" w:oddVBand="0" w:evenVBand="0" w:oddHBand="0" w:evenHBand="0" w:firstRowFirstColumn="0" w:firstRowLastColumn="0" w:lastRowFirstColumn="0" w:lastRowLastColumn="0"/>
+              <w:rPr>
+                <w:rFonts w:eastAsia="SimSun"/>
+                <w:b w:val="0"/>
+                <w:bCs w:val="0"/>
+              </w:rPr>
+            </w:pPr>
+            <w:r>
+              <w:rPr>
+                <w:rFonts w:ascii="Calibri" w:eastAsia="SimSun" w:hAnsi="Calibri" w:hint="eastAsia"/>
+                <w:lang w:eastAsia="zh-CN" w:bidi="ar"/>
+              </w:rPr>
+              <w:t xml:space="preserve">Coplot for Fig </w:t>
+            </w:r>
+            <w:r>
+              <w:rPr>
+                <w:rFonts w:ascii="Calibri" w:eastAsia="SimSun" w:hAnsi="Calibri"/>
+                <w:lang w:eastAsia="zh-CN" w:bidi="ar"/>
+              </w:rPr>
+              <w:t>1.</w:t>
+            </w:r>
+            <w:r>
+              <w:rPr>
+                <w:rFonts w:ascii="Calibri" w:eastAsia="SimSun" w:hAnsi="Calibri" w:hint="eastAsia"/>
+                <w:lang w:eastAsia="zh-CN" w:bidi="ar"/>
+              </w:rPr>
+              <w:t>2(Encrypted Image)</w:t>
+            </w:r>
+          </w:p>
+          <w:p>
+            <w:pPr>
+              <w:cnfStyle w:val="100000000000" w:firstRow="1" w:lastRow="0" w:firstColumn="0" w:lastColumn="0" w:oddVBand="0" w:evenVBand="0" w:oddHBand="0" w:evenHBand="0" w:firstRowFirstColumn="0" w:firstRowLastColumn="0" w:lastRowFirstColumn="0" w:lastRowLastColumn="0"/>
+              <w:rPr>
+                <w:rFonts w:eastAsia="SimSun"/>
+                <w:b w:val="0"/>
+                <w:bCs w:val="0"/>
+              </w:rPr>
+            </w:pPr>
+          </w:p>
+          <w:p>
+            <w:pPr>
+              <w:jc w:val="center"/>
+              <w:cnfStyle w:val="100000000000" w:firstRow="1" w:lastRow="0" w:firstColumn="0" w:lastColumn="0" w:oddVBand="0" w:evenVBand="0" w:oddHBand="0" w:evenHBand="0" w:firstRowFirstColumn="0" w:firstRowLastColumn="0" w:lastRowFirstColumn="0" w:lastRowLastColumn="0"/>
+              <w:rPr>
+                <w:rFonts w:eastAsia="SimSun"/>
+                <w:b w:val="0"/>
+                <w:bCs w:val="0"/>
+              </w:rPr>
+            </w:pPr>
+            <w:r>
+              <w:rPr>
+                <w:rFonts w:ascii="Calibri" w:eastAsia="SimSun" w:hAnsi="Calibri" w:hint="eastAsia"/>
+                <w:noProof/>
+                <w:lang w:eastAsia="zh-CN" w:bidi="ar"/>
+              </w:rPr>
+              <w:drawing>
+                <wp:inline distT="0" distB="0" distL="114300" distR="114300" wp14:anchorId="400B5D53" wp14:editId="0F081C36">
+                  <wp:extent cx="3185160" cy="2225040"/>
+                  <wp:effectExtent l="0" t="0" r="0" b="3810"/>
+                  <wp:docPr id="27" name="Picture 23"/>
+                  <wp:cNvGraphicFramePr>
+                    <a:graphicFrameLocks xmlns:a="http://schemas.openxmlformats.org/drawingml/2006/main" noChangeAspect="1"/>
+                  </wp:cNvGraphicFramePr>
+                  <a:graphic xmlns:a="http://schemas.openxmlformats.org/drawingml/2006/main">
+                    <a:graphicData uri="http://schemas.openxmlformats.org/drawingml/2006/picture">
+                      <pic:pic xmlns:pic="http://schemas.openxmlformats.org/drawingml/2006/picture">
+                        <pic:nvPicPr>
+                          <pic:cNvPr id="27" name="Picture 23"/>
+                          <pic:cNvPicPr>
+                            <a:picLocks noChangeAspect="1"/>
+                          </pic:cNvPicPr>
+                        </pic:nvPicPr>
+                        <pic:blipFill>
+                          <a:blip r:embed="rId38"/>
+                          <a:stretch>
+                            <a:fillRect/>
+                          </a:stretch>
+                        </pic:blipFill>
+                        <pic:spPr>
+                          <a:xfrm>
+                            <a:off x="0" y="0"/>
+                            <a:ext cx="3185160" cy="2225040"/>
+                          </a:xfrm>
+                          <a:prstGeom prst="rect">
+                            <a:avLst/>
+                          </a:prstGeom>
+                          <a:noFill/>
+                          <a:ln>
+                            <a:noFill/>
+                          </a:ln>
+                        </pic:spPr>
+                      </pic:pic>
+                    </a:graphicData>
+                  </a:graphic>
+                </wp:inline>
+              </w:drawing>
+            </w:r>
+            <w:r>
+              <w:rPr>
+                <w:rFonts w:ascii="Calibri" w:eastAsia="SimSun" w:hAnsi="Calibri" w:hint="eastAsia"/>
+                <w:lang w:eastAsia="zh-CN" w:bidi="ar"/>
+              </w:rPr>
+              <w:t xml:space="preserve">Coplot for Fig </w:t>
+            </w:r>
+            <w:r>
+              <w:rPr>
+                <w:rFonts w:ascii="Calibri" w:eastAsia="SimSun" w:hAnsi="Calibri"/>
+                <w:lang w:eastAsia="zh-CN" w:bidi="ar"/>
+              </w:rPr>
+              <w:t>1.</w:t>
+            </w:r>
+            <w:r>
+              <w:rPr>
+                <w:rFonts w:ascii="Calibri" w:eastAsia="SimSun" w:hAnsi="Calibri" w:hint="eastAsia"/>
+                <w:lang w:eastAsia="zh-CN" w:bidi="ar"/>
+              </w:rPr>
+              <w:t>4(Encrypted Image)</w:t>
+            </w:r>
+          </w:p>
+          <w:p>
+            <w:pPr>
+              <w:jc w:val="center"/>
+              <w:cnfStyle w:val="100000000000" w:firstRow="1" w:lastRow="0" w:firstColumn="0" w:lastColumn="0" w:oddVBand="0" w:evenVBand="0" w:oddHBand="0" w:evenHBand="0" w:firstRowFirstColumn="0" w:firstRowLastColumn="0" w:lastRowFirstColumn="0" w:lastRowLastColumn="0"/>
+              <w:rPr>
+                <w:rFonts w:eastAsia="SimSun"/>
+                <w:b w:val="0"/>
+                <w:bCs w:val="0"/>
+              </w:rPr>
+            </w:pPr>
+          </w:p>
+        </w:tc>
+      </w:tr>
+    </w:tbl>
+    <w:p>
+      <w:pPr>
+        <w:rPr>
+          <w:rFonts w:eastAsia="SimSun"/>
+        </w:rPr>
+      </w:pPr>
+    </w:p>
+    <w:p>
+      <w:pPr>
+        <w:rPr>
+          <w:rFonts w:ascii="Calibri" w:eastAsia="SimSun" w:hAnsi="Calibri"/>
+          <w:b/>
+          <w:bCs/>
+          <w:sz w:val="28"/>
+          <w:szCs w:val="28"/>
+          <w:lang w:eastAsia="zh-CN" w:bidi="ar"/>
+        </w:rPr>
+      </w:pPr>
+    </w:p>
+    <w:p>
+      <w:pPr>
+        <w:rPr>
+          <w:rFonts w:ascii="Calibri" w:eastAsia="SimSun" w:hAnsi="Calibri"/>
+          <w:b/>
+          <w:bCs/>
+          <w:sz w:val="28"/>
+          <w:szCs w:val="28"/>
+          <w:lang w:eastAsia="zh-CN" w:bidi="ar"/>
+        </w:rPr>
+      </w:pPr>
+    </w:p>
+    <w:p>
+      <w:pPr>
+        <w:rPr>
+          <w:rFonts w:ascii="Calibri" w:eastAsia="SimSun" w:hAnsi="Calibri"/>
+          <w:b/>
+          <w:bCs/>
+          <w:sz w:val="28"/>
+          <w:szCs w:val="28"/>
+          <w:lang w:eastAsia="zh-CN" w:bidi="ar"/>
+        </w:rPr>
+      </w:pPr>
+    </w:p>
+    <w:p>
+      <w:pPr>
+        <w:rPr>
+          <w:rFonts w:eastAsia="SimSun"/>
+          <w:b/>
+          <w:bCs/>
+          <w:sz w:val="28"/>
+          <w:szCs w:val="28"/>
+        </w:rPr>
+      </w:pPr>
+      <w:r>
+        <w:rPr>
+          <w:rFonts w:ascii="Calibri" w:eastAsia="SimSun" w:hAnsi="Calibri" w:hint="eastAsia"/>
+          <w:b/>
+          <w:bCs/>
+          <w:sz w:val="28"/>
+          <w:szCs w:val="28"/>
+          <w:lang w:eastAsia="zh-CN" w:bidi="ar"/>
+        </w:rPr>
+        <w:t>Differential Attack</w:t>
+      </w:r>
+    </w:p>
+    <w:p>
+      <w:pPr>
+        <w:rPr>
+          <w:sz w:val="28"/>
+          <w:szCs w:val="28"/>
+        </w:rPr>
+      </w:pPr>
+      <w:r>
+        <w:rPr>
+          <w:rFonts w:ascii="Calibri" w:eastAsia="SimSun" w:hAnsi="Calibri" w:hint="eastAsia"/>
+          <w:sz w:val="28"/>
+          <w:szCs w:val="28"/>
+          <w:lang w:eastAsia="zh-CN" w:bidi="ar"/>
+        </w:rPr>
+        <w:t xml:space="preserve">The most important requirement for image encryption is that the image obtained after the encryption should be significantly different from the original image. This difference can be measured by two techniques namely NPCR and UACI. NPCR is number of changing pixel rate. Basically, it is </w:t>
+      </w:r>
+      <w:r>
+        <w:rPr>
+          <w:rFonts w:ascii="Calibri" w:eastAsia="Calibri" w:hAnsi="Calibri" w:hint="eastAsia"/>
+          <w:sz w:val="28"/>
+          <w:szCs w:val="28"/>
+          <w:lang w:eastAsia="zh-CN" w:bidi="ar"/>
+        </w:rPr>
+        <w:t>the change rate of the encrypted image pixels when the image changes one pixel in the process of encryption. The larger the value of NPCR is, the stronger the resistance is of the algorithm to plaintext attacks. UACI is unified averaged changed frequency. Basically, it is the change rate of the average strength of the original image and the encrypted image. The larger the value UACI is, the stronger the resistance is of the algorithm to differential attacks. The formulas for calculating the values of NPCR and UACI are:</w:t>
+      </w:r>
+    </w:p>
+    <w:p>
+      <w:pPr>
+        <w:rPr>
+          <w:rFonts w:eastAsia="SimSun"/>
+          <w:sz w:val="28"/>
+          <w:szCs w:val="28"/>
+        </w:rPr>
+      </w:pPr>
+      <w:r>
+        <w:rPr>
+          <w:rFonts w:ascii="Calibri" w:eastAsia="Calibri" w:hAnsi="Calibri" w:hint="eastAsia"/>
+          <w:noProof/>
+          <w:lang w:bidi="ar"/>
+        </w:rPr>
+        <w:drawing>
+          <wp:inline distT="0" distB="0" distL="114300" distR="114300" wp14:anchorId="452EFC0A" wp14:editId="3687DCDB">
+            <wp:extent cx="2080260" cy="449580"/>
+            <wp:effectExtent l="0" t="0" r="7620" b="6985"/>
+            <wp:docPr id="5" name="Picture 34"/>
+            <wp:cNvGraphicFramePr>
+              <a:graphicFrameLocks xmlns:a="http://schemas.openxmlformats.org/drawingml/2006/main" noChangeAspect="1"/>
+            </wp:cNvGraphicFramePr>
+            <a:graphic xmlns:a="http://schemas.openxmlformats.org/drawingml/2006/main">
+              <a:graphicData uri="http://schemas.openxmlformats.org/drawingml/2006/picture">
+                <pic:pic xmlns:pic="http://schemas.openxmlformats.org/drawingml/2006/picture">
+                  <pic:nvPicPr>
+                    <pic:cNvPr id="5" name="Picture 34"/>
+                    <pic:cNvPicPr>
+                      <a:picLocks noChangeAspect="1"/>
+                    </pic:cNvPicPr>
+                  </pic:nvPicPr>
+                  <pic:blipFill>
+                    <a:blip r:embed="rId39">
+                      <a:clrChange>
+                        <a:clrFrom>
+                          <a:srgbClr val="FFFFFF"/>
+                        </a:clrFrom>
+                        <a:clrTo>
+                          <a:srgbClr val="FFFFFF">
+                            <a:alpha val="0"/>
+                          </a:srgbClr>
+                        </a:clrTo>
+                      </a:clrChange>
+                    </a:blip>
+                    <a:stretch>
+                      <a:fillRect/>
+                    </a:stretch>
+                  </pic:blipFill>
+                  <pic:spPr>
+                    <a:xfrm>
+                      <a:off x="0" y="0"/>
+                      <a:ext cx="2080260" cy="449580"/>
+                    </a:xfrm>
+                    <a:prstGeom prst="rect">
+                      <a:avLst/>
+                    </a:prstGeom>
+                    <a:noFill/>
+                    <a:ln>
+                      <a:noFill/>
+                    </a:ln>
+                  </pic:spPr>
+                </pic:pic>
+              </a:graphicData>
+            </a:graphic>
+          </wp:inline>
+        </w:drawing>
+      </w:r>
+    </w:p>
+    <w:p>
+      <w:pPr>
+        <w:rPr>
+          <w:rFonts w:eastAsia="SimSun"/>
+          <w:sz w:val="28"/>
+          <w:szCs w:val="28"/>
+        </w:rPr>
+      </w:pPr>
+    </w:p>
+    <w:p>
+      <w:pPr>
+        <w:rPr>
+          <w:rFonts w:eastAsia="SimSun"/>
+          <w:sz w:val="28"/>
+          <w:szCs w:val="28"/>
+        </w:rPr>
+      </w:pPr>
+    </w:p>
+    <w:p>
+      <w:pPr>
+        <w:rPr>
+          <w:rFonts w:eastAsia="SimSun"/>
+          <w:sz w:val="28"/>
+          <w:szCs w:val="28"/>
+        </w:rPr>
+      </w:pPr>
+    </w:p>
+    <w:p>
+      <w:pPr>
+        <w:rPr>
+          <w:rFonts w:eastAsia="SimSun"/>
+          <w:sz w:val="28"/>
+          <w:szCs w:val="28"/>
+        </w:rPr>
+      </w:pPr>
+    </w:p>
+    <w:p>
+      <w:pPr>
+        <w:rPr>
+          <w:rFonts w:eastAsia="SimSun"/>
+          <w:sz w:val="28"/>
+          <w:szCs w:val="28"/>
+        </w:rPr>
+      </w:pPr>
+      <w:r>
+        <w:rPr>
+          <w:rFonts w:ascii="Calibri" w:eastAsia="Calibri" w:hAnsi="Calibri" w:hint="eastAsia"/>
+          <w:noProof/>
+          <w:lang w:bidi="ar"/>
+        </w:rPr>
+        <w:drawing>
+          <wp:inline distT="0" distB="0" distL="114300" distR="114300" wp14:anchorId="15309381" wp14:editId="03977C75">
+            <wp:extent cx="3451860" cy="708660"/>
+            <wp:effectExtent l="0" t="0" r="7620" b="6985"/>
+            <wp:docPr id="36" name="Picture 35"/>
+            <wp:cNvGraphicFramePr>
+              <a:graphicFrameLocks xmlns:a="http://schemas.openxmlformats.org/drawingml/2006/main" noChangeAspect="1"/>
+            </wp:cNvGraphicFramePr>
+            <a:graphic xmlns:a="http://schemas.openxmlformats.org/drawingml/2006/main">
+              <a:graphicData uri="http://schemas.openxmlformats.org/drawingml/2006/picture">
+                <pic:pic xmlns:pic="http://schemas.openxmlformats.org/drawingml/2006/picture">
+                  <pic:nvPicPr>
+                    <pic:cNvPr id="36" name="Picture 35"/>
+                    <pic:cNvPicPr>
+                      <a:picLocks noChangeAspect="1"/>
+                    </pic:cNvPicPr>
+                  </pic:nvPicPr>
+                  <pic:blipFill>
+                    <a:blip r:embed="rId40">
+                      <a:clrChange>
+                        <a:clrFrom>
+                          <a:srgbClr val="FFFFFF"/>
+                        </a:clrFrom>
+                        <a:clrTo>
+                          <a:srgbClr val="FFFFFF">
+                            <a:alpha val="0"/>
+                          </a:srgbClr>
+                        </a:clrTo>
+                      </a:clrChange>
+                    </a:blip>
+                    <a:stretch>
+                      <a:fillRect/>
+                    </a:stretch>
+                  </pic:blipFill>
+                  <pic:spPr>
+                    <a:xfrm>
+                      <a:off x="0" y="0"/>
+                      <a:ext cx="3451860" cy="708660"/>
+                    </a:xfrm>
+                    <a:prstGeom prst="rect">
+                      <a:avLst/>
+                    </a:prstGeom>
+                    <a:noFill/>
+                    <a:ln>
+                      <a:noFill/>
+                    </a:ln>
+                  </pic:spPr>
+                </pic:pic>
+              </a:graphicData>
+            </a:graphic>
+          </wp:inline>
+        </w:drawing>
+      </w:r>
+    </w:p>
+    <w:p>
+      <w:pPr>
+        <w:rPr>
+          <w:rFonts w:eastAsia="SimSun"/>
+          <w:sz w:val="28"/>
+          <w:szCs w:val="28"/>
+        </w:rPr>
+      </w:pPr>
+    </w:p>
+    <w:p>
+      <w:pPr>
+        <w:rPr>
+          <w:rFonts w:eastAsia="SimSun"/>
+          <w:sz w:val="28"/>
+          <w:szCs w:val="28"/>
+        </w:rPr>
+      </w:pPr>
+    </w:p>
+    <w:p>
+      <w:pPr>
+        <w:rPr>
+          <w:rFonts w:eastAsia="SimSun"/>
+          <w:sz w:val="28"/>
+          <w:szCs w:val="28"/>
+        </w:rPr>
+      </w:pPr>
+    </w:p>
+    <w:p>
+      <w:pPr>
+        <w:rPr>
+          <w:rFonts w:eastAsia="SimSun"/>
+          <w:sz w:val="28"/>
+          <w:szCs w:val="28"/>
+        </w:rPr>
+      </w:pPr>
+    </w:p>
+    <w:p>
+      <w:pPr>
+        <w:rPr>
+          <w:rFonts w:eastAsia="SimSun"/>
+          <w:sz w:val="28"/>
+          <w:szCs w:val="28"/>
+        </w:rPr>
+      </w:pPr>
+    </w:p>
+    <w:p>
+      <w:pPr>
+        <w:rPr>
+          <w:rFonts w:ascii="Calibri" w:eastAsia="Calibri" w:hAnsi="Calibri"/>
+          <w:sz w:val="28"/>
+          <w:szCs w:val="28"/>
+          <w:lang w:eastAsia="zh-CN" w:bidi="ar"/>
+        </w:rPr>
+      </w:pPr>
+      <w:r>
+        <w:rPr>
+          <w:rFonts w:ascii="Calibri" w:eastAsia="Calibri" w:hAnsi="Calibri"/>
+          <w:sz w:val="28"/>
+          <w:szCs w:val="28"/>
+          <w:lang w:eastAsia="zh-CN" w:bidi="ar"/>
+        </w:rPr>
+        <w:t>W</w:t>
+      </w:r>
+      <w:r>
+        <w:rPr>
+          <w:rFonts w:ascii="Calibri" w:eastAsia="Calibri" w:hAnsi="Calibri" w:hint="eastAsia"/>
+          <w:sz w:val="28"/>
+          <w:szCs w:val="28"/>
+          <w:lang w:eastAsia="zh-CN" w:bidi="ar"/>
+        </w:rPr>
+        <w:t>here</w:t>
+      </w:r>
+      <w:r>
+        <w:rPr>
+          <w:rFonts w:ascii="Calibri" w:eastAsia="Calibri" w:hAnsi="Calibri"/>
+          <w:sz w:val="28"/>
+          <w:szCs w:val="28"/>
+          <w:lang w:eastAsia="zh-CN" w:bidi="ar"/>
+        </w:rPr>
+        <w:t xml:space="preserve"> H</w:t>
+      </w:r>
+      <w:r>
+        <w:rPr>
+          <w:rFonts w:ascii="Calibri" w:eastAsia="Calibri" w:hAnsi="Calibri" w:hint="eastAsia"/>
+          <w:sz w:val="28"/>
+          <w:szCs w:val="28"/>
+          <w:lang w:eastAsia="zh-CN" w:bidi="ar"/>
+        </w:rPr>
+        <w:t xml:space="preserve"> and</w:t>
+      </w:r>
+      <w:r>
+        <w:rPr>
+          <w:rFonts w:ascii="Calibri" w:eastAsia="Calibri" w:hAnsi="Calibri"/>
+          <w:sz w:val="28"/>
+          <w:szCs w:val="28"/>
+          <w:lang w:eastAsia="zh-CN" w:bidi="ar"/>
+        </w:rPr>
+        <w:t xml:space="preserve"> W</w:t>
+      </w:r>
+      <w:r>
+        <w:rPr>
+          <w:rFonts w:ascii="Calibri" w:eastAsia="Calibri" w:hAnsi="Calibri" w:hint="eastAsia"/>
+          <w:sz w:val="28"/>
+          <w:szCs w:val="28"/>
+          <w:lang w:eastAsia="zh-CN" w:bidi="ar"/>
+        </w:rPr>
+        <w:t xml:space="preserve"> represent</w:t>
+      </w:r>
+      <w:r>
+        <w:rPr>
+          <w:rFonts w:ascii="Calibri" w:eastAsia="Calibri" w:hAnsi="Calibri"/>
+          <w:sz w:val="28"/>
+          <w:szCs w:val="28"/>
+          <w:lang w:eastAsia="zh-CN" w:bidi="ar"/>
+        </w:rPr>
+        <w:t>s</w:t>
+      </w:r>
+      <w:r>
+        <w:rPr>
+          <w:rFonts w:ascii="Calibri" w:eastAsia="Calibri" w:hAnsi="Calibri" w:hint="eastAsia"/>
+          <w:sz w:val="28"/>
+          <w:szCs w:val="28"/>
+          <w:lang w:eastAsia="zh-CN" w:bidi="ar"/>
+        </w:rPr>
+        <w:t xml:space="preserve"> the</w:t>
+      </w:r>
+      <w:r>
+        <w:rPr>
+          <w:rFonts w:ascii="Calibri" w:eastAsia="Calibri" w:hAnsi="Calibri"/>
+          <w:sz w:val="28"/>
+          <w:szCs w:val="28"/>
+          <w:lang w:eastAsia="zh-CN" w:bidi="ar"/>
+        </w:rPr>
+        <w:t xml:space="preserve"> height</w:t>
+      </w:r>
+      <w:r>
+        <w:rPr>
+          <w:rFonts w:ascii="Calibri" w:eastAsia="Calibri" w:hAnsi="Calibri" w:hint="eastAsia"/>
+          <w:sz w:val="28"/>
+          <w:szCs w:val="28"/>
+          <w:lang w:eastAsia="zh-CN" w:bidi="ar"/>
+        </w:rPr>
+        <w:t xml:space="preserve"> and </w:t>
+      </w:r>
+      <w:r>
+        <w:rPr>
+          <w:rFonts w:ascii="Calibri" w:eastAsia="Calibri" w:hAnsi="Calibri"/>
+          <w:sz w:val="28"/>
+          <w:szCs w:val="28"/>
+          <w:lang w:eastAsia="zh-CN" w:bidi="ar"/>
+        </w:rPr>
+        <w:t>width</w:t>
+      </w:r>
+      <w:r>
+        <w:rPr>
+          <w:rFonts w:ascii="Calibri" w:eastAsia="Calibri" w:hAnsi="Calibri" w:hint="eastAsia"/>
+          <w:sz w:val="28"/>
+          <w:szCs w:val="28"/>
+          <w:lang w:eastAsia="zh-CN" w:bidi="ar"/>
+        </w:rPr>
+        <w:t xml:space="preserve"> of the image, respectively. </w:t>
+      </w:r>
+      <w:r>
+        <w:rPr>
+          <w:rFonts w:ascii="Calibri" w:eastAsia="Calibri" w:hAnsi="Calibri"/>
+          <w:sz w:val="28"/>
+          <w:szCs w:val="28"/>
+          <w:lang w:eastAsia="zh-CN" w:bidi="ar"/>
+        </w:rPr>
+        <w:t xml:space="preserve">C </w:t>
+      </w:r>
+      <w:r>
+        <w:rPr>
+          <w:rFonts w:ascii="Calibri" w:eastAsia="Calibri" w:hAnsi="Calibri" w:hint="eastAsia"/>
+          <w:sz w:val="28"/>
+          <w:szCs w:val="28"/>
+          <w:lang w:eastAsia="zh-CN" w:bidi="ar"/>
+        </w:rPr>
+        <w:t>and</w:t>
+      </w:r>
+      <w:r>
+        <w:rPr>
+          <w:rFonts w:ascii="Calibri" w:eastAsia="Calibri" w:hAnsi="Calibri"/>
+          <w:sz w:val="28"/>
+          <w:szCs w:val="28"/>
+          <w:lang w:eastAsia="zh-CN" w:bidi="ar"/>
+        </w:rPr>
+        <w:t xml:space="preserve"> C</w:t>
+      </w:r>
+      <w:r>
+        <w:rPr>
+          <w:rFonts w:ascii="Calibri" w:eastAsia="Calibri" w:hAnsi="Calibri" w:hint="eastAsia"/>
+          <w:sz w:val="28"/>
+          <w:szCs w:val="28"/>
+          <w:lang w:eastAsia="zh-CN" w:bidi="ar"/>
+        </w:rPr>
         <w:t xml:space="preserve"> </w:t>
       </w:r>
       <w:r>
         <w:rPr>
-          <w:b/>
-          <w:sz w:val="28"/>
-          <w:szCs w:val="40"/>
-        </w:rPr>
-        <w:tab/>
-      </w:r>
-      <w:r>
-        <w:rPr>
-          <w:b/>
-          <w:sz w:val="28"/>
-          <w:szCs w:val="40"/>
-        </w:rPr>
-        <w:tab/>
-      </w:r>
-      <w:r>
-        <w:rPr>
-          <w:b/>
-          <w:sz w:val="28"/>
-          <w:szCs w:val="40"/>
-        </w:rPr>
-        <w:tab/>
-      </w:r>
-      <w:r>
-        <w:rPr>
-          <w:b/>
-          <w:sz w:val="28"/>
-          <w:szCs w:val="40"/>
-        </w:rPr>
-        <w:tab/>
-      </w:r>
-      <w:r>
-        <w:rPr>
-          <w:b/>
-          <w:sz w:val="28"/>
-          <w:szCs w:val="40"/>
-        </w:rPr>
-        <w:tab/>
-      </w:r>
-      <w:r>
-        <w:rPr>
-          <w:b/>
-          <w:sz w:val="28"/>
-          <w:szCs w:val="40"/>
-        </w:rPr>
-        <w:tab/>
-      </w:r>
-      <w:r>
-        <w:rPr>
-          <w:b/>
-          <w:sz w:val="28"/>
-          <w:szCs w:val="40"/>
-        </w:rPr>
-        <w:tab/>
-        <w:t xml:space="preserve">   </w:t>
-      </w:r>
+          <w:rFonts w:ascii="Calibri" w:eastAsia="Calibri" w:hAnsi="Calibri" w:cs="Calibri" w:hint="eastAsia"/>
+          <w:sz w:val="28"/>
+          <w:szCs w:val="28"/>
+          <w:vertAlign w:val="superscript"/>
+          <w:lang w:eastAsia="zh-CN" w:bidi="ar"/>
+        </w:rPr>
+        <w:t>’</w:t>
+      </w:r>
+      <w:r>
+        <w:rPr>
+          <w:rFonts w:ascii="Calibri" w:eastAsia="Calibri" w:hAnsi="Calibri" w:hint="eastAsia"/>
+          <w:sz w:val="28"/>
+          <w:szCs w:val="28"/>
+          <w:lang w:eastAsia="zh-CN" w:bidi="ar"/>
+        </w:rPr>
+        <w:t>denote the encrypted images before and after one pixel of the image is changed. For the pixel at position (</w:t>
+      </w:r>
+      <w:r>
+        <w:rPr>
+          <w:rFonts w:ascii="Calibri" w:eastAsia="Calibri" w:hAnsi="Calibri"/>
+          <w:sz w:val="28"/>
+          <w:szCs w:val="28"/>
+          <w:lang w:eastAsia="zh-CN" w:bidi="ar"/>
+        </w:rPr>
+        <w:t>i</w:t>
+      </w:r>
+      <w:r>
+        <w:rPr>
+          <w:rFonts w:ascii="Calibri" w:eastAsia="Calibri" w:hAnsi="Calibri" w:hint="eastAsia"/>
+          <w:sz w:val="28"/>
+          <w:szCs w:val="28"/>
+          <w:lang w:eastAsia="zh-CN" w:bidi="ar"/>
+        </w:rPr>
+        <w:t>,</w:t>
+      </w:r>
+      <w:r>
+        <w:rPr>
+          <w:rFonts w:ascii="Calibri" w:eastAsia="Calibri" w:hAnsi="Calibri"/>
+          <w:sz w:val="28"/>
+          <w:szCs w:val="28"/>
+          <w:lang w:eastAsia="zh-CN" w:bidi="ar"/>
+        </w:rPr>
+        <w:t>j</w:t>
+      </w:r>
+      <w:r>
+        <w:rPr>
+          <w:rFonts w:ascii="Calibri" w:eastAsia="Calibri" w:hAnsi="Calibri" w:hint="eastAsia"/>
+          <w:sz w:val="28"/>
+          <w:szCs w:val="28"/>
+          <w:lang w:eastAsia="zh-CN" w:bidi="ar"/>
+        </w:rPr>
+        <w:t xml:space="preserve"> ), if</w:t>
+      </w:r>
+      <w:r>
+        <w:rPr>
+          <w:rFonts w:ascii="Calibri" w:eastAsia="Calibri" w:hAnsi="Calibri"/>
+          <w:sz w:val="28"/>
+          <w:szCs w:val="28"/>
+          <w:lang w:eastAsia="zh-CN" w:bidi="ar"/>
+        </w:rPr>
+        <w:t xml:space="preserve"> C</w:t>
+      </w:r>
+      <w:r>
+        <w:rPr>
+          <w:rFonts w:ascii="Calibri" w:eastAsia="Calibri" w:hAnsi="Calibri" w:hint="eastAsia"/>
+          <w:sz w:val="28"/>
+          <w:szCs w:val="28"/>
+          <w:lang w:eastAsia="zh-CN" w:bidi="ar"/>
+        </w:rPr>
+        <w:t xml:space="preserve"> (</w:t>
+      </w:r>
+      <w:r>
+        <w:rPr>
+          <w:rFonts w:ascii="Calibri" w:eastAsia="Calibri" w:hAnsi="Calibri"/>
+          <w:sz w:val="28"/>
+          <w:szCs w:val="28"/>
+          <w:lang w:eastAsia="zh-CN" w:bidi="ar"/>
+        </w:rPr>
+        <w:t>i</w:t>
+      </w:r>
+      <w:r>
+        <w:rPr>
+          <w:rFonts w:ascii="Calibri" w:eastAsia="Calibri" w:hAnsi="Calibri" w:hint="eastAsia"/>
+          <w:sz w:val="28"/>
+          <w:szCs w:val="28"/>
+          <w:lang w:eastAsia="zh-CN" w:bidi="ar"/>
+        </w:rPr>
+        <w:t>,</w:t>
+      </w:r>
+      <w:r>
+        <w:rPr>
+          <w:rFonts w:ascii="Calibri" w:eastAsia="Calibri" w:hAnsi="Calibri"/>
+          <w:sz w:val="28"/>
+          <w:szCs w:val="28"/>
+          <w:lang w:eastAsia="zh-CN" w:bidi="ar"/>
+        </w:rPr>
+        <w:t>j</w:t>
+      </w:r>
+      <w:r>
+        <w:rPr>
+          <w:rFonts w:ascii="Calibri" w:eastAsia="Calibri" w:hAnsi="Calibri" w:hint="eastAsia"/>
+          <w:sz w:val="28"/>
+          <w:szCs w:val="28"/>
+          <w:lang w:eastAsia="zh-CN" w:bidi="ar"/>
+        </w:rPr>
+        <w:t xml:space="preserve"> ) !=</w:t>
+      </w:r>
+      <w:r>
+        <w:rPr>
+          <w:rFonts w:ascii="Calibri" w:eastAsia="Calibri" w:hAnsi="Calibri"/>
+          <w:sz w:val="28"/>
+          <w:szCs w:val="28"/>
+          <w:lang w:eastAsia="zh-CN" w:bidi="ar"/>
+        </w:rPr>
+        <w:t>C`</w:t>
+      </w:r>
+      <w:r>
+        <w:rPr>
+          <w:rFonts w:ascii="Calibri" w:eastAsia="Calibri" w:hAnsi="Calibri" w:hint="eastAsia"/>
+          <w:sz w:val="28"/>
+          <w:szCs w:val="28"/>
+          <w:lang w:eastAsia="zh-CN" w:bidi="ar"/>
+        </w:rPr>
+        <w:t xml:space="preserve"> (</w:t>
+      </w:r>
+      <w:r>
+        <w:rPr>
+          <w:rFonts w:ascii="Calibri" w:eastAsia="Calibri" w:hAnsi="Calibri"/>
+          <w:sz w:val="28"/>
+          <w:szCs w:val="28"/>
+          <w:lang w:eastAsia="zh-CN" w:bidi="ar"/>
+        </w:rPr>
+        <w:t>i</w:t>
+      </w:r>
+      <w:r>
+        <w:rPr>
+          <w:rFonts w:ascii="Calibri" w:eastAsia="Calibri" w:hAnsi="Calibri" w:hint="eastAsia"/>
+          <w:sz w:val="28"/>
+          <w:szCs w:val="28"/>
+          <w:lang w:eastAsia="zh-CN" w:bidi="ar"/>
+        </w:rPr>
+        <w:t>,</w:t>
+      </w:r>
+      <w:r>
+        <w:rPr>
+          <w:rFonts w:ascii="Calibri" w:eastAsia="Calibri" w:hAnsi="Calibri"/>
+          <w:sz w:val="28"/>
+          <w:szCs w:val="28"/>
+          <w:lang w:eastAsia="zh-CN" w:bidi="ar"/>
+        </w:rPr>
+        <w:t>j</w:t>
+      </w:r>
+      <w:r>
+        <w:rPr>
+          <w:rFonts w:ascii="Calibri" w:eastAsia="Calibri" w:hAnsi="Calibri" w:hint="eastAsia"/>
+          <w:sz w:val="28"/>
+          <w:szCs w:val="28"/>
+          <w:lang w:eastAsia="zh-CN" w:bidi="ar"/>
+        </w:rPr>
+        <w:t xml:space="preserve"> ), let </w:t>
+      </w:r>
+      <w:r>
+        <w:rPr>
+          <w:rFonts w:ascii="Calibri" w:eastAsia="Calibri" w:hAnsi="Calibri"/>
+          <w:sz w:val="28"/>
+          <w:szCs w:val="28"/>
+          <w:lang w:eastAsia="zh-CN" w:bidi="ar"/>
+        </w:rPr>
+        <w:t>D</w:t>
+      </w:r>
+      <w:r>
+        <w:rPr>
+          <w:rFonts w:ascii="Calibri" w:eastAsia="Calibri" w:hAnsi="Calibri" w:hint="eastAsia"/>
+          <w:sz w:val="28"/>
+          <w:szCs w:val="28"/>
+          <w:lang w:eastAsia="zh-CN" w:bidi="ar"/>
+        </w:rPr>
+        <w:t>(</w:t>
+      </w:r>
+      <w:r>
+        <w:rPr>
+          <w:rFonts w:ascii="Calibri" w:eastAsia="Calibri" w:hAnsi="Calibri"/>
+          <w:sz w:val="28"/>
+          <w:szCs w:val="28"/>
+          <w:lang w:eastAsia="zh-CN" w:bidi="ar"/>
+        </w:rPr>
+        <w:t>i</w:t>
+      </w:r>
+      <w:r>
+        <w:rPr>
+          <w:rFonts w:ascii="Calibri" w:eastAsia="Calibri" w:hAnsi="Calibri" w:hint="eastAsia"/>
+          <w:sz w:val="28"/>
+          <w:szCs w:val="28"/>
+          <w:lang w:eastAsia="zh-CN" w:bidi="ar"/>
+        </w:rPr>
+        <w:t>,</w:t>
+      </w:r>
+      <w:r>
+        <w:rPr>
+          <w:rFonts w:ascii="Calibri" w:eastAsia="Calibri" w:hAnsi="Calibri"/>
+          <w:sz w:val="28"/>
+          <w:szCs w:val="28"/>
+          <w:lang w:eastAsia="zh-CN" w:bidi="ar"/>
+        </w:rPr>
+        <w:t>j</w:t>
+      </w:r>
+      <w:r>
+        <w:rPr>
+          <w:rFonts w:ascii="Calibri" w:eastAsia="Calibri" w:hAnsi="Calibri" w:hint="eastAsia"/>
+          <w:sz w:val="28"/>
+          <w:szCs w:val="28"/>
+          <w:lang w:eastAsia="zh-CN" w:bidi="ar"/>
+        </w:rPr>
+        <w:t xml:space="preserve"> ) = 1; else, let </w:t>
+      </w:r>
+      <w:r>
+        <w:rPr>
+          <w:rFonts w:ascii="Calibri" w:eastAsia="Calibri" w:hAnsi="Calibri"/>
+          <w:sz w:val="28"/>
+          <w:szCs w:val="28"/>
+          <w:lang w:eastAsia="zh-CN" w:bidi="ar"/>
+        </w:rPr>
+        <w:t>D</w:t>
+      </w:r>
+      <w:r>
+        <w:rPr>
+          <w:rFonts w:ascii="Calibri" w:eastAsia="Calibri" w:hAnsi="Calibri" w:hint="eastAsia"/>
+          <w:sz w:val="28"/>
+          <w:szCs w:val="28"/>
+          <w:lang w:eastAsia="zh-CN" w:bidi="ar"/>
+        </w:rPr>
+        <w:t>(</w:t>
+      </w:r>
+      <w:r>
+        <w:rPr>
+          <w:rFonts w:ascii="Calibri" w:eastAsia="Calibri" w:hAnsi="Calibri"/>
+          <w:sz w:val="28"/>
+          <w:szCs w:val="28"/>
+          <w:lang w:eastAsia="zh-CN" w:bidi="ar"/>
+        </w:rPr>
+        <w:t>i</w:t>
+      </w:r>
+      <w:r>
+        <w:rPr>
+          <w:rFonts w:ascii="Calibri" w:eastAsia="Calibri" w:hAnsi="Calibri" w:hint="eastAsia"/>
+          <w:sz w:val="28"/>
+          <w:szCs w:val="28"/>
+          <w:lang w:eastAsia="zh-CN" w:bidi="ar"/>
+        </w:rPr>
+        <w:t>,</w:t>
+      </w:r>
+      <w:r>
+        <w:rPr>
+          <w:rFonts w:ascii="Calibri" w:eastAsia="Calibri" w:hAnsi="Calibri"/>
+          <w:sz w:val="28"/>
+          <w:szCs w:val="28"/>
+          <w:lang w:eastAsia="zh-CN" w:bidi="ar"/>
+        </w:rPr>
+        <w:t>j</w:t>
+      </w:r>
+      <w:r>
+        <w:rPr>
+          <w:rFonts w:ascii="Calibri" w:eastAsia="Calibri" w:hAnsi="Calibri" w:hint="eastAsia"/>
+          <w:sz w:val="28"/>
+          <w:szCs w:val="28"/>
+          <w:lang w:eastAsia="zh-CN" w:bidi="ar"/>
+        </w:rPr>
+        <w:t xml:space="preserve"> ) = 0. We calculated the  NPCR, and UACI of the </w:t>
+      </w:r>
+      <w:r>
+        <w:rPr>
+          <w:rFonts w:ascii="Calibri" w:eastAsia="Calibri" w:hAnsi="Calibri"/>
+          <w:sz w:val="28"/>
+          <w:szCs w:val="28"/>
+          <w:lang w:eastAsia="zh-CN" w:bidi="ar"/>
+        </w:rPr>
+        <w:t>images,</w:t>
+      </w:r>
+      <w:r>
+        <w:rPr>
+          <w:rFonts w:ascii="Calibri" w:eastAsia="Calibri" w:hAnsi="Calibri" w:hint="eastAsia"/>
+          <w:sz w:val="28"/>
+          <w:szCs w:val="28"/>
+          <w:lang w:eastAsia="zh-CN" w:bidi="ar"/>
+        </w:rPr>
+        <w:t xml:space="preserve"> shown in table 5 and subsequently deduced that our algorithm is robust against differential attacks.</w:t>
+      </w:r>
+    </w:p>
+    <w:p>
+      <w:pPr>
+        <w:rPr>
+          <w:rFonts w:ascii="Calibri" w:eastAsia="Calibri" w:hAnsi="Calibri"/>
+          <w:sz w:val="28"/>
+          <w:szCs w:val="28"/>
+          <w:lang w:eastAsia="zh-CN" w:bidi="ar"/>
+        </w:rPr>
+      </w:pPr>
+    </w:p>
+    <w:p>
+      <w:pPr>
+        <w:rPr>
+          <w:rFonts w:ascii="Calibri" w:eastAsia="Calibri" w:hAnsi="Calibri"/>
+          <w:sz w:val="28"/>
+          <w:szCs w:val="28"/>
+          <w:lang w:eastAsia="zh-CN" w:bidi="ar"/>
+        </w:rPr>
+      </w:pPr>
+    </w:p>
+    <w:p>
+      <w:pPr>
+        <w:rPr>
+          <w:rFonts w:eastAsia="SimSun"/>
+          <w:sz w:val="36"/>
+          <w:szCs w:val="36"/>
+        </w:rPr>
+      </w:pPr>
+    </w:p>
+    <w:p>
+      <w:pPr>
+        <w:rPr>
+          <w:rFonts w:eastAsia="SimSun"/>
+          <w:sz w:val="28"/>
+          <w:szCs w:val="28"/>
+        </w:rPr>
+      </w:pPr>
+    </w:p>
+    <w:tbl>
+      <w:tblPr>
+        <w:tblStyle w:val="GridTable1Light-Accent41"/>
+        <w:tblW w:w="0" w:type="auto"/>
+        <w:tblInd w:w="0" w:type="dxa"/>
+        <w:tblLook w:val="04A0" w:firstRow="1" w:lastRow="0" w:firstColumn="1" w:lastColumn="0" w:noHBand="0" w:noVBand="1"/>
+      </w:tblPr>
+      <w:tblGrid>
+        <w:gridCol w:w="3005"/>
+        <w:gridCol w:w="3005"/>
+        <w:gridCol w:w="3006"/>
+      </w:tblGrid>
+      <w:tr>
+        <w:trPr>
+          <w:cnfStyle w:val="100000000000" w:firstRow="1" w:lastRow="0" w:firstColumn="0" w:lastColumn="0" w:oddVBand="0" w:evenVBand="0" w:oddHBand="0" w:evenHBand="0" w:firstRowFirstColumn="0" w:firstRowLastColumn="0" w:lastRowFirstColumn="0" w:lastRowLastColumn="0"/>
+        </w:trPr>
+        <w:tc>
+          <w:tcPr>
+            <w:cnfStyle w:val="001000000000" w:firstRow="0" w:lastRow="0" w:firstColumn="1" w:lastColumn="0" w:oddVBand="0" w:evenVBand="0" w:oddHBand="0" w:evenHBand="0" w:firstRowFirstColumn="0" w:firstRowLastColumn="0" w:lastRowFirstColumn="0" w:lastRowLastColumn="0"/>
+            <w:tcW w:w="3005" w:type="dxa"/>
+            <w:tcBorders>
+              <w:top w:val="single" w:sz="4" w:space="0" w:color="CCC0D9"/>
+              <w:left w:val="single" w:sz="4" w:space="0" w:color="CCC0D9"/>
+              <w:right w:val="single" w:sz="4" w:space="0" w:color="CCC0D9"/>
+            </w:tcBorders>
+            <w:shd w:val="clear" w:color="auto" w:fill="auto"/>
+          </w:tcPr>
+          <w:p>
+            <w:pPr>
+              <w:rPr>
+                <w:rFonts w:eastAsia="SimSun"/>
+                <w:sz w:val="28"/>
+                <w:szCs w:val="28"/>
+              </w:rPr>
+            </w:pPr>
+            <w:r>
+              <w:rPr>
+                <w:rFonts w:ascii="Calibri" w:eastAsia="SimSun" w:hAnsi="Calibri" w:hint="eastAsia"/>
+                <w:sz w:val="28"/>
+                <w:szCs w:val="28"/>
+                <w:lang w:eastAsia="zh-CN" w:bidi="ar"/>
+              </w:rPr>
+              <w:t>Image</w:t>
+            </w:r>
+          </w:p>
+        </w:tc>
+        <w:tc>
+          <w:tcPr>
+            <w:tcW w:w="3005" w:type="dxa"/>
+            <w:tcBorders>
+              <w:top w:val="single" w:sz="4" w:space="0" w:color="CCC0D9"/>
+              <w:left w:val="single" w:sz="4" w:space="0" w:color="CCC0D9"/>
+              <w:right w:val="single" w:sz="4" w:space="0" w:color="CCC0D9"/>
+            </w:tcBorders>
+            <w:shd w:val="clear" w:color="auto" w:fill="auto"/>
+          </w:tcPr>
+          <w:p>
+            <w:pPr>
+              <w:cnfStyle w:val="100000000000" w:firstRow="1" w:lastRow="0" w:firstColumn="0" w:lastColumn="0" w:oddVBand="0" w:evenVBand="0" w:oddHBand="0" w:evenHBand="0" w:firstRowFirstColumn="0" w:firstRowLastColumn="0" w:lastRowFirstColumn="0" w:lastRowLastColumn="0"/>
+              <w:rPr>
+                <w:rFonts w:eastAsia="SimSun"/>
+                <w:sz w:val="28"/>
+                <w:szCs w:val="28"/>
+              </w:rPr>
+            </w:pPr>
+            <w:r>
+              <w:rPr>
+                <w:rFonts w:ascii="Calibri" w:eastAsia="SimSun" w:hAnsi="Calibri" w:hint="eastAsia"/>
+                <w:sz w:val="28"/>
+                <w:szCs w:val="28"/>
+                <w:lang w:eastAsia="zh-CN" w:bidi="ar"/>
+              </w:rPr>
+              <w:t>NPCR</w:t>
+            </w:r>
+          </w:p>
+        </w:tc>
+        <w:tc>
+          <w:tcPr>
+            <w:tcW w:w="3006" w:type="dxa"/>
+            <w:tcBorders>
+              <w:top w:val="single" w:sz="4" w:space="0" w:color="CCC0D9"/>
+              <w:left w:val="single" w:sz="4" w:space="0" w:color="CCC0D9"/>
+              <w:right w:val="single" w:sz="4" w:space="0" w:color="CCC0D9"/>
+            </w:tcBorders>
+            <w:shd w:val="clear" w:color="auto" w:fill="auto"/>
+          </w:tcPr>
+          <w:p>
+            <w:pPr>
+              <w:cnfStyle w:val="100000000000" w:firstRow="1" w:lastRow="0" w:firstColumn="0" w:lastColumn="0" w:oddVBand="0" w:evenVBand="0" w:oddHBand="0" w:evenHBand="0" w:firstRowFirstColumn="0" w:firstRowLastColumn="0" w:lastRowFirstColumn="0" w:lastRowLastColumn="0"/>
+              <w:rPr>
+                <w:rFonts w:eastAsia="SimSun"/>
+                <w:sz w:val="28"/>
+                <w:szCs w:val="28"/>
+              </w:rPr>
+            </w:pPr>
+            <w:r>
+              <w:rPr>
+                <w:rFonts w:ascii="Calibri" w:eastAsia="SimSun" w:hAnsi="Calibri" w:hint="eastAsia"/>
+                <w:sz w:val="28"/>
+                <w:szCs w:val="28"/>
+                <w:lang w:eastAsia="zh-CN" w:bidi="ar"/>
+              </w:rPr>
+              <w:t>UACI</w:t>
+            </w:r>
+          </w:p>
+        </w:tc>
+      </w:tr>
+      <w:tr>
+        <w:tc>
+          <w:tcPr>
+            <w:cnfStyle w:val="001000000000" w:firstRow="0" w:lastRow="0" w:firstColumn="1" w:lastColumn="0" w:oddVBand="0" w:evenVBand="0" w:oddHBand="0" w:evenHBand="0" w:firstRowFirstColumn="0" w:firstRowLastColumn="0" w:lastRowFirstColumn="0" w:lastRowLastColumn="0"/>
+            <w:tcW w:w="3005" w:type="dxa"/>
+            <w:tcBorders>
+              <w:top w:val="single" w:sz="4" w:space="0" w:color="CCC0D9"/>
+              <w:left w:val="single" w:sz="4" w:space="0" w:color="CCC0D9"/>
+              <w:bottom w:val="single" w:sz="4" w:space="0" w:color="CCC0D9"/>
+              <w:right w:val="single" w:sz="4" w:space="0" w:color="CCC0D9"/>
+            </w:tcBorders>
+            <w:shd w:val="clear" w:color="auto" w:fill="auto"/>
+          </w:tcPr>
+          <w:p>
+            <w:pPr>
+              <w:rPr>
+                <w:rFonts w:eastAsia="SimSun"/>
+                <w:sz w:val="28"/>
+                <w:szCs w:val="28"/>
+              </w:rPr>
+            </w:pPr>
+            <w:r>
+              <w:rPr>
+                <w:rFonts w:ascii="Calibri" w:eastAsia="SimSun" w:hAnsi="Calibri" w:hint="eastAsia"/>
+                <w:sz w:val="28"/>
+                <w:szCs w:val="28"/>
+                <w:lang w:eastAsia="zh-CN" w:bidi="ar"/>
+              </w:rPr>
+              <w:t>Fig 1 and Fig 2</w:t>
+            </w:r>
+          </w:p>
+        </w:tc>
+        <w:tc>
+          <w:tcPr>
+            <w:tcW w:w="3005" w:type="dxa"/>
+            <w:tcBorders>
+              <w:top w:val="single" w:sz="4" w:space="0" w:color="CCC0D9"/>
+              <w:left w:val="single" w:sz="4" w:space="0" w:color="CCC0D9"/>
+              <w:bottom w:val="single" w:sz="4" w:space="0" w:color="CCC0D9"/>
+              <w:right w:val="single" w:sz="4" w:space="0" w:color="CCC0D9"/>
+            </w:tcBorders>
+            <w:shd w:val="clear" w:color="auto" w:fill="auto"/>
+          </w:tcPr>
+          <w:p>
+            <w:pPr>
+              <w:cnfStyle w:val="000000000000" w:firstRow="0" w:lastRow="0" w:firstColumn="0" w:lastColumn="0" w:oddVBand="0" w:evenVBand="0" w:oddHBand="0" w:evenHBand="0" w:firstRowFirstColumn="0" w:firstRowLastColumn="0" w:lastRowFirstColumn="0" w:lastRowLastColumn="0"/>
+              <w:rPr>
+                <w:rFonts w:eastAsia="SimSun"/>
+                <w:sz w:val="28"/>
+                <w:szCs w:val="28"/>
+              </w:rPr>
+            </w:pPr>
+            <w:r>
+              <w:rPr>
+                <w:rFonts w:ascii="Calibri" w:eastAsia="SimSun" w:hAnsi="Calibri" w:hint="eastAsia"/>
+                <w:sz w:val="28"/>
+                <w:szCs w:val="28"/>
+                <w:lang w:eastAsia="zh-CN" w:bidi="ar"/>
+              </w:rPr>
+              <w:t>99.59</w:t>
+            </w:r>
+          </w:p>
+        </w:tc>
+        <w:tc>
+          <w:tcPr>
+            <w:tcW w:w="3006" w:type="dxa"/>
+            <w:tcBorders>
+              <w:top w:val="single" w:sz="4" w:space="0" w:color="CCC0D9"/>
+              <w:left w:val="single" w:sz="4" w:space="0" w:color="CCC0D9"/>
+              <w:bottom w:val="single" w:sz="4" w:space="0" w:color="CCC0D9"/>
+              <w:right w:val="single" w:sz="4" w:space="0" w:color="CCC0D9"/>
+            </w:tcBorders>
+            <w:shd w:val="clear" w:color="auto" w:fill="auto"/>
+          </w:tcPr>
+          <w:p>
+            <w:pPr>
+              <w:cnfStyle w:val="000000000000" w:firstRow="0" w:lastRow="0" w:firstColumn="0" w:lastColumn="0" w:oddVBand="0" w:evenVBand="0" w:oddHBand="0" w:evenHBand="0" w:firstRowFirstColumn="0" w:firstRowLastColumn="0" w:lastRowFirstColumn="0" w:lastRowLastColumn="0"/>
+              <w:rPr>
+                <w:rFonts w:eastAsia="SimSun"/>
+                <w:sz w:val="28"/>
+                <w:szCs w:val="28"/>
+              </w:rPr>
+            </w:pPr>
+            <w:r>
+              <w:rPr>
+                <w:rFonts w:ascii="Calibri" w:eastAsia="SimSun" w:hAnsi="Calibri" w:hint="eastAsia"/>
+                <w:sz w:val="28"/>
+                <w:szCs w:val="28"/>
+                <w:lang w:eastAsia="zh-CN" w:bidi="ar"/>
+              </w:rPr>
+              <w:t>30.46</w:t>
+            </w:r>
+          </w:p>
+        </w:tc>
+      </w:tr>
+      <w:tr>
+        <w:tc>
+          <w:tcPr>
+            <w:cnfStyle w:val="001000000000" w:firstRow="0" w:lastRow="0" w:firstColumn="1" w:lastColumn="0" w:oddVBand="0" w:evenVBand="0" w:oddHBand="0" w:evenHBand="0" w:firstRowFirstColumn="0" w:firstRowLastColumn="0" w:lastRowFirstColumn="0" w:lastRowLastColumn="0"/>
+            <w:tcW w:w="3005" w:type="dxa"/>
+            <w:tcBorders>
+              <w:top w:val="single" w:sz="4" w:space="0" w:color="CCC0D9"/>
+              <w:left w:val="single" w:sz="4" w:space="0" w:color="CCC0D9"/>
+              <w:bottom w:val="single" w:sz="4" w:space="0" w:color="CCC0D9"/>
+              <w:right w:val="single" w:sz="4" w:space="0" w:color="CCC0D9"/>
+            </w:tcBorders>
+            <w:shd w:val="clear" w:color="auto" w:fill="auto"/>
+          </w:tcPr>
+          <w:p>
+            <w:pPr>
+              <w:rPr>
+                <w:rFonts w:eastAsia="SimSun"/>
+                <w:sz w:val="28"/>
+                <w:szCs w:val="28"/>
+              </w:rPr>
+            </w:pPr>
+            <w:r>
+              <w:rPr>
+                <w:rFonts w:ascii="Calibri" w:eastAsia="SimSun" w:hAnsi="Calibri" w:hint="eastAsia"/>
+                <w:sz w:val="28"/>
+                <w:szCs w:val="28"/>
+                <w:lang w:eastAsia="zh-CN" w:bidi="ar"/>
+              </w:rPr>
+              <w:t>Fig 3 and Fig 4</w:t>
+            </w:r>
+          </w:p>
+        </w:tc>
+        <w:tc>
+          <w:tcPr>
+            <w:tcW w:w="3005" w:type="dxa"/>
+            <w:tcBorders>
+              <w:top w:val="single" w:sz="4" w:space="0" w:color="CCC0D9"/>
+              <w:left w:val="single" w:sz="4" w:space="0" w:color="CCC0D9"/>
+              <w:bottom w:val="single" w:sz="4" w:space="0" w:color="CCC0D9"/>
+              <w:right w:val="single" w:sz="4" w:space="0" w:color="CCC0D9"/>
+            </w:tcBorders>
+            <w:shd w:val="clear" w:color="auto" w:fill="auto"/>
+          </w:tcPr>
+          <w:p>
+            <w:pPr>
+              <w:cnfStyle w:val="000000000000" w:firstRow="0" w:lastRow="0" w:firstColumn="0" w:lastColumn="0" w:oddVBand="0" w:evenVBand="0" w:oddHBand="0" w:evenHBand="0" w:firstRowFirstColumn="0" w:firstRowLastColumn="0" w:lastRowFirstColumn="0" w:lastRowLastColumn="0"/>
+              <w:rPr>
+                <w:rFonts w:eastAsia="SimSun"/>
+                <w:sz w:val="28"/>
+                <w:szCs w:val="28"/>
+              </w:rPr>
+            </w:pPr>
+            <w:r>
+              <w:rPr>
+                <w:rFonts w:ascii="Calibri" w:eastAsia="SimSun" w:hAnsi="Calibri" w:hint="eastAsia"/>
+                <w:sz w:val="28"/>
+                <w:szCs w:val="28"/>
+                <w:lang w:eastAsia="zh-CN" w:bidi="ar"/>
+              </w:rPr>
+              <w:t>99.53</w:t>
+            </w:r>
+          </w:p>
+        </w:tc>
+        <w:tc>
+          <w:tcPr>
+            <w:tcW w:w="3006" w:type="dxa"/>
+            <w:tcBorders>
+              <w:top w:val="single" w:sz="4" w:space="0" w:color="CCC0D9"/>
+              <w:left w:val="single" w:sz="4" w:space="0" w:color="CCC0D9"/>
+              <w:bottom w:val="single" w:sz="4" w:space="0" w:color="CCC0D9"/>
+              <w:right w:val="single" w:sz="4" w:space="0" w:color="CCC0D9"/>
+            </w:tcBorders>
+            <w:shd w:val="clear" w:color="auto" w:fill="auto"/>
+          </w:tcPr>
+          <w:p>
+            <w:pPr>
+              <w:cnfStyle w:val="000000000000" w:firstRow="0" w:lastRow="0" w:firstColumn="0" w:lastColumn="0" w:oddVBand="0" w:evenVBand="0" w:oddHBand="0" w:evenHBand="0" w:firstRowFirstColumn="0" w:firstRowLastColumn="0" w:lastRowFirstColumn="0" w:lastRowLastColumn="0"/>
+              <w:rPr>
+                <w:rFonts w:eastAsia="SimSun"/>
+                <w:sz w:val="28"/>
+                <w:szCs w:val="28"/>
+              </w:rPr>
+            </w:pPr>
+            <w:r>
+              <w:rPr>
+                <w:rFonts w:ascii="Calibri" w:eastAsia="SimSun" w:hAnsi="Calibri" w:hint="eastAsia"/>
+                <w:sz w:val="28"/>
+                <w:szCs w:val="28"/>
+                <w:lang w:eastAsia="zh-CN" w:bidi="ar"/>
+              </w:rPr>
+              <w:t>24.76</w:t>
+            </w:r>
+          </w:p>
+        </w:tc>
+      </w:tr>
+    </w:tbl>
+    <w:p>
+      <w:pPr>
+        <w:jc w:val="center"/>
+        <w:rPr>
+          <w:rFonts w:ascii="Calibri" w:eastAsia="SimSun" w:hAnsi="Calibri"/>
+          <w:sz w:val="28"/>
+          <w:szCs w:val="28"/>
+          <w:lang w:eastAsia="zh-CN" w:bidi="ar"/>
+        </w:rPr>
+      </w:pPr>
+      <w:r>
+        <w:rPr>
+          <w:rFonts w:ascii="Calibri" w:eastAsia="SimSun" w:hAnsi="Calibri" w:hint="eastAsia"/>
+          <w:sz w:val="28"/>
+          <w:szCs w:val="28"/>
+          <w:lang w:eastAsia="zh-CN" w:bidi="ar"/>
+        </w:rPr>
+        <w:t xml:space="preserve">Table 5 </w:t>
+      </w:r>
+      <w:r>
+        <w:rPr>
+          <w:rFonts w:ascii="Calibri" w:eastAsia="SimSun" w:hAnsi="Calibri" w:hint="eastAsia"/>
+          <w:sz w:val="28"/>
+          <w:szCs w:val="28"/>
+          <w:lang w:eastAsia="zh-CN" w:bidi="ar"/>
+        </w:rPr>
+        <w:t>–</w:t>
+      </w:r>
+      <w:r>
+        <w:rPr>
+          <w:rFonts w:ascii="Calibri" w:eastAsia="SimSun" w:hAnsi="Calibri" w:hint="eastAsia"/>
+          <w:sz w:val="28"/>
+          <w:szCs w:val="28"/>
+          <w:lang w:eastAsia="zh-CN" w:bidi="ar"/>
+        </w:rPr>
+        <w:t xml:space="preserve"> NPCR and UACI values</w:t>
+      </w:r>
+    </w:p>
+    <w:p>
+      <w:pPr>
+        <w:jc w:val="center"/>
+        <w:rPr>
+          <w:rFonts w:ascii="Calibri" w:eastAsia="SimSun" w:hAnsi="Calibri"/>
+          <w:sz w:val="28"/>
+          <w:szCs w:val="28"/>
+          <w:lang w:eastAsia="zh-CN" w:bidi="ar"/>
+        </w:rPr>
+      </w:pPr>
+    </w:p>
+    <w:p>
+      <w:pPr>
+        <w:jc w:val="center"/>
+        <w:rPr>
+          <w:rFonts w:ascii="Calibri" w:eastAsia="SimSun" w:hAnsi="Calibri"/>
+          <w:sz w:val="28"/>
+          <w:szCs w:val="28"/>
+          <w:lang w:eastAsia="zh-CN" w:bidi="ar"/>
+        </w:rPr>
+      </w:pPr>
+    </w:p>
+    <w:p>
+      <w:pPr>
+        <w:jc w:val="center"/>
+        <w:rPr>
+          <w:rFonts w:ascii="Calibri" w:eastAsia="SimSun" w:hAnsi="Calibri"/>
+          <w:sz w:val="28"/>
+          <w:szCs w:val="28"/>
+          <w:lang w:eastAsia="zh-CN" w:bidi="ar"/>
+        </w:rPr>
+      </w:pPr>
+    </w:p>
+    <w:p>
+      <w:pPr>
+        <w:jc w:val="center"/>
+        <w:rPr>
+          <w:rFonts w:eastAsia="SimSun"/>
+          <w:sz w:val="28"/>
+          <w:szCs w:val="28"/>
+        </w:rPr>
+      </w:pPr>
     </w:p>
     <w:p>
       <w:pPr>
@@ -6504,17 +10714,171 @@
           <w:sz w:val="28"/>
           <w:szCs w:val="28"/>
         </w:rPr>
-        <w:t xml:space="preserve">person. </w:t>
-      </w:r>
-    </w:p>
-    <w:p/>
+        <w:t>person</w:t>
+      </w:r>
+      <w:r>
+        <w:rPr>
+          <w:sz w:val="28"/>
+          <w:szCs w:val="28"/>
+        </w:rPr>
+        <w:t>.</w:t>
+      </w:r>
+    </w:p>
+    <w:p>
+      <w:pPr>
+        <w:rPr>
+          <w:sz w:val="28"/>
+          <w:szCs w:val="28"/>
+        </w:rPr>
+      </w:pPr>
+    </w:p>
+    <w:p>
+      <w:pPr>
+        <w:rPr>
+          <w:sz w:val="28"/>
+          <w:szCs w:val="28"/>
+        </w:rPr>
+      </w:pPr>
+    </w:p>
+    <w:p>
+      <w:pPr>
+        <w:rPr>
+          <w:sz w:val="28"/>
+          <w:szCs w:val="28"/>
+        </w:rPr>
+      </w:pPr>
+    </w:p>
+    <w:p>
+      <w:pPr>
+        <w:rPr>
+          <w:sz w:val="28"/>
+          <w:szCs w:val="28"/>
+        </w:rPr>
+      </w:pPr>
+    </w:p>
+    <w:p>
+      <w:pPr>
+        <w:rPr>
+          <w:sz w:val="28"/>
+          <w:szCs w:val="28"/>
+        </w:rPr>
+      </w:pPr>
+    </w:p>
+    <w:p>
+      <w:pPr>
+        <w:rPr>
+          <w:sz w:val="28"/>
+          <w:szCs w:val="28"/>
+        </w:rPr>
+      </w:pPr>
+    </w:p>
+    <w:p>
+      <w:pPr>
+        <w:rPr>
+          <w:sz w:val="28"/>
+          <w:szCs w:val="28"/>
+        </w:rPr>
+      </w:pPr>
+    </w:p>
+    <w:p>
+      <w:pPr>
+        <w:rPr>
+          <w:sz w:val="28"/>
+          <w:szCs w:val="28"/>
+        </w:rPr>
+      </w:pPr>
+    </w:p>
+    <w:p>
+      <w:pPr>
+        <w:rPr>
+          <w:sz w:val="28"/>
+          <w:szCs w:val="28"/>
+        </w:rPr>
+      </w:pPr>
+    </w:p>
+    <w:p>
+      <w:pPr>
+        <w:rPr>
+          <w:sz w:val="28"/>
+          <w:szCs w:val="28"/>
+        </w:rPr>
+      </w:pPr>
+    </w:p>
+    <w:p>
+      <w:r>
+        <w:rPr>
+          <w:b/>
+          <w:sz w:val="28"/>
+          <w:szCs w:val="40"/>
+        </w:rPr>
+        <w:tab/>
+        <w:t xml:space="preserve"> </w:t>
+      </w:r>
+      <w:r>
+        <w:rPr>
+          <w:b/>
+          <w:sz w:val="28"/>
+          <w:szCs w:val="40"/>
+        </w:rPr>
+        <w:tab/>
+      </w:r>
+      <w:r>
+        <w:rPr>
+          <w:b/>
+          <w:sz w:val="28"/>
+          <w:szCs w:val="40"/>
+        </w:rPr>
+        <w:tab/>
+      </w:r>
+      <w:r>
+        <w:rPr>
+          <w:b/>
+          <w:sz w:val="28"/>
+          <w:szCs w:val="40"/>
+        </w:rPr>
+        <w:tab/>
+      </w:r>
+      <w:r>
+        <w:rPr>
+          <w:b/>
+          <w:sz w:val="28"/>
+          <w:szCs w:val="40"/>
+        </w:rPr>
+        <w:tab/>
+      </w:r>
+      <w:r>
+        <w:rPr>
+          <w:b/>
+          <w:sz w:val="28"/>
+          <w:szCs w:val="40"/>
+        </w:rPr>
+        <w:tab/>
+      </w:r>
+      <w:r>
+        <w:rPr>
+          <w:b/>
+          <w:sz w:val="28"/>
+          <w:szCs w:val="40"/>
+        </w:rPr>
+        <w:tab/>
+      </w:r>
+      <w:r>
+        <w:rPr>
+          <w:b/>
+          <w:sz w:val="28"/>
+          <w:szCs w:val="40"/>
+        </w:rPr>
+        <w:tab/>
+        <w:t xml:space="preserve">   </w:t>
+      </w:r>
+    </w:p>
     <w:p>
       <w:pPr>
         <w:autoSpaceDE w:val="0"/>
         <w:autoSpaceDN w:val="0"/>
         <w:adjustRightInd w:val="0"/>
         <w:rPr>
-          <w:rFonts w:eastAsiaTheme="minorHAnsi"/>
+          <w:rFonts w:asciiTheme="minorHAnsi" w:eastAsiaTheme="minorHAnsi" w:hAnsiTheme="minorHAnsi" w:cstheme="minorHAnsi"/>
           <w:b/>
           <w:bCs/>
           <w:color w:val="000000"/>
@@ -6525,7 +10889,7 @@
       </w:pPr>
       <w:r>
         <w:rPr>
-          <w:rFonts w:eastAsiaTheme="minorHAnsi"/>
+          <w:rFonts w:asciiTheme="minorHAnsi" w:eastAsiaTheme="minorHAnsi" w:hAnsiTheme="minorHAnsi" w:cstheme="minorHAnsi"/>
           <w:b/>
           <w:bCs/>
           <w:color w:val="000000"/>
@@ -6543,7 +10907,7 @@
         <w:autoSpaceDN w:val="0"/>
         <w:adjustRightInd w:val="0"/>
         <w:rPr>
-          <w:rFonts w:eastAsiaTheme="minorHAnsi"/>
+          <w:rFonts w:asciiTheme="minorHAnsi" w:eastAsiaTheme="minorHAnsi" w:hAnsiTheme="minorHAnsi" w:cstheme="minorHAnsi"/>
           <w:b/>
           <w:bCs/>
           <w:color w:val="000000"/>
@@ -6560,7 +10924,7 @@
         <w:adjustRightInd w:val="0"/>
         <w:spacing w:after="85"/>
         <w:rPr>
-          <w:rFonts w:eastAsiaTheme="minorHAnsi"/>
+          <w:rFonts w:asciiTheme="minorHAnsi" w:eastAsiaTheme="minorHAnsi" w:hAnsiTheme="minorHAnsi" w:cstheme="minorHAnsi"/>
           <w:color w:val="000000"/>
           <w:sz w:val="28"/>
           <w:szCs w:val="28"/>
@@ -6569,35 +10933,13 @@
       </w:pPr>
       <w:r>
         <w:rPr>
-          <w:rFonts w:eastAsiaTheme="minorHAnsi"/>
+          <w:rFonts w:asciiTheme="minorHAnsi" w:eastAsiaTheme="minorHAnsi" w:hAnsiTheme="minorHAnsi" w:cstheme="minorHAnsi"/>
           <w:color w:val="000000"/>
           <w:sz w:val="28"/>
           <w:szCs w:val="28"/>
           <w:lang w:val="en-IN"/>
         </w:rPr>
-        <w:t xml:space="preserve">[1] Q. Zhang, et al., RGB </w:t>
-      </w:r>
-      <w:proofErr w:type="spellStart"/>
-      <w:r>
-        <w:rPr>
-          <w:rFonts w:eastAsiaTheme="minorHAnsi"/>
-          <w:color w:val="000000"/>
-          <w:sz w:val="28"/>
-          <w:szCs w:val="28"/>
-          <w:lang w:val="en-IN"/>
-        </w:rPr>
-        <w:t>color</w:t>
-      </w:r>
-      <w:proofErr w:type="spellEnd"/>
-      <w:r>
-        <w:rPr>
-          <w:rFonts w:eastAsiaTheme="minorHAnsi"/>
-          <w:color w:val="000000"/>
-          <w:sz w:val="28"/>
-          <w:szCs w:val="28"/>
-          <w:lang w:val="en-IN"/>
-        </w:rPr>
-        <w:t xml:space="preserve"> image encryption method based on Lorenz chaotic system and DNA computation, IETE Tech. Rev. 30 (5) (2013) 404–409. </w:t>
+        <w:t xml:space="preserve">[1] Q. Zhang, et al., RGB color image encryption method based on Lorenz chaotic system and DNA computation, IETE Tech. Rev. 30 (5) (2013) 404–409. </w:t>
       </w:r>
     </w:p>
     <w:p>
@@ -6607,45 +10949,13 @@
         <w:adjustRightInd w:val="0"/>
         <w:spacing w:after="85"/>
         <w:rPr>
-          <w:rFonts w:eastAsiaTheme="minorHAnsi"/>
+          <w:rFonts w:asciiTheme="minorHAnsi" w:eastAsiaTheme="minorHAnsi" w:hAnsiTheme="minorHAnsi" w:cstheme="minorHAnsi"/>
           <w:color w:val="000000"/>
           <w:sz w:val="28"/>
           <w:szCs w:val="28"/>
           <w:lang w:val="en-IN"/>
         </w:rPr>
       </w:pPr>
-      <w:r>
-        <w:rPr>
-          <w:rFonts w:eastAsiaTheme="minorHAnsi"/>
-          <w:color w:val="000000"/>
-          <w:sz w:val="28"/>
-          <w:szCs w:val="28"/>
-          <w:lang w:val="en-IN"/>
-        </w:rPr>
-        <w:t xml:space="preserve">[2] H. Liu and X. Wang, Image encryption using DNA complementary rule and chaotic maps, Appl. Soft </w:t>
-      </w:r>
-      <w:proofErr w:type="spellStart"/>
-      <w:r>
-        <w:rPr>
-          <w:rFonts w:eastAsiaTheme="minorHAnsi"/>
-          <w:color w:val="000000"/>
-          <w:sz w:val="28"/>
-          <w:szCs w:val="28"/>
-          <w:lang w:val="en-IN"/>
-        </w:rPr>
-        <w:t>Comput</w:t>
-      </w:r>
-      <w:proofErr w:type="spellEnd"/>
-      <w:r>
-        <w:rPr>
-          <w:rFonts w:eastAsiaTheme="minorHAnsi"/>
-          <w:color w:val="000000"/>
-          <w:sz w:val="28"/>
-          <w:szCs w:val="28"/>
-          <w:lang w:val="en-IN"/>
-        </w:rPr>
-        <w:t xml:space="preserve">. 12 (2012), 1457–1466 </w:t>
-      </w:r>
     </w:p>
     <w:p>
       <w:pPr>
@@ -6654,7 +10964,7 @@
         <w:adjustRightInd w:val="0"/>
         <w:spacing w:after="85"/>
         <w:rPr>
-          <w:rFonts w:eastAsiaTheme="minorHAnsi"/>
+          <w:rFonts w:asciiTheme="minorHAnsi" w:eastAsiaTheme="minorHAnsi" w:hAnsiTheme="minorHAnsi" w:cstheme="minorHAnsi"/>
           <w:color w:val="000000"/>
           <w:sz w:val="28"/>
           <w:szCs w:val="28"/>
@@ -6663,79 +10973,13 @@
       </w:pPr>
       <w:r>
         <w:rPr>
-          <w:rFonts w:eastAsiaTheme="minorHAnsi"/>
+          <w:rFonts w:asciiTheme="minorHAnsi" w:eastAsiaTheme="minorHAnsi" w:hAnsiTheme="minorHAnsi" w:cstheme="minorHAnsi"/>
           <w:color w:val="000000"/>
           <w:sz w:val="28"/>
           <w:szCs w:val="28"/>
           <w:lang w:val="en-IN"/>
         </w:rPr>
-        <w:t xml:space="preserve">[3] Huo </w:t>
-      </w:r>
-      <w:proofErr w:type="spellStart"/>
-      <w:r>
-        <w:rPr>
-          <w:rFonts w:eastAsiaTheme="minorHAnsi"/>
-          <w:color w:val="000000"/>
-          <w:sz w:val="28"/>
-          <w:szCs w:val="28"/>
-          <w:lang w:val="en-IN"/>
-        </w:rPr>
-        <w:t>Dongming</w:t>
-      </w:r>
-      <w:proofErr w:type="spellEnd"/>
-      <w:r>
-        <w:rPr>
-          <w:rFonts w:eastAsiaTheme="minorHAnsi"/>
-          <w:color w:val="000000"/>
-          <w:sz w:val="28"/>
-          <w:szCs w:val="28"/>
-          <w:lang w:val="en-IN"/>
-        </w:rPr>
-        <w:t xml:space="preserve">, Zhou Ding-fu, Yuan Sheng, Yi </w:t>
-      </w:r>
-      <w:proofErr w:type="spellStart"/>
-      <w:r>
-        <w:rPr>
-          <w:rFonts w:eastAsiaTheme="minorHAnsi"/>
-          <w:color w:val="000000"/>
-          <w:sz w:val="28"/>
-          <w:szCs w:val="28"/>
-          <w:lang w:val="en-IN"/>
-        </w:rPr>
-        <w:t>Shaoliang</w:t>
-      </w:r>
-      <w:proofErr w:type="spellEnd"/>
-      <w:r>
-        <w:rPr>
-          <w:rFonts w:eastAsiaTheme="minorHAnsi"/>
-          <w:color w:val="000000"/>
-          <w:sz w:val="28"/>
-          <w:szCs w:val="28"/>
-          <w:lang w:val="en-IN"/>
-        </w:rPr>
-        <w:t xml:space="preserve">, Zhang </w:t>
-      </w:r>
-      <w:proofErr w:type="spellStart"/>
-      <w:r>
-        <w:rPr>
-          <w:rFonts w:eastAsiaTheme="minorHAnsi"/>
-          <w:color w:val="000000"/>
-          <w:sz w:val="28"/>
-          <w:szCs w:val="28"/>
-          <w:lang w:val="en-IN"/>
-        </w:rPr>
-        <w:t>Luozhi</w:t>
-      </w:r>
-      <w:proofErr w:type="spellEnd"/>
-      <w:r>
-        <w:rPr>
-          <w:rFonts w:eastAsiaTheme="minorHAnsi"/>
-          <w:color w:val="000000"/>
-          <w:sz w:val="28"/>
-          <w:szCs w:val="28"/>
-          <w:lang w:val="en-IN"/>
-        </w:rPr>
-        <w:t xml:space="preserve">, Zhou Xin, Image encryption using exclusive-OR with DNA complementary rules and double random phase encoding, Physics Letters A. </w:t>
+        <w:t xml:space="preserve">[2] H. Liu and X. Wang, Image encryption using DNA complementary rule and chaotic maps, Appl. Soft Comput. 12 (2012), 1457–1466 </w:t>
       </w:r>
     </w:p>
     <w:p>
@@ -6745,53 +10989,22 @@
         <w:adjustRightInd w:val="0"/>
         <w:spacing w:after="85"/>
         <w:rPr>
-          <w:rFonts w:eastAsiaTheme="minorHAnsi"/>
+          <w:rFonts w:asciiTheme="minorHAnsi" w:eastAsiaTheme="minorHAnsi" w:hAnsiTheme="minorHAnsi" w:cstheme="minorHAnsi"/>
           <w:color w:val="000000"/>
           <w:sz w:val="28"/>
           <w:szCs w:val="28"/>
           <w:lang w:val="en-IN"/>
         </w:rPr>
       </w:pPr>
-      <w:r>
-        <w:rPr>
-          <w:rFonts w:eastAsiaTheme="minorHAnsi"/>
-          <w:color w:val="000000"/>
-          <w:sz w:val="28"/>
-          <w:szCs w:val="28"/>
-          <w:lang w:val="en-IN"/>
-        </w:rPr>
-        <w:t xml:space="preserve">[4] Dania Saleem Malik, Tariq Shah, </w:t>
-      </w:r>
-      <w:proofErr w:type="spellStart"/>
-      <w:r>
-        <w:rPr>
-          <w:rFonts w:eastAsiaTheme="minorHAnsi"/>
-          <w:color w:val="000000"/>
-          <w:sz w:val="28"/>
-          <w:szCs w:val="28"/>
-          <w:lang w:val="en-IN"/>
-        </w:rPr>
-        <w:t>Color</w:t>
-      </w:r>
-      <w:proofErr w:type="spellEnd"/>
-      <w:r>
-        <w:rPr>
-          <w:rFonts w:eastAsiaTheme="minorHAnsi"/>
-          <w:color w:val="000000"/>
-          <w:sz w:val="28"/>
-          <w:szCs w:val="28"/>
-          <w:lang w:val="en-IN"/>
-        </w:rPr>
-        <w:t xml:space="preserve"> multiple image encryption scheme based on 3D-chaotic maps, Mathematics and Computers in Simulation 178 (2020) 646–666. </w:t>
-      </w:r>
     </w:p>
     <w:p>
       <w:pPr>
         <w:autoSpaceDE w:val="0"/>
         <w:autoSpaceDN w:val="0"/>
         <w:adjustRightInd w:val="0"/>
-        <w:rPr>
-          <w:rFonts w:eastAsiaTheme="minorHAnsi"/>
+        <w:spacing w:after="85"/>
+        <w:rPr>
+          <w:rFonts w:asciiTheme="minorHAnsi" w:eastAsiaTheme="minorHAnsi" w:hAnsiTheme="minorHAnsi" w:cstheme="minorHAnsi"/>
           <w:color w:val="000000"/>
           <w:sz w:val="28"/>
           <w:szCs w:val="28"/>
@@ -6800,16 +11013,161 @@
       </w:pPr>
       <w:r>
         <w:rPr>
-          <w:rFonts w:eastAsiaTheme="minorHAnsi"/>
+          <w:rFonts w:asciiTheme="minorHAnsi" w:eastAsiaTheme="minorHAnsi" w:hAnsiTheme="minorHAnsi" w:cstheme="minorHAnsi"/>
           <w:color w:val="000000"/>
           <w:sz w:val="28"/>
           <w:szCs w:val="28"/>
           <w:lang w:val="en-IN"/>
         </w:rPr>
+        <w:t xml:space="preserve">[3] Huo Dongming, Zhou Ding-fu, Yuan Sheng, Yi Shaoliang, Zhang Luozhi, Zhou Xin, Image encryption using exclusive-OR with DNA complementary rules and double random phase encoding, Physics Letters A. </w:t>
+      </w:r>
+    </w:p>
+    <w:p>
+      <w:pPr>
+        <w:autoSpaceDE w:val="0"/>
+        <w:autoSpaceDN w:val="0"/>
+        <w:adjustRightInd w:val="0"/>
+        <w:spacing w:after="85"/>
+        <w:rPr>
+          <w:rFonts w:asciiTheme="minorHAnsi" w:eastAsiaTheme="minorHAnsi" w:hAnsiTheme="minorHAnsi" w:cstheme="minorHAnsi"/>
+          <w:color w:val="000000"/>
+          <w:sz w:val="28"/>
+          <w:szCs w:val="28"/>
+          <w:lang w:val="en-IN"/>
+        </w:rPr>
+      </w:pPr>
+    </w:p>
+    <w:p>
+      <w:pPr>
+        <w:autoSpaceDE w:val="0"/>
+        <w:autoSpaceDN w:val="0"/>
+        <w:adjustRightInd w:val="0"/>
+        <w:spacing w:after="85"/>
+        <w:rPr>
+          <w:rFonts w:asciiTheme="minorHAnsi" w:eastAsiaTheme="minorHAnsi" w:hAnsiTheme="minorHAnsi" w:cstheme="minorHAnsi"/>
+          <w:color w:val="000000"/>
+          <w:sz w:val="28"/>
+          <w:szCs w:val="28"/>
+          <w:lang w:val="en-IN"/>
+        </w:rPr>
+      </w:pPr>
+      <w:r>
+        <w:rPr>
+          <w:rFonts w:asciiTheme="minorHAnsi" w:eastAsiaTheme="minorHAnsi" w:hAnsiTheme="minorHAnsi" w:cstheme="minorHAnsi"/>
+          <w:color w:val="000000"/>
+          <w:sz w:val="28"/>
+          <w:szCs w:val="28"/>
+          <w:lang w:val="en-IN"/>
+        </w:rPr>
+        <w:t xml:space="preserve">[4] Dania Saleem Malik, Tariq Shah, Color multiple image encryption scheme based on 3D-chaotic maps, Mathematics and Computers in Simulation 178 (2020) 646–666. </w:t>
+      </w:r>
+    </w:p>
+    <w:p>
+      <w:pPr>
+        <w:autoSpaceDE w:val="0"/>
+        <w:autoSpaceDN w:val="0"/>
+        <w:adjustRightInd w:val="0"/>
+        <w:spacing w:after="85"/>
+        <w:rPr>
+          <w:rFonts w:asciiTheme="minorHAnsi" w:eastAsiaTheme="minorHAnsi" w:hAnsiTheme="minorHAnsi" w:cstheme="minorHAnsi"/>
+          <w:color w:val="000000"/>
+          <w:sz w:val="28"/>
+          <w:szCs w:val="28"/>
+          <w:lang w:val="en-IN"/>
+        </w:rPr>
+      </w:pPr>
+    </w:p>
+    <w:p>
+      <w:pPr>
+        <w:autoSpaceDE w:val="0"/>
+        <w:autoSpaceDN w:val="0"/>
+        <w:adjustRightInd w:val="0"/>
+        <w:rPr>
+          <w:rFonts w:asciiTheme="minorHAnsi" w:eastAsiaTheme="minorHAnsi" w:hAnsiTheme="minorHAnsi" w:cstheme="minorHAnsi"/>
+          <w:color w:val="000000"/>
+          <w:sz w:val="28"/>
+          <w:szCs w:val="28"/>
+          <w:lang w:val="en-IN"/>
+        </w:rPr>
+      </w:pPr>
+      <w:r>
+        <w:rPr>
+          <w:rFonts w:asciiTheme="minorHAnsi" w:eastAsiaTheme="minorHAnsi" w:hAnsiTheme="minorHAnsi" w:cstheme="minorHAnsi"/>
+          <w:color w:val="000000"/>
+          <w:sz w:val="28"/>
+          <w:szCs w:val="28"/>
+          <w:lang w:val="en-IN"/>
+        </w:rPr>
         <w:t xml:space="preserve">[5] A. Girdhar, et al., A RGB image encryption technique using Lorenz and Rossler chaotic system on DNA sequences, Multimedia Tools Appl. 77 (20) (2018) 27017–27039. </w:t>
       </w:r>
     </w:p>
-    <w:p/>
+    <w:p>
+      <w:pPr>
+        <w:autoSpaceDE w:val="0"/>
+        <w:autoSpaceDN w:val="0"/>
+        <w:adjustRightInd w:val="0"/>
+        <w:rPr>
+          <w:rFonts w:asciiTheme="minorHAnsi" w:eastAsiaTheme="minorHAnsi" w:hAnsiTheme="minorHAnsi" w:cstheme="minorHAnsi"/>
+          <w:color w:val="000000"/>
+          <w:sz w:val="28"/>
+          <w:szCs w:val="28"/>
+          <w:lang w:val="en-IN"/>
+        </w:rPr>
+      </w:pPr>
+    </w:p>
+    <w:p>
+      <w:pPr>
+        <w:pStyle w:val="Default"/>
+        <w:rPr>
+          <w:rFonts w:asciiTheme="minorHAnsi" w:hAnsiTheme="minorHAnsi" w:cstheme="minorHAnsi"/>
+          <w:sz w:val="28"/>
+          <w:szCs w:val="28"/>
+          <w:vertAlign w:val="baseline"/>
+          <w:lang w:val="en-IN"/>
+        </w:rPr>
+      </w:pPr>
+      <w:r>
+        <w:rPr>
+          <w:rFonts w:asciiTheme="minorHAnsi" w:hAnsiTheme="minorHAnsi" w:cstheme="minorHAnsi"/>
+          <w:sz w:val="28"/>
+          <w:szCs w:val="28"/>
+          <w:vertAlign w:val="baseline"/>
+          <w:lang w:val="en-IN"/>
+        </w:rPr>
+        <w:t>[6].</w:t>
+      </w:r>
+      <w:r>
+        <w:rPr>
+          <w:rFonts w:asciiTheme="minorHAnsi" w:hAnsiTheme="minorHAnsi" w:cstheme="minorHAnsi"/>
+          <w:sz w:val="28"/>
+          <w:szCs w:val="28"/>
+          <w:vertAlign w:val="baseline"/>
+          <w:lang w:val="en-IN"/>
+        </w:rPr>
+        <w:t xml:space="preserve">Qiang Zhang, Ling Guo, Xiaopeng Wei, Image encryption using DNA addition combining with chaotic maps, Mathematical and Computer Modelling, Mathematic problems in Engineering Volume 2014. </w:t>
+      </w:r>
+    </w:p>
+    <w:p>
+      <w:pPr>
+        <w:autoSpaceDE w:val="0"/>
+        <w:autoSpaceDN w:val="0"/>
+        <w:adjustRightInd w:val="0"/>
+        <w:rPr>
+          <w:rFonts w:asciiTheme="minorHAnsi" w:eastAsiaTheme="minorHAnsi" w:hAnsiTheme="minorHAnsi" w:cstheme="minorHAnsi"/>
+          <w:color w:val="000000"/>
+          <w:sz w:val="28"/>
+          <w:szCs w:val="28"/>
+          <w:lang w:val="en-IN"/>
+        </w:rPr>
+      </w:pPr>
+    </w:p>
+    <w:p>
+      <w:pPr>
+        <w:rPr>
+          <w:rFonts w:asciiTheme="minorHAnsi" w:hAnsiTheme="minorHAnsi" w:cstheme="minorHAnsi"/>
+        </w:rPr>
+      </w:pPr>
+    </w:p>
     <w:sectPr>
       <w:pgSz w:w="11906" w:h="16838"/>
       <w:pgMar w:top="1440" w:right="1440" w:bottom="1440" w:left="1440" w:header="708" w:footer="708" w:gutter="0"/>
@@ -6818,6 +11176,127 @@
     </w:sectPr>
   </w:body>
 </w:document>
+</file>
+
+<file path=word/numbering.xml><?xml version="1.0" encoding="utf-8"?>
+<w:numbering xmlns:wpc="http://schemas.microsoft.com/office/word/2010/wordprocessingCanvas" xmlns:cx="http://schemas.microsoft.com/office/drawing/2014/chartex" xmlns:cx1="http://schemas.microsoft.com/office/drawing/2015/9/8/chartex" xmlns:cx2="http://schemas.microsoft.com/office/drawing/2015/10/21/chartex" xmlns:cx3="http://schemas.microsoft.com/office/drawing/2016/5/9/chartex" xmlns:cx4="http://schemas.microsoft.com/office/drawing/2016/5/10/chartex" xmlns:cx5="http://schemas.microsoft.com/office/drawing/2016/5/11/chartex" xmlns:cx6="http://schemas.microsoft.com/office/drawing/2016/5/12/chartex" xmlns:cx7="http://schemas.microsoft.com/office/drawing/2016/5/13/chartex" xmlns:cx8="http://schemas.microsoft.com/office/drawing/2016/5/14/chartex" xmlns:mc="http://schemas.openxmlformats.org/markup-compatibility/2006" xmlns:aink="http://schemas.microsoft.com/office/drawing/2016/ink" xmlns:am3d="http://schemas.microsoft.com/office/drawing/2017/model3d" xmlns:o="urn:schemas-microsoft-com:office:office" xmlns:r="http://schemas.openxmlformats.org/officeDocument/2006/relationships" xmlns:m="http://schemas.openxmlformats.org/officeDocument/2006/math" xmlns:v="urn:schemas-microsoft-com:vml" xmlns:wp14="http://schemas.microsoft.com/office/word/2010/wordprocessingDrawing" xmlns:wp="http://schemas.openxmlformats.org/drawingml/2006/wordprocessingDrawing" xmlns:w10="urn:schemas-microsoft-com:office:word" xmlns:w="http://schemas.openxmlformats.org/wordprocessingml/2006/main" xmlns:w14="http://schemas.microsoft.com/office/word/2010/wordml" xmlns:w15="http://schemas.microsoft.com/office/word/2012/wordml" xmlns:w16cex="http://schemas.microsoft.com/office/word/2018/wordml/cex" xmlns:w16cid="http://schemas.microsoft.com/office/word/2016/wordml/cid" xmlns:w16="http://schemas.microsoft.com/office/word/2018/wordml" xmlns:w16sdtdh="http://schemas.microsoft.com/office/word/2020/wordml/sdtdatahash" xmlns:w16se="http://schemas.microsoft.com/office/word/2015/wordml/symex" xmlns:wpg="http://schemas.microsoft.com/office/word/2010/wordprocessingGroup" xmlns:wpi="http://schemas.microsoft.com/office/word/2010/wordprocessingInk" xmlns:wne="http://schemas.microsoft.com/office/word/2006/wordml" xmlns:wps="http://schemas.microsoft.com/office/word/2010/wordprocessingShape" mc:Ignorable="w14 w15 w16se w16cid w16 w16cex w16sdtdh wp14">
+  <w:abstractNum w:abstractNumId="0" w15:restartNumberingAfterBreak="0">
+    <w:nsid w:val="1F1F21FD"/>
+    <w:multiLevelType w:val="hybridMultilevel"/>
+    <w:tmpl w:val="39C0D9F2"/>
+    <w:lvl w:ilvl="0" w:tplc="A1EA1B62">
+      <w:start w:val="9"/>
+      <w:numFmt w:val="decimal"/>
+      <w:lvlText w:val="%1."/>
+      <w:lvlJc w:val="left"/>
+      <w:pPr>
+        <w:tabs>
+          <w:tab w:val="num" w:pos="720"/>
+        </w:tabs>
+        <w:ind w:left="720" w:hanging="360"/>
+      </w:pPr>
+    </w:lvl>
+    <w:lvl w:ilvl="1" w:tplc="D096BE8C" w:tentative="1">
+      <w:start w:val="1"/>
+      <w:numFmt w:val="decimal"/>
+      <w:lvlText w:val="%2."/>
+      <w:lvlJc w:val="left"/>
+      <w:pPr>
+        <w:tabs>
+          <w:tab w:val="num" w:pos="1440"/>
+        </w:tabs>
+        <w:ind w:left="1440" w:hanging="360"/>
+      </w:pPr>
+    </w:lvl>
+    <w:lvl w:ilvl="2" w:tplc="8998FC6C" w:tentative="1">
+      <w:start w:val="1"/>
+      <w:numFmt w:val="decimal"/>
+      <w:lvlText w:val="%3."/>
+      <w:lvlJc w:val="left"/>
+      <w:pPr>
+        <w:tabs>
+          <w:tab w:val="num" w:pos="2160"/>
+        </w:tabs>
+        <w:ind w:left="2160" w:hanging="360"/>
+      </w:pPr>
+    </w:lvl>
+    <w:lvl w:ilvl="3" w:tplc="6A6AE090" w:tentative="1">
+      <w:start w:val="1"/>
+      <w:numFmt w:val="decimal"/>
+      <w:lvlText w:val="%4."/>
+      <w:lvlJc w:val="left"/>
+      <w:pPr>
+        <w:tabs>
+          <w:tab w:val="num" w:pos="2880"/>
+        </w:tabs>
+        <w:ind w:left="2880" w:hanging="360"/>
+      </w:pPr>
+    </w:lvl>
+    <w:lvl w:ilvl="4" w:tplc="98C8DF0A" w:tentative="1">
+      <w:start w:val="1"/>
+      <w:numFmt w:val="decimal"/>
+      <w:lvlText w:val="%5."/>
+      <w:lvlJc w:val="left"/>
+      <w:pPr>
+        <w:tabs>
+          <w:tab w:val="num" w:pos="3600"/>
+        </w:tabs>
+        <w:ind w:left="3600" w:hanging="360"/>
+      </w:pPr>
+    </w:lvl>
+    <w:lvl w:ilvl="5" w:tplc="23E42D4A" w:tentative="1">
+      <w:start w:val="1"/>
+      <w:numFmt w:val="decimal"/>
+      <w:lvlText w:val="%6."/>
+      <w:lvlJc w:val="left"/>
+      <w:pPr>
+        <w:tabs>
+          <w:tab w:val="num" w:pos="4320"/>
+        </w:tabs>
+        <w:ind w:left="4320" w:hanging="360"/>
+      </w:pPr>
+    </w:lvl>
+    <w:lvl w:ilvl="6" w:tplc="CCD0C042" w:tentative="1">
+      <w:start w:val="1"/>
+      <w:numFmt w:val="decimal"/>
+      <w:lvlText w:val="%7."/>
+      <w:lvlJc w:val="left"/>
+      <w:pPr>
+        <w:tabs>
+          <w:tab w:val="num" w:pos="5040"/>
+        </w:tabs>
+        <w:ind w:left="5040" w:hanging="360"/>
+      </w:pPr>
+    </w:lvl>
+    <w:lvl w:ilvl="7" w:tplc="5074C078" w:tentative="1">
+      <w:start w:val="1"/>
+      <w:numFmt w:val="decimal"/>
+      <w:lvlText w:val="%8."/>
+      <w:lvlJc w:val="left"/>
+      <w:pPr>
+        <w:tabs>
+          <w:tab w:val="num" w:pos="5760"/>
+        </w:tabs>
+        <w:ind w:left="5760" w:hanging="360"/>
+      </w:pPr>
+    </w:lvl>
+    <w:lvl w:ilvl="8" w:tplc="4AD2CD7C" w:tentative="1">
+      <w:start w:val="1"/>
+      <w:numFmt w:val="decimal"/>
+      <w:lvlText w:val="%9."/>
+      <w:lvlJc w:val="left"/>
+      <w:pPr>
+        <w:tabs>
+          <w:tab w:val="num" w:pos="6480"/>
+        </w:tabs>
+        <w:ind w:left="6480" w:hanging="360"/>
+      </w:pPr>
+    </w:lvl>
+  </w:abstractNum>
+  <w:num w:numId="1" w16cid:durableId="2139562142">
+    <w:abstractNumId w:val="0"/>
+  </w:num>
+</w:numbering>
 </file>
 
 <file path=word/styles.xml><?xml version="1.0" encoding="utf-8"?>
@@ -7300,8 +11779,9 @@
     </w:pPr>
     <w:rPr>
       <w:rFonts w:ascii="Calibri" w:eastAsiaTheme="minorEastAsia" w:hAnsi="Calibri" w:cs="Times New Roman"/>
+      <w:sz w:val="20"/>
       <w:szCs w:val="22"/>
-      <w:lang w:val="en-GB" w:bidi="ar-SA"/>
+      <w:lang w:val="en-GB" w:eastAsia="en-IN" w:bidi="ar-SA"/>
     </w:rPr>
     <w:tblPr>
       <w:tblStyleRowBandSize w:val="1"/>
@@ -7392,6 +11872,281 @@
           <w:right w:val="nil"/>
         </w:tcBorders>
       </w:tcPr>
+    </w:tblStylePr>
+  </w:style>
+  <w:style w:type="table" w:customStyle="1" w:styleId="PlainTable51">
+    <w:name w:val="Plain Table 51"/>
+    <w:rsid w:val="00BC6A61"/>
+    <w:pPr>
+      <w:spacing w:after="0" w:line="240" w:lineRule="auto"/>
+    </w:pPr>
+    <w:rPr>
+      <w:rFonts w:ascii="Calibri" w:eastAsiaTheme="minorEastAsia" w:hAnsi="Calibri" w:cs="Times New Roman"/>
+      <w:sz w:val="20"/>
+      <w:lang w:val="en-GB" w:bidi="ar-SA"/>
+    </w:rPr>
+    <w:tblPr>
+      <w:tblCellMar>
+        <w:top w:w="0" w:type="dxa"/>
+        <w:left w:w="108" w:type="dxa"/>
+        <w:bottom w:w="0" w:type="dxa"/>
+        <w:right w:w="108" w:type="dxa"/>
+      </w:tblCellMar>
+    </w:tblPr>
+    <w:tblStylePr w:type="firstRow">
+      <w:rPr>
+        <w:rFonts w:ascii="Cambria" w:eastAsia="SimSun" w:hAnsi="Cambria" w:cs="Times New Roman" w:hint="default"/>
+        <w:i/>
+        <w:iCs/>
+        <w:sz w:val="26"/>
+        <w:szCs w:val="26"/>
+      </w:rPr>
+      <w:tblPr/>
+      <w:tcPr>
+        <w:tcBorders>
+          <w:bottom w:val="single" w:sz="4" w:space="0" w:color="7F7F7F"/>
+        </w:tcBorders>
+        <w:shd w:val="clear" w:color="auto" w:fill="FFFFFF"/>
+      </w:tcPr>
+    </w:tblStylePr>
+    <w:tblStylePr w:type="lastRow">
+      <w:rPr>
+        <w:rFonts w:ascii="Cambria" w:eastAsia="SimSun" w:hAnsi="Cambria" w:cs="Times New Roman" w:hint="default"/>
+        <w:i/>
+        <w:iCs/>
+        <w:sz w:val="26"/>
+        <w:szCs w:val="26"/>
+      </w:rPr>
+      <w:tblPr/>
+      <w:tcPr>
+        <w:tcBorders>
+          <w:top w:val="single" w:sz="4" w:space="0" w:color="7F7F7F"/>
+        </w:tcBorders>
+        <w:shd w:val="clear" w:color="auto" w:fill="FFFFFF"/>
+      </w:tcPr>
+    </w:tblStylePr>
+    <w:tblStylePr w:type="firstCol">
+      <w:pPr>
+        <w:jc w:val="right"/>
+      </w:pPr>
+      <w:rPr>
+        <w:rFonts w:ascii="Cambria" w:eastAsia="SimSun" w:hAnsi="Cambria" w:cs="Times New Roman" w:hint="default"/>
+        <w:i/>
+        <w:iCs/>
+        <w:sz w:val="26"/>
+        <w:szCs w:val="26"/>
+      </w:rPr>
+      <w:tblPr/>
+      <w:tcPr>
+        <w:tcBorders>
+          <w:right w:val="single" w:sz="4" w:space="0" w:color="7F7F7F"/>
+        </w:tcBorders>
+        <w:shd w:val="clear" w:color="auto" w:fill="FFFFFF"/>
+      </w:tcPr>
+    </w:tblStylePr>
+    <w:tblStylePr w:type="lastCol">
+      <w:rPr>
+        <w:rFonts w:ascii="Cambria" w:eastAsia="SimSun" w:hAnsi="Cambria" w:cs="Times New Roman" w:hint="default"/>
+        <w:i/>
+        <w:iCs/>
+        <w:sz w:val="26"/>
+        <w:szCs w:val="26"/>
+      </w:rPr>
+      <w:tblPr/>
+      <w:tcPr>
+        <w:tcBorders>
+          <w:left w:val="single" w:sz="4" w:space="0" w:color="7F7F7F"/>
+        </w:tcBorders>
+        <w:shd w:val="clear" w:color="auto" w:fill="FFFFFF"/>
+      </w:tcPr>
+    </w:tblStylePr>
+    <w:tblStylePr w:type="band1Vert">
+      <w:tblPr/>
+      <w:tcPr>
+        <w:shd w:val="clear" w:color="auto" w:fill="F2F2F2"/>
+      </w:tcPr>
+    </w:tblStylePr>
+    <w:tblStylePr w:type="band1Horz">
+      <w:tblPr/>
+      <w:tcPr>
+        <w:shd w:val="clear" w:color="auto" w:fill="F2F2F2"/>
+      </w:tcPr>
+    </w:tblStylePr>
+    <w:tblStylePr w:type="neCell">
+      <w:tblPr/>
+      <w:tcPr>
+        <w:tcBorders>
+          <w:left w:val="nil"/>
+        </w:tcBorders>
+      </w:tcPr>
+    </w:tblStylePr>
+    <w:tblStylePr w:type="nwCell">
+      <w:tblPr/>
+      <w:tcPr>
+        <w:tcBorders>
+          <w:right w:val="nil"/>
+        </w:tcBorders>
+      </w:tcPr>
+    </w:tblStylePr>
+    <w:tblStylePr w:type="seCell">
+      <w:tblPr/>
+      <w:tcPr>
+        <w:tcBorders>
+          <w:left w:val="nil"/>
+        </w:tcBorders>
+      </w:tcPr>
+    </w:tblStylePr>
+    <w:tblStylePr w:type="swCell">
+      <w:tblPr/>
+      <w:tcPr>
+        <w:tcBorders>
+          <w:right w:val="nil"/>
+        </w:tcBorders>
+      </w:tcPr>
+    </w:tblStylePr>
+  </w:style>
+  <w:style w:type="table" w:customStyle="1" w:styleId="GridTable1Light-Accent41">
+    <w:name w:val="Grid Table 1 Light - Accent 41"/>
+    <w:rsid w:val="00BC6A61"/>
+    <w:pPr>
+      <w:spacing w:after="0" w:line="240" w:lineRule="auto"/>
+    </w:pPr>
+    <w:rPr>
+      <w:rFonts w:ascii="Calibri" w:eastAsiaTheme="minorEastAsia" w:hAnsi="Calibri" w:cs="Times New Roman"/>
+      <w:sz w:val="20"/>
+      <w:lang w:val="en-GB" w:bidi="ar-SA"/>
+    </w:rPr>
+    <w:tblPr>
+      <w:tblBorders>
+        <w:top w:val="single" w:sz="4" w:space="0" w:color="CCC0D9"/>
+        <w:left w:val="single" w:sz="4" w:space="0" w:color="CCC0D9"/>
+        <w:bottom w:val="single" w:sz="4" w:space="0" w:color="CCC0D9"/>
+        <w:right w:val="single" w:sz="4" w:space="0" w:color="CCC0D9"/>
+        <w:insideH w:val="single" w:sz="4" w:space="0" w:color="CCC0D9"/>
+        <w:insideV w:val="single" w:sz="4" w:space="0" w:color="CCC0D9"/>
+      </w:tblBorders>
+      <w:tblCellMar>
+        <w:top w:w="0" w:type="dxa"/>
+        <w:left w:w="108" w:type="dxa"/>
+        <w:bottom w:w="0" w:type="dxa"/>
+        <w:right w:w="108" w:type="dxa"/>
+      </w:tblCellMar>
+    </w:tblPr>
+    <w:tcPr>
+      <w:tcBorders>
+        <w:top w:val="single" w:sz="4" w:space="0" w:color="CCC0D9"/>
+        <w:left w:val="single" w:sz="4" w:space="0" w:color="CCC0D9"/>
+        <w:bottom w:val="single" w:sz="4" w:space="0" w:color="CCC0D9"/>
+        <w:right w:val="single" w:sz="4" w:space="0" w:color="CCC0D9"/>
+      </w:tcBorders>
+    </w:tcPr>
+    <w:tblStylePr w:type="firstRow">
+      <w:rPr>
+        <w:b/>
+        <w:bCs/>
+      </w:rPr>
+      <w:tblPr/>
+      <w:tcPr>
+        <w:tcBorders>
+          <w:bottom w:val="single" w:sz="12" w:space="0" w:color="B2A1C7"/>
+        </w:tcBorders>
+      </w:tcPr>
+    </w:tblStylePr>
+    <w:tblStylePr w:type="lastRow">
+      <w:rPr>
+        <w:b/>
+        <w:bCs/>
+      </w:rPr>
+      <w:tblPr/>
+      <w:tcPr>
+        <w:tcBorders>
+          <w:top w:val="double" w:sz="2" w:space="0" w:color="B2A1C7"/>
+        </w:tcBorders>
+      </w:tcPr>
+    </w:tblStylePr>
+    <w:tblStylePr w:type="firstCol">
+      <w:rPr>
+        <w:b/>
+        <w:bCs/>
+      </w:rPr>
+    </w:tblStylePr>
+    <w:tblStylePr w:type="lastCol">
+      <w:rPr>
+        <w:b/>
+        <w:bCs/>
+      </w:rPr>
+    </w:tblStylePr>
+  </w:style>
+  <w:style w:type="table" w:customStyle="1" w:styleId="GridTable1Light1">
+    <w:name w:val="Grid Table 1 Light1"/>
+    <w:rsid w:val="00BC6A61"/>
+    <w:pPr>
+      <w:spacing w:after="0" w:line="240" w:lineRule="auto"/>
+    </w:pPr>
+    <w:rPr>
+      <w:rFonts w:ascii="Calibri" w:eastAsiaTheme="minorEastAsia" w:hAnsi="Calibri" w:cs="Times New Roman"/>
+      <w:sz w:val="20"/>
+      <w:lang w:val="en-GB" w:bidi="ar-SA"/>
+    </w:rPr>
+    <w:tblPr>
+      <w:tblBorders>
+        <w:top w:val="single" w:sz="4" w:space="0" w:color="999999"/>
+        <w:left w:val="single" w:sz="4" w:space="0" w:color="999999"/>
+        <w:bottom w:val="single" w:sz="4" w:space="0" w:color="999999"/>
+        <w:right w:val="single" w:sz="4" w:space="0" w:color="999999"/>
+        <w:insideH w:val="single" w:sz="4" w:space="0" w:color="999999"/>
+        <w:insideV w:val="single" w:sz="4" w:space="0" w:color="999999"/>
+      </w:tblBorders>
+      <w:tblCellMar>
+        <w:top w:w="0" w:type="dxa"/>
+        <w:left w:w="108" w:type="dxa"/>
+        <w:bottom w:w="0" w:type="dxa"/>
+        <w:right w:w="108" w:type="dxa"/>
+      </w:tblCellMar>
+    </w:tblPr>
+    <w:tcPr>
+      <w:tcBorders>
+        <w:top w:val="single" w:sz="4" w:space="0" w:color="999999"/>
+        <w:left w:val="single" w:sz="4" w:space="0" w:color="999999"/>
+        <w:bottom w:val="single" w:sz="4" w:space="0" w:color="999999"/>
+        <w:right w:val="single" w:sz="4" w:space="0" w:color="999999"/>
+      </w:tcBorders>
+    </w:tcPr>
+    <w:tblStylePr w:type="firstRow">
+      <w:rPr>
+        <w:b/>
+        <w:bCs/>
+      </w:rPr>
+      <w:tblPr/>
+      <w:tcPr>
+        <w:tcBorders>
+          <w:bottom w:val="single" w:sz="12" w:space="0" w:color="666666"/>
+        </w:tcBorders>
+      </w:tcPr>
+    </w:tblStylePr>
+    <w:tblStylePr w:type="lastRow">
+      <w:rPr>
+        <w:b/>
+        <w:bCs/>
+      </w:rPr>
+      <w:tblPr/>
+      <w:tcPr>
+        <w:tcBorders>
+          <w:top w:val="double" w:sz="2" w:space="0" w:color="666666"/>
+        </w:tcBorders>
+      </w:tcPr>
+    </w:tblStylePr>
+    <w:tblStylePr w:type="firstCol">
+      <w:rPr>
+        <w:b/>
+        <w:bCs/>
+      </w:rPr>
+    </w:tblStylePr>
+    <w:tblStylePr w:type="lastCol">
+      <w:rPr>
+        <w:b/>
+        <w:bCs/>
+      </w:rPr>
     </w:tblStylePr>
   </w:style>
 </w:styles>
